--- a/docs/Requerimientos.docx
+++ b/docs/Requerimientos.docx
@@ -201,6 +201,33 @@
               </w:rPr>
               <w:t xml:space="preserve"> </w:t>
             </w:r>
+            <w:r>
+              <w:rPr>
+                <w:rFonts w:ascii="Times New Roman" w:hAnsi="Times New Roman" w:cs="Times New Roman"/>
+                <w:color w:val="000000"/>
+                <w:sz w:val="24"/>
+                <w:szCs w:val="24"/>
+              </w:rPr>
+              <w:t xml:space="preserve">Permite </w:t>
+            </w:r>
+            <w:r>
+              <w:rPr>
+                <w:rFonts w:ascii="Times New Roman" w:hAnsi="Times New Roman" w:cs="Times New Roman"/>
+                <w:color w:val="000000"/>
+                <w:sz w:val="24"/>
+                <w:szCs w:val="24"/>
+              </w:rPr>
+              <w:t>añadir un nuevo usuario a la aplicación por medio de sus datos</w:t>
+            </w:r>
+            <w:r>
+              <w:rPr>
+                <w:rFonts w:ascii="Times New Roman" w:hAnsi="Times New Roman" w:cs="Times New Roman"/>
+                <w:color w:val="000000"/>
+                <w:sz w:val="24"/>
+                <w:szCs w:val="24"/>
+              </w:rPr>
+              <w:t>.</w:t>
+            </w:r>
           </w:p>
         </w:tc>
       </w:tr>
@@ -284,6 +311,187 @@
                 <w:szCs w:val="24"/>
               </w:rPr>
             </w:pPr>
+            <w:r>
+              <w:rPr>
+                <w:rFonts w:ascii="Times New Roman" w:eastAsia="Calibri" w:hAnsi="Times New Roman" w:cs="Times New Roman"/>
+                <w:sz w:val="24"/>
+                <w:szCs w:val="24"/>
+              </w:rPr>
+              <w:t>-</w:t>
+            </w:r>
+            <w:r>
+              <w:rPr>
+                <w:rFonts w:ascii="Times New Roman" w:eastAsia="Calibri" w:hAnsi="Times New Roman" w:cs="Times New Roman"/>
+                <w:sz w:val="24"/>
+                <w:szCs w:val="24"/>
+              </w:rPr>
+              <w:t>Nombre</w:t>
+            </w:r>
+            <w:r>
+              <w:rPr>
+                <w:rFonts w:ascii="Times New Roman" w:eastAsia="Calibri" w:hAnsi="Times New Roman" w:cs="Times New Roman"/>
+                <w:sz w:val="24"/>
+                <w:szCs w:val="24"/>
+              </w:rPr>
+              <w:t>.</w:t>
+            </w:r>
+          </w:p>
+          <w:p>
+            <w:pPr>
+              <w:pBdr>
+                <w:top w:val="nil"/>
+                <w:left w:val="nil"/>
+                <w:bottom w:val="nil"/>
+                <w:right w:val="nil"/>
+                <w:between w:val="nil"/>
+              </w:pBdr>
+              <w:spacing w:after="100"/>
+              <w:rPr>
+                <w:rFonts w:ascii="Times New Roman" w:eastAsia="Calibri" w:hAnsi="Times New Roman" w:cs="Times New Roman"/>
+                <w:sz w:val="24"/>
+                <w:szCs w:val="24"/>
+              </w:rPr>
+            </w:pPr>
+            <w:r>
+              <w:rPr>
+                <w:rFonts w:ascii="Times New Roman" w:eastAsia="Calibri" w:hAnsi="Times New Roman" w:cs="Times New Roman"/>
+                <w:sz w:val="24"/>
+                <w:szCs w:val="24"/>
+              </w:rPr>
+              <w:t>-Correo</w:t>
+            </w:r>
+            <w:r>
+              <w:rPr>
+                <w:rFonts w:ascii="Times New Roman" w:eastAsia="Calibri" w:hAnsi="Times New Roman" w:cs="Times New Roman"/>
+                <w:sz w:val="24"/>
+                <w:szCs w:val="24"/>
+              </w:rPr>
+              <w:t>.</w:t>
+            </w:r>
+          </w:p>
+          <w:p>
+            <w:pPr>
+              <w:pBdr>
+                <w:top w:val="nil"/>
+                <w:left w:val="nil"/>
+                <w:bottom w:val="nil"/>
+                <w:right w:val="nil"/>
+                <w:between w:val="nil"/>
+              </w:pBdr>
+              <w:spacing w:after="100"/>
+              <w:rPr>
+                <w:rFonts w:ascii="Times New Roman" w:eastAsia="Calibri" w:hAnsi="Times New Roman" w:cs="Times New Roman"/>
+                <w:sz w:val="24"/>
+                <w:szCs w:val="24"/>
+              </w:rPr>
+            </w:pPr>
+            <w:r>
+              <w:rPr>
+                <w:rFonts w:ascii="Times New Roman" w:eastAsia="Calibri" w:hAnsi="Times New Roman" w:cs="Times New Roman"/>
+                <w:sz w:val="24"/>
+                <w:szCs w:val="24"/>
+              </w:rPr>
+              <w:t>-Número de contacto</w:t>
+            </w:r>
+            <w:r>
+              <w:rPr>
+                <w:rFonts w:ascii="Times New Roman" w:eastAsia="Calibri" w:hAnsi="Times New Roman" w:cs="Times New Roman"/>
+                <w:sz w:val="24"/>
+                <w:szCs w:val="24"/>
+              </w:rPr>
+              <w:t>.</w:t>
+            </w:r>
+          </w:p>
+          <w:p>
+            <w:pPr>
+              <w:pBdr>
+                <w:top w:val="nil"/>
+                <w:left w:val="nil"/>
+                <w:bottom w:val="nil"/>
+                <w:right w:val="nil"/>
+                <w:between w:val="nil"/>
+              </w:pBdr>
+              <w:spacing w:after="100"/>
+              <w:rPr>
+                <w:rFonts w:ascii="Times New Roman" w:eastAsia="Calibri" w:hAnsi="Times New Roman" w:cs="Times New Roman"/>
+                <w:sz w:val="24"/>
+                <w:szCs w:val="24"/>
+              </w:rPr>
+            </w:pPr>
+            <w:r>
+              <w:rPr>
+                <w:rFonts w:ascii="Times New Roman" w:eastAsia="Calibri" w:hAnsi="Times New Roman" w:cs="Times New Roman"/>
+                <w:sz w:val="24"/>
+                <w:szCs w:val="24"/>
+              </w:rPr>
+              <w:t>-Edad</w:t>
+            </w:r>
+            <w:r>
+              <w:rPr>
+                <w:rFonts w:ascii="Times New Roman" w:eastAsia="Calibri" w:hAnsi="Times New Roman" w:cs="Times New Roman"/>
+                <w:sz w:val="24"/>
+                <w:szCs w:val="24"/>
+              </w:rPr>
+              <w:t>.</w:t>
+            </w:r>
+          </w:p>
+          <w:p>
+            <w:pPr>
+              <w:pBdr>
+                <w:top w:val="nil"/>
+                <w:left w:val="nil"/>
+                <w:bottom w:val="nil"/>
+                <w:right w:val="nil"/>
+                <w:between w:val="nil"/>
+              </w:pBdr>
+              <w:spacing w:after="100"/>
+              <w:rPr>
+                <w:rFonts w:ascii="Times New Roman" w:eastAsia="Calibri" w:hAnsi="Times New Roman" w:cs="Times New Roman"/>
+                <w:sz w:val="24"/>
+                <w:szCs w:val="24"/>
+              </w:rPr>
+            </w:pPr>
+            <w:r>
+              <w:rPr>
+                <w:rFonts w:ascii="Times New Roman" w:eastAsia="Calibri" w:hAnsi="Times New Roman" w:cs="Times New Roman"/>
+                <w:sz w:val="24"/>
+                <w:szCs w:val="24"/>
+              </w:rPr>
+              <w:t>-Número de identificación</w:t>
+            </w:r>
+            <w:r>
+              <w:rPr>
+                <w:rFonts w:ascii="Times New Roman" w:eastAsia="Calibri" w:hAnsi="Times New Roman" w:cs="Times New Roman"/>
+                <w:sz w:val="24"/>
+                <w:szCs w:val="24"/>
+              </w:rPr>
+              <w:t>.</w:t>
+            </w:r>
+          </w:p>
+          <w:p>
+            <w:pPr>
+              <w:pBdr>
+                <w:top w:val="nil"/>
+                <w:left w:val="nil"/>
+                <w:bottom w:val="nil"/>
+                <w:right w:val="nil"/>
+                <w:between w:val="nil"/>
+              </w:pBdr>
+              <w:spacing w:after="100"/>
+              <w:rPr>
+                <w:rFonts w:ascii="Times New Roman" w:eastAsia="Calibri" w:hAnsi="Times New Roman" w:cs="Times New Roman"/>
+                <w:sz w:val="24"/>
+                <w:szCs w:val="24"/>
+              </w:rPr>
+            </w:pPr>
+            <w:r>
+              <w:rPr>
+                <w:rFonts w:ascii="Times New Roman" w:eastAsia="Calibri" w:hAnsi="Times New Roman" w:cs="Times New Roman"/>
+                <w:sz w:val="24"/>
+                <w:szCs w:val="24"/>
+              </w:rPr>
+              <w:t>-Contraseña.</w:t>
+            </w:r>
           </w:p>
         </w:tc>
       </w:tr>
@@ -368,6 +576,24 @@
                 <w:szCs w:val="24"/>
               </w:rPr>
             </w:pPr>
+            <w:r>
+              <w:rPr>
+                <w:rFonts w:ascii="Times New Roman" w:hAnsi="Times New Roman" w:cs="Times New Roman"/>
+                <w:color w:val="000000"/>
+                <w:sz w:val="24"/>
+                <w:szCs w:val="24"/>
+              </w:rPr>
+              <w:t>Un nuevo usuario se añade a</w:t>
+            </w:r>
+            <w:r>
+              <w:rPr>
+                <w:rFonts w:ascii="Times New Roman" w:hAnsi="Times New Roman" w:cs="Times New Roman"/>
+                <w:color w:val="000000"/>
+                <w:sz w:val="24"/>
+                <w:szCs w:val="24"/>
+              </w:rPr>
+              <w:t xml:space="preserve"> la base de datos de la aplicación.</w:t>
+            </w:r>
           </w:p>
         </w:tc>
       </w:tr>
@@ -580,6 +806,15 @@
               </w:rPr>
               <w:t xml:space="preserve"> </w:t>
             </w:r>
+            <w:r>
+              <w:rPr>
+                <w:rFonts w:ascii="Times New Roman" w:hAnsi="Times New Roman" w:cs="Times New Roman"/>
+                <w:color w:val="000000"/>
+                <w:sz w:val="24"/>
+                <w:szCs w:val="24"/>
+              </w:rPr>
+              <w:t>Permite a un usuario ya registrado acceder a la aplicación con su cuenta.</w:t>
+            </w:r>
           </w:p>
         </w:tc>
       </w:tr>
@@ -663,6 +898,47 @@
                 <w:szCs w:val="24"/>
               </w:rPr>
             </w:pPr>
+            <w:r>
+              <w:rPr>
+                <w:rFonts w:ascii="Times New Roman" w:eastAsia="Calibri" w:hAnsi="Times New Roman" w:cs="Times New Roman"/>
+                <w:sz w:val="24"/>
+                <w:szCs w:val="24"/>
+              </w:rPr>
+              <w:t>-</w:t>
+            </w:r>
+            <w:r>
+              <w:rPr>
+                <w:rFonts w:ascii="Times New Roman" w:eastAsia="Calibri" w:hAnsi="Times New Roman" w:cs="Times New Roman"/>
+                <w:sz w:val="24"/>
+                <w:szCs w:val="24"/>
+              </w:rPr>
+              <w:t>Correo.</w:t>
+            </w:r>
+          </w:p>
+          <w:p>
+            <w:pPr>
+              <w:pBdr>
+                <w:top w:val="nil"/>
+                <w:left w:val="nil"/>
+                <w:bottom w:val="nil"/>
+                <w:right w:val="nil"/>
+                <w:between w:val="nil"/>
+              </w:pBdr>
+              <w:spacing w:after="100"/>
+              <w:rPr>
+                <w:rFonts w:ascii="Times New Roman" w:eastAsia="Calibri" w:hAnsi="Times New Roman" w:cs="Times New Roman"/>
+                <w:sz w:val="24"/>
+                <w:szCs w:val="24"/>
+              </w:rPr>
+            </w:pPr>
+            <w:r>
+              <w:rPr>
+                <w:rFonts w:ascii="Times New Roman" w:eastAsia="Calibri" w:hAnsi="Times New Roman" w:cs="Times New Roman"/>
+                <w:sz w:val="24"/>
+                <w:szCs w:val="24"/>
+              </w:rPr>
+              <w:t>-Contraseña.</w:t>
+            </w:r>
           </w:p>
         </w:tc>
       </w:tr>
@@ -747,6 +1023,15 @@
                 <w:szCs w:val="24"/>
               </w:rPr>
             </w:pPr>
+            <w:r>
+              <w:rPr>
+                <w:rFonts w:ascii="Times New Roman" w:hAnsi="Times New Roman" w:cs="Times New Roman"/>
+                <w:color w:val="000000"/>
+                <w:sz w:val="24"/>
+                <w:szCs w:val="24"/>
+              </w:rPr>
+              <w:t>El usuario accede a la aplicación con su cuenta previamente registrada.</w:t>
+            </w:r>
           </w:p>
         </w:tc>
       </w:tr>
@@ -949,6 +1234,15 @@
               </w:rPr>
               <w:t xml:space="preserve"> </w:t>
             </w:r>
+            <w:r>
+              <w:rPr>
+                <w:rFonts w:ascii="Times New Roman" w:hAnsi="Times New Roman" w:cs="Times New Roman"/>
+                <w:color w:val="000000"/>
+                <w:sz w:val="24"/>
+                <w:szCs w:val="24"/>
+              </w:rPr>
+              <w:t>Permite ordenar los hoteles disponibles en la aplicación según la preferencia escogida por el usuario.</w:t>
+            </w:r>
           </w:p>
         </w:tc>
       </w:tr>
@@ -1116,6 +1410,24 @@
                 <w:szCs w:val="24"/>
               </w:rPr>
             </w:pPr>
+            <w:r>
+              <w:rPr>
+                <w:rFonts w:ascii="Times New Roman" w:hAnsi="Times New Roman" w:cs="Times New Roman"/>
+                <w:color w:val="000000"/>
+                <w:sz w:val="24"/>
+                <w:szCs w:val="24"/>
+              </w:rPr>
+              <w:t xml:space="preserve">La lista de hoteles se muestra ordenada </w:t>
+            </w:r>
+            <w:r>
+              <w:rPr>
+                <w:rFonts w:ascii="Times New Roman" w:hAnsi="Times New Roman" w:cs="Times New Roman"/>
+                <w:color w:val="000000"/>
+                <w:sz w:val="24"/>
+                <w:szCs w:val="24"/>
+              </w:rPr>
+              <w:t>según la opción escogida por el usuario.</w:t>
+            </w:r>
           </w:p>
         </w:tc>
       </w:tr>
@@ -1328,6 +1640,24 @@
               </w:rPr>
               <w:t xml:space="preserve"> </w:t>
             </w:r>
+            <w:r>
+              <w:rPr>
+                <w:rFonts w:ascii="Times New Roman" w:hAnsi="Times New Roman" w:cs="Times New Roman"/>
+                <w:color w:val="000000"/>
+                <w:sz w:val="24"/>
+                <w:szCs w:val="24"/>
+              </w:rPr>
+              <w:t>Permite buscar</w:t>
+            </w:r>
+            <w:r>
+              <w:rPr>
+                <w:rFonts w:ascii="Times New Roman" w:hAnsi="Times New Roman" w:cs="Times New Roman"/>
+                <w:color w:val="000000"/>
+                <w:sz w:val="24"/>
+                <w:szCs w:val="24"/>
+              </w:rPr>
+              <w:t xml:space="preserve"> la habitación con las especificaciones indicadas por el usuario entre los diferentes hoteles que dispongan de estos.</w:t>
+            </w:r>
           </w:p>
         </w:tc>
       </w:tr>
@@ -1495,6 +1825,33 @@
                 <w:szCs w:val="24"/>
               </w:rPr>
             </w:pPr>
+            <w:r>
+              <w:rPr>
+                <w:rFonts w:ascii="Times New Roman" w:hAnsi="Times New Roman" w:cs="Times New Roman"/>
+                <w:color w:val="000000"/>
+                <w:sz w:val="24"/>
+                <w:szCs w:val="24"/>
+              </w:rPr>
+              <w:t>Muestra l</w:t>
+            </w:r>
+            <w:r>
+              <w:rPr>
+                <w:rFonts w:ascii="Times New Roman" w:hAnsi="Times New Roman" w:cs="Times New Roman"/>
+                <w:color w:val="000000"/>
+                <w:sz w:val="24"/>
+                <w:szCs w:val="24"/>
+              </w:rPr>
+              <w:t>a lista de hoteles que cumplen con las especificaciones</w:t>
+            </w:r>
+            <w:r>
+              <w:rPr>
+                <w:rFonts w:ascii="Times New Roman" w:hAnsi="Times New Roman" w:cs="Times New Roman"/>
+                <w:color w:val="000000"/>
+                <w:sz w:val="24"/>
+                <w:szCs w:val="24"/>
+              </w:rPr>
+              <w:t>.</w:t>
+            </w:r>
           </w:p>
         </w:tc>
       </w:tr>
@@ -1677,6 +2034,7 @@
                 <w:sz w:val="24"/>
                 <w:szCs w:val="24"/>
               </w:rPr>
+              <w:lastRenderedPageBreak/>
               <w:t>Resumen</w:t>
             </w:r>
           </w:p>
@@ -1716,6 +2074,60 @@
                 <w:szCs w:val="24"/>
               </w:rPr>
               <w:t xml:space="preserve"> </w:t>
+            </w:r>
+            <w:r>
+              <w:rPr>
+                <w:rFonts w:ascii="Times New Roman" w:hAnsi="Times New Roman" w:cs="Times New Roman"/>
+                <w:color w:val="000000"/>
+                <w:sz w:val="24"/>
+                <w:szCs w:val="24"/>
+              </w:rPr>
+              <w:t>Permite filtra</w:t>
+            </w:r>
+            <w:r>
+              <w:rPr>
+                <w:rFonts w:ascii="Times New Roman" w:hAnsi="Times New Roman" w:cs="Times New Roman"/>
+                <w:color w:val="000000"/>
+                <w:sz w:val="24"/>
+                <w:szCs w:val="24"/>
+              </w:rPr>
+              <w:t xml:space="preserve">r la lista de hoteles </w:t>
+            </w:r>
+            <w:r>
+              <w:rPr>
+                <w:rFonts w:ascii="Times New Roman" w:hAnsi="Times New Roman" w:cs="Times New Roman"/>
+                <w:color w:val="000000"/>
+                <w:sz w:val="24"/>
+                <w:szCs w:val="24"/>
+              </w:rPr>
+              <w:t>de acuerdo con el/los</w:t>
+            </w:r>
+            <w:r>
+              <w:rPr>
+                <w:rFonts w:ascii="Times New Roman" w:hAnsi="Times New Roman" w:cs="Times New Roman"/>
+                <w:color w:val="000000"/>
+                <w:sz w:val="24"/>
+                <w:szCs w:val="24"/>
+              </w:rPr>
+              <w:t xml:space="preserve"> atributo</w:t>
+            </w:r>
+            <w:r>
+              <w:rPr>
+                <w:rFonts w:ascii="Times New Roman" w:hAnsi="Times New Roman" w:cs="Times New Roman"/>
+                <w:color w:val="000000"/>
+                <w:sz w:val="24"/>
+                <w:szCs w:val="24"/>
+              </w:rPr>
+              <w:t>/s</w:t>
+            </w:r>
+            <w:r>
+              <w:rPr>
+                <w:rFonts w:ascii="Times New Roman" w:hAnsi="Times New Roman" w:cs="Times New Roman"/>
+                <w:color w:val="000000"/>
+                <w:sz w:val="24"/>
+                <w:szCs w:val="24"/>
+              </w:rPr>
+              <w:t xml:space="preserve"> especificado por el usuario.</w:t>
             </w:r>
           </w:p>
         </w:tc>
@@ -1884,6 +2296,24 @@
                 <w:szCs w:val="24"/>
               </w:rPr>
             </w:pPr>
+            <w:r>
+              <w:rPr>
+                <w:rFonts w:ascii="Times New Roman" w:hAnsi="Times New Roman" w:cs="Times New Roman"/>
+                <w:color w:val="000000"/>
+                <w:sz w:val="24"/>
+                <w:szCs w:val="24"/>
+              </w:rPr>
+              <w:t>Muestra la lista de hoteles que cum</w:t>
+            </w:r>
+            <w:r>
+              <w:rPr>
+                <w:rFonts w:ascii="Times New Roman" w:hAnsi="Times New Roman" w:cs="Times New Roman"/>
+                <w:color w:val="000000"/>
+                <w:sz w:val="24"/>
+                <w:szCs w:val="24"/>
+              </w:rPr>
+              <w:t>plen con el/los atributos anteriormente especificados.</w:t>
+            </w:r>
           </w:p>
         </w:tc>
       </w:tr>
@@ -2096,6 +2526,24 @@
               </w:rPr>
               <w:t xml:space="preserve"> </w:t>
             </w:r>
+            <w:r>
+              <w:rPr>
+                <w:rFonts w:ascii="Times New Roman" w:hAnsi="Times New Roman" w:cs="Times New Roman"/>
+                <w:color w:val="000000"/>
+                <w:sz w:val="24"/>
+                <w:szCs w:val="24"/>
+              </w:rPr>
+              <w:t xml:space="preserve">Permite reservar </w:t>
+            </w:r>
+            <w:r>
+              <w:rPr>
+                <w:rFonts w:ascii="Times New Roman" w:hAnsi="Times New Roman" w:cs="Times New Roman"/>
+                <w:color w:val="000000"/>
+                <w:sz w:val="24"/>
+                <w:szCs w:val="24"/>
+              </w:rPr>
+              <w:t>la habitación escogida en el hotel escogido por el usuario</w:t>
+            </w:r>
           </w:p>
         </w:tc>
       </w:tr>
@@ -2143,6 +2591,1592 @@
                 <w:sz w:val="24"/>
                 <w:szCs w:val="24"/>
               </w:rPr>
+              <w:t>Entradas</w:t>
+            </w:r>
+          </w:p>
+        </w:tc>
+      </w:tr>
+      <w:tr>
+        <w:trPr>
+          <w:jc w:val="center"/>
+        </w:trPr>
+        <w:tc>
+          <w:tcPr>
+            <w:tcW w:w="9847" w:type="dxa"/>
+            <w:gridSpan w:val="2"/>
+            <w:tcBorders>
+              <w:top w:val="single" w:sz="4" w:space="0" w:color="000000"/>
+              <w:left w:val="single" w:sz="4" w:space="0" w:color="000000"/>
+              <w:bottom w:val="single" w:sz="4" w:space="0" w:color="000000"/>
+              <w:right w:val="single" w:sz="4" w:space="0" w:color="000000"/>
+            </w:tcBorders>
+          </w:tcPr>
+          <w:p>
+            <w:pPr>
+              <w:pBdr>
+                <w:top w:val="nil"/>
+                <w:left w:val="nil"/>
+                <w:bottom w:val="nil"/>
+                <w:right w:val="nil"/>
+                <w:between w:val="nil"/>
+              </w:pBdr>
+              <w:spacing w:after="100"/>
+              <w:rPr>
+                <w:rFonts w:ascii="Times New Roman" w:eastAsia="Calibri" w:hAnsi="Times New Roman" w:cs="Times New Roman"/>
+                <w:sz w:val="24"/>
+                <w:szCs w:val="24"/>
+              </w:rPr>
+            </w:pPr>
+            <w:r>
+              <w:rPr>
+                <w:rFonts w:ascii="Times New Roman" w:eastAsia="Calibri" w:hAnsi="Times New Roman" w:cs="Times New Roman"/>
+                <w:sz w:val="24"/>
+                <w:szCs w:val="24"/>
+              </w:rPr>
+              <w:t>-Fecha de entrada.</w:t>
+            </w:r>
+          </w:p>
+          <w:p>
+            <w:pPr>
+              <w:pBdr>
+                <w:top w:val="nil"/>
+                <w:left w:val="nil"/>
+                <w:bottom w:val="nil"/>
+                <w:right w:val="nil"/>
+                <w:between w:val="nil"/>
+              </w:pBdr>
+              <w:spacing w:after="100"/>
+              <w:rPr>
+                <w:rFonts w:ascii="Times New Roman" w:eastAsia="Calibri" w:hAnsi="Times New Roman" w:cs="Times New Roman"/>
+                <w:sz w:val="24"/>
+                <w:szCs w:val="24"/>
+              </w:rPr>
+            </w:pPr>
+            <w:r>
+              <w:rPr>
+                <w:rFonts w:ascii="Times New Roman" w:eastAsia="Calibri" w:hAnsi="Times New Roman" w:cs="Times New Roman"/>
+                <w:sz w:val="24"/>
+                <w:szCs w:val="24"/>
+              </w:rPr>
+              <w:t>-Fecha de salida.</w:t>
+            </w:r>
+          </w:p>
+        </w:tc>
+      </w:tr>
+      <w:tr>
+        <w:trPr>
+          <w:trHeight w:val="300"/>
+          <w:jc w:val="center"/>
+        </w:trPr>
+        <w:tc>
+          <w:tcPr>
+            <w:tcW w:w="9847" w:type="dxa"/>
+            <w:gridSpan w:val="2"/>
+            <w:tcBorders>
+              <w:top w:val="single" w:sz="4" w:space="0" w:color="000000"/>
+              <w:left w:val="single" w:sz="4" w:space="0" w:color="000000"/>
+              <w:bottom w:val="single" w:sz="4" w:space="0" w:color="000000"/>
+              <w:right w:val="single" w:sz="4" w:space="0" w:color="000000"/>
+            </w:tcBorders>
+            <w:shd w:val="clear" w:color="auto" w:fill="737373"/>
+            <w:vAlign w:val="center"/>
+          </w:tcPr>
+          <w:p>
+            <w:pPr>
+              <w:pBdr>
+                <w:top w:val="nil"/>
+                <w:left w:val="nil"/>
+                <w:bottom w:val="nil"/>
+                <w:right w:val="nil"/>
+                <w:between w:val="nil"/>
+              </w:pBdr>
+              <w:spacing w:after="100"/>
+              <w:rPr>
+                <w:rFonts w:ascii="Times New Roman" w:hAnsi="Times New Roman" w:cs="Times New Roman"/>
+                <w:b/>
+                <w:color w:val="FFFFFF"/>
+                <w:sz w:val="24"/>
+                <w:szCs w:val="24"/>
+              </w:rPr>
+            </w:pPr>
+            <w:r>
+              <w:rPr>
+                <w:rFonts w:ascii="Times New Roman" w:hAnsi="Times New Roman" w:cs="Times New Roman"/>
+                <w:b/>
+                <w:color w:val="FFFFFF"/>
+                <w:sz w:val="24"/>
+                <w:szCs w:val="24"/>
+              </w:rPr>
+              <w:t>Resultados</w:t>
+            </w:r>
+          </w:p>
+        </w:tc>
+      </w:tr>
+      <w:tr>
+        <w:trPr>
+          <w:jc w:val="center"/>
+        </w:trPr>
+        <w:tc>
+          <w:tcPr>
+            <w:tcW w:w="9847" w:type="dxa"/>
+            <w:gridSpan w:val="2"/>
+            <w:tcBorders>
+              <w:top w:val="single" w:sz="4" w:space="0" w:color="000000"/>
+              <w:left w:val="single" w:sz="4" w:space="0" w:color="000000"/>
+              <w:bottom w:val="single" w:sz="4" w:space="0" w:color="000000"/>
+              <w:right w:val="single" w:sz="4" w:space="0" w:color="000000"/>
+            </w:tcBorders>
+          </w:tcPr>
+          <w:p>
+            <w:pPr>
+              <w:pBdr>
+                <w:top w:val="nil"/>
+                <w:left w:val="nil"/>
+                <w:bottom w:val="nil"/>
+                <w:right w:val="nil"/>
+                <w:between w:val="nil"/>
+              </w:pBdr>
+              <w:spacing w:after="100"/>
+              <w:rPr>
+                <w:rFonts w:ascii="Times New Roman" w:hAnsi="Times New Roman" w:cs="Times New Roman"/>
+                <w:color w:val="000000"/>
+                <w:sz w:val="24"/>
+                <w:szCs w:val="24"/>
+              </w:rPr>
+            </w:pPr>
+            <w:r>
+              <w:rPr>
+                <w:rFonts w:ascii="Times New Roman" w:hAnsi="Times New Roman" w:cs="Times New Roman"/>
+                <w:color w:val="000000"/>
+                <w:sz w:val="24"/>
+                <w:szCs w:val="24"/>
+              </w:rPr>
+              <w:t>La habitación queda reservada</w:t>
+            </w:r>
+            <w:r>
+              <w:rPr>
+                <w:rFonts w:ascii="Times New Roman" w:hAnsi="Times New Roman" w:cs="Times New Roman"/>
+                <w:color w:val="000000"/>
+                <w:sz w:val="24"/>
+                <w:szCs w:val="24"/>
+              </w:rPr>
+              <w:t xml:space="preserve"> y registrada en la cuenta</w:t>
+            </w:r>
+            <w:r>
+              <w:rPr>
+                <w:rFonts w:ascii="Times New Roman" w:hAnsi="Times New Roman" w:cs="Times New Roman"/>
+                <w:color w:val="000000"/>
+                <w:sz w:val="24"/>
+                <w:szCs w:val="24"/>
+              </w:rPr>
+              <w:t xml:space="preserve"> </w:t>
+            </w:r>
+            <w:r>
+              <w:rPr>
+                <w:rFonts w:ascii="Times New Roman" w:hAnsi="Times New Roman" w:cs="Times New Roman"/>
+                <w:color w:val="000000"/>
+                <w:sz w:val="24"/>
+                <w:szCs w:val="24"/>
+              </w:rPr>
+              <w:t>d</w:t>
+            </w:r>
+            <w:r>
+              <w:rPr>
+                <w:rFonts w:ascii="Times New Roman" w:hAnsi="Times New Roman" w:cs="Times New Roman"/>
+                <w:color w:val="000000"/>
+                <w:sz w:val="24"/>
+                <w:szCs w:val="24"/>
+              </w:rPr>
+              <w:t>el usuario</w:t>
+            </w:r>
+            <w:r>
+              <w:rPr>
+                <w:rFonts w:ascii="Times New Roman" w:hAnsi="Times New Roman" w:cs="Times New Roman"/>
+                <w:color w:val="000000"/>
+                <w:sz w:val="24"/>
+                <w:szCs w:val="24"/>
+              </w:rPr>
+              <w:t>.</w:t>
+            </w:r>
+          </w:p>
+        </w:tc>
+      </w:tr>
+      <w:tr>
+        <w:trPr>
+          <w:jc w:val="center"/>
+        </w:trPr>
+        <w:tc>
+          <w:tcPr>
+            <w:tcW w:w="1762" w:type="dxa"/>
+            <w:tcBorders>
+              <w:top w:val="single" w:sz="4" w:space="0" w:color="000000"/>
+              <w:left w:val="single" w:sz="4" w:space="0" w:color="000000"/>
+              <w:bottom w:val="single" w:sz="4" w:space="0" w:color="000000"/>
+              <w:right w:val="single" w:sz="4" w:space="0" w:color="000000"/>
+            </w:tcBorders>
+            <w:shd w:val="clear" w:color="auto" w:fill="F3F3F3"/>
+            <w:vAlign w:val="center"/>
+          </w:tcPr>
+          <w:p>
+            <w:pPr>
+              <w:pBdr>
+                <w:top w:val="nil"/>
+                <w:left w:val="nil"/>
+                <w:bottom w:val="nil"/>
+                <w:right w:val="nil"/>
+                <w:between w:val="nil"/>
+              </w:pBdr>
+              <w:spacing w:after="100"/>
+              <w:rPr>
+                <w:rFonts w:ascii="Times New Roman" w:hAnsi="Times New Roman" w:cs="Times New Roman"/>
+                <w:b/>
+                <w:color w:val="000000"/>
+                <w:sz w:val="24"/>
+                <w:szCs w:val="24"/>
+              </w:rPr>
+            </w:pPr>
+            <w:r>
+              <w:rPr>
+                <w:rFonts w:ascii="Times New Roman" w:hAnsi="Times New Roman" w:cs="Times New Roman"/>
+                <w:b/>
+                <w:color w:val="000000"/>
+                <w:sz w:val="24"/>
+                <w:szCs w:val="24"/>
+              </w:rPr>
+              <w:t>Nombre</w:t>
+            </w:r>
+          </w:p>
+        </w:tc>
+        <w:tc>
+          <w:tcPr>
+            <w:tcW w:w="8085" w:type="dxa"/>
+            <w:tcBorders>
+              <w:top w:val="single" w:sz="4" w:space="0" w:color="000000"/>
+              <w:left w:val="single" w:sz="4" w:space="0" w:color="000000"/>
+              <w:bottom w:val="single" w:sz="4" w:space="0" w:color="000000"/>
+              <w:right w:val="single" w:sz="4" w:space="0" w:color="000000"/>
+            </w:tcBorders>
+          </w:tcPr>
+          <w:p>
+            <w:pPr>
+              <w:pBdr>
+                <w:top w:val="nil"/>
+                <w:left w:val="nil"/>
+                <w:bottom w:val="nil"/>
+                <w:right w:val="nil"/>
+                <w:between w:val="nil"/>
+              </w:pBdr>
+              <w:spacing w:after="100"/>
+              <w:rPr>
+                <w:rFonts w:ascii="Times New Roman" w:hAnsi="Times New Roman" w:cs="Times New Roman"/>
+                <w:b/>
+                <w:color w:val="000000"/>
+                <w:sz w:val="24"/>
+                <w:szCs w:val="24"/>
+              </w:rPr>
+            </w:pPr>
+            <w:r>
+              <w:rPr>
+                <w:rFonts w:ascii="Times New Roman" w:hAnsi="Times New Roman" w:cs="Times New Roman"/>
+                <w:b/>
+                <w:color w:val="000000"/>
+                <w:sz w:val="24"/>
+                <w:szCs w:val="24"/>
+              </w:rPr>
+              <w:t xml:space="preserve">R.F. </w:t>
+            </w:r>
+            <w:r>
+              <w:rPr>
+                <w:rFonts w:ascii="Times New Roman" w:hAnsi="Times New Roman" w:cs="Times New Roman"/>
+                <w:b/>
+                <w:color w:val="000000"/>
+                <w:sz w:val="24"/>
+                <w:szCs w:val="24"/>
+              </w:rPr>
+              <w:t>7</w:t>
+            </w:r>
+            <w:r>
+              <w:rPr>
+                <w:rFonts w:ascii="Times New Roman" w:hAnsi="Times New Roman" w:cs="Times New Roman"/>
+                <w:b/>
+                <w:color w:val="000000"/>
+                <w:sz w:val="24"/>
+                <w:szCs w:val="24"/>
+              </w:rPr>
+              <w:t>.</w:t>
+            </w:r>
+            <w:r>
+              <w:rPr>
+                <w:rFonts w:ascii="Times New Roman" w:hAnsi="Times New Roman" w:cs="Times New Roman"/>
+                <w:b/>
+                <w:color w:val="000000"/>
+                <w:sz w:val="24"/>
+                <w:szCs w:val="24"/>
+              </w:rPr>
+              <w:t xml:space="preserve"> </w:t>
+            </w:r>
+            <w:r>
+              <w:rPr>
+                <w:rFonts w:ascii="Times New Roman" w:hAnsi="Times New Roman" w:cs="Times New Roman"/>
+                <w:b/>
+                <w:color w:val="000000"/>
+                <w:sz w:val="24"/>
+                <w:szCs w:val="24"/>
+              </w:rPr>
+              <w:t>Cancelar reserva</w:t>
+            </w:r>
+          </w:p>
+        </w:tc>
+      </w:tr>
+      <w:tr>
+        <w:trPr>
+          <w:jc w:val="center"/>
+        </w:trPr>
+        <w:tc>
+          <w:tcPr>
+            <w:tcW w:w="1762" w:type="dxa"/>
+            <w:tcBorders>
+              <w:top w:val="single" w:sz="4" w:space="0" w:color="000000"/>
+              <w:left w:val="single" w:sz="4" w:space="0" w:color="000000"/>
+              <w:bottom w:val="single" w:sz="4" w:space="0" w:color="000000"/>
+              <w:right w:val="single" w:sz="4" w:space="0" w:color="000000"/>
+            </w:tcBorders>
+            <w:shd w:val="clear" w:color="auto" w:fill="F3F3F3"/>
+            <w:vAlign w:val="center"/>
+          </w:tcPr>
+          <w:p>
+            <w:pPr>
+              <w:pBdr>
+                <w:top w:val="nil"/>
+                <w:left w:val="nil"/>
+                <w:bottom w:val="nil"/>
+                <w:right w:val="nil"/>
+                <w:between w:val="nil"/>
+              </w:pBdr>
+              <w:spacing w:after="100"/>
+              <w:rPr>
+                <w:rFonts w:ascii="Times New Roman" w:hAnsi="Times New Roman" w:cs="Times New Roman"/>
+                <w:b/>
+                <w:color w:val="000000"/>
+                <w:sz w:val="24"/>
+                <w:szCs w:val="24"/>
+              </w:rPr>
+            </w:pPr>
+            <w:r>
+              <w:rPr>
+                <w:rFonts w:ascii="Times New Roman" w:hAnsi="Times New Roman" w:cs="Times New Roman"/>
+                <w:b/>
+                <w:color w:val="000000"/>
+                <w:sz w:val="24"/>
+                <w:szCs w:val="24"/>
+              </w:rPr>
+              <w:t>Resumen</w:t>
+            </w:r>
+          </w:p>
+        </w:tc>
+        <w:tc>
+          <w:tcPr>
+            <w:tcW w:w="8085" w:type="dxa"/>
+            <w:tcBorders>
+              <w:top w:val="single" w:sz="4" w:space="0" w:color="000000"/>
+              <w:left w:val="single" w:sz="4" w:space="0" w:color="000000"/>
+              <w:bottom w:val="single" w:sz="4" w:space="0" w:color="000000"/>
+              <w:right w:val="single" w:sz="4" w:space="0" w:color="000000"/>
+            </w:tcBorders>
+          </w:tcPr>
+          <w:p>
+            <w:pPr>
+              <w:pBdr>
+                <w:top w:val="nil"/>
+                <w:left w:val="nil"/>
+                <w:bottom w:val="nil"/>
+                <w:right w:val="nil"/>
+                <w:between w:val="nil"/>
+              </w:pBdr>
+              <w:spacing w:after="100"/>
+              <w:rPr>
+                <w:rFonts w:ascii="Times New Roman" w:hAnsi="Times New Roman" w:cs="Times New Roman"/>
+                <w:color w:val="000000"/>
+                <w:sz w:val="24"/>
+                <w:szCs w:val="24"/>
+                <w:u w:val="single"/>
+              </w:rPr>
+            </w:pPr>
+            <w:r>
+              <w:rPr>
+                <w:rFonts w:ascii="Times New Roman" w:hAnsi="Times New Roman" w:cs="Times New Roman"/>
+                <w:color w:val="000000"/>
+                <w:sz w:val="24"/>
+                <w:szCs w:val="24"/>
+              </w:rPr>
+              <w:t xml:space="preserve"> </w:t>
+            </w:r>
+            <w:bookmarkStart w:id="0" w:name="_GoBack"/>
+            <w:bookmarkEnd w:id="0"/>
+          </w:p>
+        </w:tc>
+      </w:tr>
+      <w:tr>
+        <w:trPr>
+          <w:trHeight w:val="300"/>
+          <w:jc w:val="center"/>
+        </w:trPr>
+        <w:tc>
+          <w:tcPr>
+            <w:tcW w:w="9847" w:type="dxa"/>
+            <w:gridSpan w:val="2"/>
+            <w:tcBorders>
+              <w:top w:val="single" w:sz="4" w:space="0" w:color="000000"/>
+              <w:left w:val="single" w:sz="4" w:space="0" w:color="000000"/>
+              <w:bottom w:val="single" w:sz="4" w:space="0" w:color="000000"/>
+              <w:right w:val="single" w:sz="4" w:space="0" w:color="000000"/>
+            </w:tcBorders>
+            <w:shd w:val="clear" w:color="auto" w:fill="737373"/>
+            <w:vAlign w:val="center"/>
+          </w:tcPr>
+          <w:p>
+            <w:pPr>
+              <w:pBdr>
+                <w:top w:val="nil"/>
+                <w:left w:val="nil"/>
+                <w:bottom w:val="nil"/>
+                <w:right w:val="nil"/>
+                <w:between w:val="nil"/>
+              </w:pBdr>
+              <w:spacing w:after="100"/>
+              <w:rPr>
+                <w:rFonts w:ascii="Times New Roman" w:hAnsi="Times New Roman" w:cs="Times New Roman"/>
+                <w:b/>
+                <w:color w:val="FFFFFF"/>
+                <w:sz w:val="24"/>
+                <w:szCs w:val="24"/>
+              </w:rPr>
+            </w:pPr>
+            <w:r>
+              <w:rPr>
+                <w:rFonts w:ascii="Times New Roman" w:hAnsi="Times New Roman" w:cs="Times New Roman"/>
+                <w:b/>
+                <w:color w:val="FFFFFF"/>
+                <w:sz w:val="24"/>
+                <w:szCs w:val="24"/>
+              </w:rPr>
+              <w:t>Entradas</w:t>
+            </w:r>
+          </w:p>
+        </w:tc>
+      </w:tr>
+      <w:tr>
+        <w:trPr>
+          <w:jc w:val="center"/>
+        </w:trPr>
+        <w:tc>
+          <w:tcPr>
+            <w:tcW w:w="9847" w:type="dxa"/>
+            <w:gridSpan w:val="2"/>
+            <w:tcBorders>
+              <w:top w:val="single" w:sz="4" w:space="0" w:color="000000"/>
+              <w:left w:val="single" w:sz="4" w:space="0" w:color="000000"/>
+              <w:bottom w:val="single" w:sz="4" w:space="0" w:color="000000"/>
+              <w:right w:val="single" w:sz="4" w:space="0" w:color="000000"/>
+            </w:tcBorders>
+          </w:tcPr>
+          <w:p>
+            <w:pPr>
+              <w:pBdr>
+                <w:top w:val="nil"/>
+                <w:left w:val="nil"/>
+                <w:bottom w:val="nil"/>
+                <w:right w:val="nil"/>
+                <w:between w:val="nil"/>
+              </w:pBdr>
+              <w:spacing w:after="100"/>
+              <w:rPr>
+                <w:rFonts w:ascii="Times New Roman" w:eastAsia="Calibri" w:hAnsi="Times New Roman" w:cs="Times New Roman"/>
+                <w:sz w:val="24"/>
+                <w:szCs w:val="24"/>
+              </w:rPr>
+            </w:pPr>
+          </w:p>
+        </w:tc>
+      </w:tr>
+      <w:tr>
+        <w:trPr>
+          <w:trHeight w:val="300"/>
+          <w:jc w:val="center"/>
+        </w:trPr>
+        <w:tc>
+          <w:tcPr>
+            <w:tcW w:w="9847" w:type="dxa"/>
+            <w:gridSpan w:val="2"/>
+            <w:tcBorders>
+              <w:top w:val="single" w:sz="4" w:space="0" w:color="000000"/>
+              <w:left w:val="single" w:sz="4" w:space="0" w:color="000000"/>
+              <w:bottom w:val="single" w:sz="4" w:space="0" w:color="000000"/>
+              <w:right w:val="single" w:sz="4" w:space="0" w:color="000000"/>
+            </w:tcBorders>
+            <w:shd w:val="clear" w:color="auto" w:fill="737373"/>
+            <w:vAlign w:val="center"/>
+          </w:tcPr>
+          <w:p>
+            <w:pPr>
+              <w:pBdr>
+                <w:top w:val="nil"/>
+                <w:left w:val="nil"/>
+                <w:bottom w:val="nil"/>
+                <w:right w:val="nil"/>
+                <w:between w:val="nil"/>
+              </w:pBdr>
+              <w:spacing w:after="100"/>
+              <w:rPr>
+                <w:rFonts w:ascii="Times New Roman" w:hAnsi="Times New Roman" w:cs="Times New Roman"/>
+                <w:b/>
+                <w:color w:val="FFFFFF"/>
+                <w:sz w:val="24"/>
+                <w:szCs w:val="24"/>
+              </w:rPr>
+            </w:pPr>
+            <w:r>
+              <w:rPr>
+                <w:rFonts w:ascii="Times New Roman" w:hAnsi="Times New Roman" w:cs="Times New Roman"/>
+                <w:b/>
+                <w:color w:val="FFFFFF"/>
+                <w:sz w:val="24"/>
+                <w:szCs w:val="24"/>
+              </w:rPr>
+              <w:t>Resultados</w:t>
+            </w:r>
+          </w:p>
+        </w:tc>
+      </w:tr>
+      <w:tr>
+        <w:trPr>
+          <w:jc w:val="center"/>
+        </w:trPr>
+        <w:tc>
+          <w:tcPr>
+            <w:tcW w:w="9847" w:type="dxa"/>
+            <w:gridSpan w:val="2"/>
+            <w:tcBorders>
+              <w:top w:val="single" w:sz="4" w:space="0" w:color="000000"/>
+              <w:left w:val="single" w:sz="4" w:space="0" w:color="000000"/>
+              <w:bottom w:val="single" w:sz="4" w:space="0" w:color="000000"/>
+              <w:right w:val="single" w:sz="4" w:space="0" w:color="000000"/>
+            </w:tcBorders>
+          </w:tcPr>
+          <w:p>
+            <w:pPr>
+              <w:pBdr>
+                <w:top w:val="nil"/>
+                <w:left w:val="nil"/>
+                <w:bottom w:val="nil"/>
+                <w:right w:val="nil"/>
+                <w:between w:val="nil"/>
+              </w:pBdr>
+              <w:spacing w:after="100"/>
+              <w:rPr>
+                <w:rFonts w:ascii="Times New Roman" w:hAnsi="Times New Roman" w:cs="Times New Roman"/>
+                <w:color w:val="000000"/>
+                <w:sz w:val="24"/>
+                <w:szCs w:val="24"/>
+              </w:rPr>
+            </w:pPr>
+          </w:p>
+        </w:tc>
+      </w:tr>
+      <w:tr>
+        <w:trPr>
+          <w:jc w:val="center"/>
+        </w:trPr>
+        <w:tc>
+          <w:tcPr>
+            <w:tcW w:w="1762" w:type="dxa"/>
+            <w:tcBorders>
+              <w:top w:val="single" w:sz="4" w:space="0" w:color="000000"/>
+              <w:left w:val="single" w:sz="4" w:space="0" w:color="000000"/>
+              <w:bottom w:val="single" w:sz="4" w:space="0" w:color="000000"/>
+              <w:right w:val="single" w:sz="4" w:space="0" w:color="000000"/>
+            </w:tcBorders>
+            <w:shd w:val="clear" w:color="auto" w:fill="F3F3F3"/>
+            <w:vAlign w:val="center"/>
+          </w:tcPr>
+          <w:p>
+            <w:pPr>
+              <w:pBdr>
+                <w:top w:val="nil"/>
+                <w:left w:val="nil"/>
+                <w:bottom w:val="nil"/>
+                <w:right w:val="nil"/>
+                <w:between w:val="nil"/>
+              </w:pBdr>
+              <w:spacing w:after="100"/>
+              <w:rPr>
+                <w:rFonts w:ascii="Times New Roman" w:hAnsi="Times New Roman" w:cs="Times New Roman"/>
+                <w:b/>
+                <w:color w:val="000000"/>
+                <w:sz w:val="24"/>
+                <w:szCs w:val="24"/>
+              </w:rPr>
+            </w:pPr>
+            <w:r>
+              <w:rPr>
+                <w:rFonts w:ascii="Times New Roman" w:hAnsi="Times New Roman" w:cs="Times New Roman"/>
+                <w:b/>
+                <w:color w:val="000000"/>
+                <w:sz w:val="24"/>
+                <w:szCs w:val="24"/>
+              </w:rPr>
+              <w:t>Nombre</w:t>
+            </w:r>
+          </w:p>
+        </w:tc>
+        <w:tc>
+          <w:tcPr>
+            <w:tcW w:w="8085" w:type="dxa"/>
+            <w:tcBorders>
+              <w:top w:val="single" w:sz="4" w:space="0" w:color="000000"/>
+              <w:left w:val="single" w:sz="4" w:space="0" w:color="000000"/>
+              <w:bottom w:val="single" w:sz="4" w:space="0" w:color="000000"/>
+              <w:right w:val="single" w:sz="4" w:space="0" w:color="000000"/>
+            </w:tcBorders>
+          </w:tcPr>
+          <w:p>
+            <w:pPr>
+              <w:pBdr>
+                <w:top w:val="nil"/>
+                <w:left w:val="nil"/>
+                <w:bottom w:val="nil"/>
+                <w:right w:val="nil"/>
+                <w:between w:val="nil"/>
+              </w:pBdr>
+              <w:spacing w:after="100"/>
+              <w:rPr>
+                <w:rFonts w:ascii="Times New Roman" w:hAnsi="Times New Roman" w:cs="Times New Roman"/>
+                <w:b/>
+                <w:color w:val="000000"/>
+                <w:sz w:val="24"/>
+                <w:szCs w:val="24"/>
+              </w:rPr>
+            </w:pPr>
+            <w:r>
+              <w:rPr>
+                <w:rFonts w:ascii="Times New Roman" w:hAnsi="Times New Roman" w:cs="Times New Roman"/>
+                <w:b/>
+                <w:color w:val="000000"/>
+                <w:sz w:val="24"/>
+                <w:szCs w:val="24"/>
+              </w:rPr>
+              <w:t xml:space="preserve">R.F. </w:t>
+            </w:r>
+            <w:r>
+              <w:rPr>
+                <w:rFonts w:ascii="Times New Roman" w:hAnsi="Times New Roman" w:cs="Times New Roman"/>
+                <w:b/>
+                <w:color w:val="000000"/>
+                <w:sz w:val="24"/>
+                <w:szCs w:val="24"/>
+              </w:rPr>
+              <w:t>8</w:t>
+            </w:r>
+            <w:r>
+              <w:rPr>
+                <w:rFonts w:ascii="Times New Roman" w:hAnsi="Times New Roman" w:cs="Times New Roman"/>
+                <w:b/>
+                <w:color w:val="000000"/>
+                <w:sz w:val="24"/>
+                <w:szCs w:val="24"/>
+              </w:rPr>
+              <w:t>.</w:t>
+            </w:r>
+            <w:r>
+              <w:rPr>
+                <w:rFonts w:ascii="Times New Roman" w:hAnsi="Times New Roman" w:cs="Times New Roman"/>
+                <w:b/>
+                <w:color w:val="000000"/>
+                <w:sz w:val="24"/>
+                <w:szCs w:val="24"/>
+              </w:rPr>
+              <w:t xml:space="preserve"> Eliminar cuenta</w:t>
+            </w:r>
+          </w:p>
+        </w:tc>
+      </w:tr>
+      <w:tr>
+        <w:trPr>
+          <w:jc w:val="center"/>
+        </w:trPr>
+        <w:tc>
+          <w:tcPr>
+            <w:tcW w:w="1762" w:type="dxa"/>
+            <w:tcBorders>
+              <w:top w:val="single" w:sz="4" w:space="0" w:color="000000"/>
+              <w:left w:val="single" w:sz="4" w:space="0" w:color="000000"/>
+              <w:bottom w:val="single" w:sz="4" w:space="0" w:color="000000"/>
+              <w:right w:val="single" w:sz="4" w:space="0" w:color="000000"/>
+            </w:tcBorders>
+            <w:shd w:val="clear" w:color="auto" w:fill="F3F3F3"/>
+            <w:vAlign w:val="center"/>
+          </w:tcPr>
+          <w:p>
+            <w:pPr>
+              <w:pBdr>
+                <w:top w:val="nil"/>
+                <w:left w:val="nil"/>
+                <w:bottom w:val="nil"/>
+                <w:right w:val="nil"/>
+                <w:between w:val="nil"/>
+              </w:pBdr>
+              <w:spacing w:after="100"/>
+              <w:rPr>
+                <w:rFonts w:ascii="Times New Roman" w:hAnsi="Times New Roman" w:cs="Times New Roman"/>
+                <w:b/>
+                <w:color w:val="000000"/>
+                <w:sz w:val="24"/>
+                <w:szCs w:val="24"/>
+              </w:rPr>
+            </w:pPr>
+            <w:r>
+              <w:rPr>
+                <w:rFonts w:ascii="Times New Roman" w:hAnsi="Times New Roman" w:cs="Times New Roman"/>
+                <w:b/>
+                <w:color w:val="000000"/>
+                <w:sz w:val="24"/>
+                <w:szCs w:val="24"/>
+              </w:rPr>
+              <w:t>Resumen</w:t>
+            </w:r>
+          </w:p>
+        </w:tc>
+        <w:tc>
+          <w:tcPr>
+            <w:tcW w:w="8085" w:type="dxa"/>
+            <w:tcBorders>
+              <w:top w:val="single" w:sz="4" w:space="0" w:color="000000"/>
+              <w:left w:val="single" w:sz="4" w:space="0" w:color="000000"/>
+              <w:bottom w:val="single" w:sz="4" w:space="0" w:color="000000"/>
+              <w:right w:val="single" w:sz="4" w:space="0" w:color="000000"/>
+            </w:tcBorders>
+          </w:tcPr>
+          <w:p>
+            <w:pPr>
+              <w:pBdr>
+                <w:top w:val="nil"/>
+                <w:left w:val="nil"/>
+                <w:bottom w:val="nil"/>
+                <w:right w:val="nil"/>
+                <w:between w:val="nil"/>
+              </w:pBdr>
+              <w:spacing w:after="100"/>
+              <w:rPr>
+                <w:rFonts w:ascii="Times New Roman" w:hAnsi="Times New Roman" w:cs="Times New Roman"/>
+                <w:color w:val="000000"/>
+                <w:sz w:val="24"/>
+                <w:szCs w:val="24"/>
+              </w:rPr>
+            </w:pPr>
+            <w:r>
+              <w:rPr>
+                <w:rFonts w:ascii="Times New Roman" w:hAnsi="Times New Roman" w:cs="Times New Roman"/>
+                <w:color w:val="000000"/>
+                <w:sz w:val="24"/>
+                <w:szCs w:val="24"/>
+              </w:rPr>
+              <w:t xml:space="preserve"> </w:t>
+            </w:r>
+          </w:p>
+        </w:tc>
+      </w:tr>
+      <w:tr>
+        <w:trPr>
+          <w:trHeight w:val="300"/>
+          <w:jc w:val="center"/>
+        </w:trPr>
+        <w:tc>
+          <w:tcPr>
+            <w:tcW w:w="9847" w:type="dxa"/>
+            <w:gridSpan w:val="2"/>
+            <w:tcBorders>
+              <w:top w:val="single" w:sz="4" w:space="0" w:color="000000"/>
+              <w:left w:val="single" w:sz="4" w:space="0" w:color="000000"/>
+              <w:bottom w:val="single" w:sz="4" w:space="0" w:color="000000"/>
+              <w:right w:val="single" w:sz="4" w:space="0" w:color="000000"/>
+            </w:tcBorders>
+            <w:shd w:val="clear" w:color="auto" w:fill="737373"/>
+            <w:vAlign w:val="center"/>
+          </w:tcPr>
+          <w:p>
+            <w:pPr>
+              <w:pBdr>
+                <w:top w:val="nil"/>
+                <w:left w:val="nil"/>
+                <w:bottom w:val="nil"/>
+                <w:right w:val="nil"/>
+                <w:between w:val="nil"/>
+              </w:pBdr>
+              <w:spacing w:after="100"/>
+              <w:rPr>
+                <w:rFonts w:ascii="Times New Roman" w:hAnsi="Times New Roman" w:cs="Times New Roman"/>
+                <w:b/>
+                <w:color w:val="FFFFFF"/>
+                <w:sz w:val="24"/>
+                <w:szCs w:val="24"/>
+              </w:rPr>
+            </w:pPr>
+            <w:r>
+              <w:rPr>
+                <w:rFonts w:ascii="Times New Roman" w:hAnsi="Times New Roman" w:cs="Times New Roman"/>
+                <w:b/>
+                <w:color w:val="FFFFFF"/>
+                <w:sz w:val="24"/>
+                <w:szCs w:val="24"/>
+              </w:rPr>
+              <w:t>Entradas</w:t>
+            </w:r>
+          </w:p>
+        </w:tc>
+      </w:tr>
+      <w:tr>
+        <w:trPr>
+          <w:jc w:val="center"/>
+        </w:trPr>
+        <w:tc>
+          <w:tcPr>
+            <w:tcW w:w="9847" w:type="dxa"/>
+            <w:gridSpan w:val="2"/>
+            <w:tcBorders>
+              <w:top w:val="single" w:sz="4" w:space="0" w:color="000000"/>
+              <w:left w:val="single" w:sz="4" w:space="0" w:color="000000"/>
+              <w:bottom w:val="single" w:sz="4" w:space="0" w:color="000000"/>
+              <w:right w:val="single" w:sz="4" w:space="0" w:color="000000"/>
+            </w:tcBorders>
+          </w:tcPr>
+          <w:p>
+            <w:pPr>
+              <w:pBdr>
+                <w:top w:val="nil"/>
+                <w:left w:val="nil"/>
+                <w:bottom w:val="nil"/>
+                <w:right w:val="nil"/>
+                <w:between w:val="nil"/>
+              </w:pBdr>
+              <w:spacing w:after="100"/>
+              <w:rPr>
+                <w:rFonts w:ascii="Times New Roman" w:eastAsia="Calibri" w:hAnsi="Times New Roman" w:cs="Times New Roman"/>
+                <w:sz w:val="24"/>
+                <w:szCs w:val="24"/>
+              </w:rPr>
+            </w:pPr>
+          </w:p>
+        </w:tc>
+      </w:tr>
+      <w:tr>
+        <w:trPr>
+          <w:trHeight w:val="300"/>
+          <w:jc w:val="center"/>
+        </w:trPr>
+        <w:tc>
+          <w:tcPr>
+            <w:tcW w:w="9847" w:type="dxa"/>
+            <w:gridSpan w:val="2"/>
+            <w:tcBorders>
+              <w:top w:val="single" w:sz="4" w:space="0" w:color="000000"/>
+              <w:left w:val="single" w:sz="4" w:space="0" w:color="000000"/>
+              <w:bottom w:val="single" w:sz="4" w:space="0" w:color="000000"/>
+              <w:right w:val="single" w:sz="4" w:space="0" w:color="000000"/>
+            </w:tcBorders>
+            <w:shd w:val="clear" w:color="auto" w:fill="737373"/>
+            <w:vAlign w:val="center"/>
+          </w:tcPr>
+          <w:p>
+            <w:pPr>
+              <w:pBdr>
+                <w:top w:val="nil"/>
+                <w:left w:val="nil"/>
+                <w:bottom w:val="nil"/>
+                <w:right w:val="nil"/>
+                <w:between w:val="nil"/>
+              </w:pBdr>
+              <w:spacing w:after="100"/>
+              <w:rPr>
+                <w:rFonts w:ascii="Times New Roman" w:hAnsi="Times New Roman" w:cs="Times New Roman"/>
+                <w:b/>
+                <w:color w:val="FFFFFF"/>
+                <w:sz w:val="24"/>
+                <w:szCs w:val="24"/>
+              </w:rPr>
+            </w:pPr>
+            <w:r>
+              <w:rPr>
+                <w:rFonts w:ascii="Times New Roman" w:hAnsi="Times New Roman" w:cs="Times New Roman"/>
+                <w:b/>
+                <w:color w:val="FFFFFF"/>
+                <w:sz w:val="24"/>
+                <w:szCs w:val="24"/>
+              </w:rPr>
+              <w:t>Resultados</w:t>
+            </w:r>
+          </w:p>
+        </w:tc>
+      </w:tr>
+      <w:tr>
+        <w:trPr>
+          <w:jc w:val="center"/>
+        </w:trPr>
+        <w:tc>
+          <w:tcPr>
+            <w:tcW w:w="9847" w:type="dxa"/>
+            <w:gridSpan w:val="2"/>
+            <w:tcBorders>
+              <w:top w:val="single" w:sz="4" w:space="0" w:color="000000"/>
+              <w:left w:val="single" w:sz="4" w:space="0" w:color="000000"/>
+              <w:bottom w:val="single" w:sz="4" w:space="0" w:color="000000"/>
+              <w:right w:val="single" w:sz="4" w:space="0" w:color="000000"/>
+            </w:tcBorders>
+          </w:tcPr>
+          <w:p>
+            <w:pPr>
+              <w:pBdr>
+                <w:top w:val="nil"/>
+                <w:left w:val="nil"/>
+                <w:bottom w:val="nil"/>
+                <w:right w:val="nil"/>
+                <w:between w:val="nil"/>
+              </w:pBdr>
+              <w:spacing w:after="100"/>
+              <w:rPr>
+                <w:rFonts w:ascii="Times New Roman" w:hAnsi="Times New Roman" w:cs="Times New Roman"/>
+                <w:color w:val="000000"/>
+                <w:sz w:val="24"/>
+                <w:szCs w:val="24"/>
+              </w:rPr>
+            </w:pPr>
+          </w:p>
+        </w:tc>
+      </w:tr>
+      <w:tr>
+        <w:trPr>
+          <w:jc w:val="center"/>
+        </w:trPr>
+        <w:tc>
+          <w:tcPr>
+            <w:tcW w:w="1762" w:type="dxa"/>
+            <w:tcBorders>
+              <w:top w:val="single" w:sz="4" w:space="0" w:color="000000"/>
+              <w:left w:val="single" w:sz="4" w:space="0" w:color="000000"/>
+              <w:bottom w:val="single" w:sz="4" w:space="0" w:color="000000"/>
+              <w:right w:val="single" w:sz="4" w:space="0" w:color="000000"/>
+            </w:tcBorders>
+            <w:shd w:val="clear" w:color="auto" w:fill="F3F3F3"/>
+            <w:vAlign w:val="center"/>
+          </w:tcPr>
+          <w:p>
+            <w:pPr>
+              <w:pBdr>
+                <w:top w:val="nil"/>
+                <w:left w:val="nil"/>
+                <w:bottom w:val="nil"/>
+                <w:right w:val="nil"/>
+                <w:between w:val="nil"/>
+              </w:pBdr>
+              <w:spacing w:after="100"/>
+              <w:rPr>
+                <w:rFonts w:ascii="Times New Roman" w:hAnsi="Times New Roman" w:cs="Times New Roman"/>
+                <w:b/>
+                <w:color w:val="000000"/>
+                <w:sz w:val="24"/>
+                <w:szCs w:val="24"/>
+              </w:rPr>
+            </w:pPr>
+            <w:r>
+              <w:rPr>
+                <w:rFonts w:ascii="Times New Roman" w:hAnsi="Times New Roman" w:cs="Times New Roman"/>
+                <w:b/>
+                <w:color w:val="000000"/>
+                <w:sz w:val="24"/>
+                <w:szCs w:val="24"/>
+              </w:rPr>
+              <w:t>Nombre</w:t>
+            </w:r>
+          </w:p>
+        </w:tc>
+        <w:tc>
+          <w:tcPr>
+            <w:tcW w:w="8085" w:type="dxa"/>
+            <w:tcBorders>
+              <w:top w:val="single" w:sz="4" w:space="0" w:color="000000"/>
+              <w:left w:val="single" w:sz="4" w:space="0" w:color="000000"/>
+              <w:bottom w:val="single" w:sz="4" w:space="0" w:color="000000"/>
+              <w:right w:val="single" w:sz="4" w:space="0" w:color="000000"/>
+            </w:tcBorders>
+          </w:tcPr>
+          <w:p>
+            <w:pPr>
+              <w:pBdr>
+                <w:top w:val="nil"/>
+                <w:left w:val="nil"/>
+                <w:bottom w:val="nil"/>
+                <w:right w:val="nil"/>
+                <w:between w:val="nil"/>
+              </w:pBdr>
+              <w:spacing w:after="100"/>
+              <w:rPr>
+                <w:rFonts w:ascii="Times New Roman" w:hAnsi="Times New Roman" w:cs="Times New Roman"/>
+                <w:b/>
+                <w:color w:val="000000"/>
+                <w:sz w:val="24"/>
+                <w:szCs w:val="24"/>
+              </w:rPr>
+            </w:pPr>
+            <w:r>
+              <w:rPr>
+                <w:rFonts w:ascii="Times New Roman" w:hAnsi="Times New Roman" w:cs="Times New Roman"/>
+                <w:b/>
+                <w:color w:val="000000"/>
+                <w:sz w:val="24"/>
+                <w:szCs w:val="24"/>
+              </w:rPr>
+              <w:t xml:space="preserve">R.F. </w:t>
+            </w:r>
+            <w:r>
+              <w:rPr>
+                <w:rFonts w:ascii="Times New Roman" w:hAnsi="Times New Roman" w:cs="Times New Roman"/>
+                <w:b/>
+                <w:color w:val="000000"/>
+                <w:sz w:val="24"/>
+                <w:szCs w:val="24"/>
+              </w:rPr>
+              <w:t>9</w:t>
+            </w:r>
+            <w:r>
+              <w:rPr>
+                <w:rFonts w:ascii="Times New Roman" w:hAnsi="Times New Roman" w:cs="Times New Roman"/>
+                <w:b/>
+                <w:color w:val="000000"/>
+                <w:sz w:val="24"/>
+                <w:szCs w:val="24"/>
+              </w:rPr>
+              <w:t>.</w:t>
+            </w:r>
+            <w:r>
+              <w:rPr>
+                <w:rFonts w:ascii="Times New Roman" w:hAnsi="Times New Roman" w:cs="Times New Roman"/>
+                <w:b/>
+                <w:color w:val="000000"/>
+                <w:sz w:val="24"/>
+                <w:szCs w:val="24"/>
+              </w:rPr>
+              <w:t xml:space="preserve"> Calificar hotel</w:t>
+            </w:r>
+          </w:p>
+        </w:tc>
+      </w:tr>
+      <w:tr>
+        <w:trPr>
+          <w:jc w:val="center"/>
+        </w:trPr>
+        <w:tc>
+          <w:tcPr>
+            <w:tcW w:w="1762" w:type="dxa"/>
+            <w:tcBorders>
+              <w:top w:val="single" w:sz="4" w:space="0" w:color="000000"/>
+              <w:left w:val="single" w:sz="4" w:space="0" w:color="000000"/>
+              <w:bottom w:val="single" w:sz="4" w:space="0" w:color="000000"/>
+              <w:right w:val="single" w:sz="4" w:space="0" w:color="000000"/>
+            </w:tcBorders>
+            <w:shd w:val="clear" w:color="auto" w:fill="F3F3F3"/>
+            <w:vAlign w:val="center"/>
+          </w:tcPr>
+          <w:p>
+            <w:pPr>
+              <w:pBdr>
+                <w:top w:val="nil"/>
+                <w:left w:val="nil"/>
+                <w:bottom w:val="nil"/>
+                <w:right w:val="nil"/>
+                <w:between w:val="nil"/>
+              </w:pBdr>
+              <w:spacing w:after="100"/>
+              <w:rPr>
+                <w:rFonts w:ascii="Times New Roman" w:hAnsi="Times New Roman" w:cs="Times New Roman"/>
+                <w:b/>
+                <w:color w:val="000000"/>
+                <w:sz w:val="24"/>
+                <w:szCs w:val="24"/>
+              </w:rPr>
+            </w:pPr>
+            <w:r>
+              <w:rPr>
+                <w:rFonts w:ascii="Times New Roman" w:hAnsi="Times New Roman" w:cs="Times New Roman"/>
+                <w:b/>
+                <w:color w:val="000000"/>
+                <w:sz w:val="24"/>
+                <w:szCs w:val="24"/>
+              </w:rPr>
+              <w:t>Resumen</w:t>
+            </w:r>
+          </w:p>
+        </w:tc>
+        <w:tc>
+          <w:tcPr>
+            <w:tcW w:w="8085" w:type="dxa"/>
+            <w:tcBorders>
+              <w:top w:val="single" w:sz="4" w:space="0" w:color="000000"/>
+              <w:left w:val="single" w:sz="4" w:space="0" w:color="000000"/>
+              <w:bottom w:val="single" w:sz="4" w:space="0" w:color="000000"/>
+              <w:right w:val="single" w:sz="4" w:space="0" w:color="000000"/>
+            </w:tcBorders>
+          </w:tcPr>
+          <w:p>
+            <w:pPr>
+              <w:pBdr>
+                <w:top w:val="nil"/>
+                <w:left w:val="nil"/>
+                <w:bottom w:val="nil"/>
+                <w:right w:val="nil"/>
+                <w:between w:val="nil"/>
+              </w:pBdr>
+              <w:spacing w:after="100"/>
+              <w:rPr>
+                <w:rFonts w:ascii="Times New Roman" w:hAnsi="Times New Roman" w:cs="Times New Roman"/>
+                <w:color w:val="000000"/>
+                <w:sz w:val="24"/>
+                <w:szCs w:val="24"/>
+              </w:rPr>
+            </w:pPr>
+            <w:r>
+              <w:rPr>
+                <w:rFonts w:ascii="Times New Roman" w:hAnsi="Times New Roman" w:cs="Times New Roman"/>
+                <w:color w:val="000000"/>
+                <w:sz w:val="24"/>
+                <w:szCs w:val="24"/>
+              </w:rPr>
+              <w:t xml:space="preserve"> </w:t>
+            </w:r>
+          </w:p>
+        </w:tc>
+      </w:tr>
+      <w:tr>
+        <w:trPr>
+          <w:trHeight w:val="300"/>
+          <w:jc w:val="center"/>
+        </w:trPr>
+        <w:tc>
+          <w:tcPr>
+            <w:tcW w:w="9847" w:type="dxa"/>
+            <w:gridSpan w:val="2"/>
+            <w:tcBorders>
+              <w:top w:val="single" w:sz="4" w:space="0" w:color="000000"/>
+              <w:left w:val="single" w:sz="4" w:space="0" w:color="000000"/>
+              <w:bottom w:val="single" w:sz="4" w:space="0" w:color="000000"/>
+              <w:right w:val="single" w:sz="4" w:space="0" w:color="000000"/>
+            </w:tcBorders>
+            <w:shd w:val="clear" w:color="auto" w:fill="737373"/>
+            <w:vAlign w:val="center"/>
+          </w:tcPr>
+          <w:p>
+            <w:pPr>
+              <w:pBdr>
+                <w:top w:val="nil"/>
+                <w:left w:val="nil"/>
+                <w:bottom w:val="nil"/>
+                <w:right w:val="nil"/>
+                <w:between w:val="nil"/>
+              </w:pBdr>
+              <w:spacing w:after="100"/>
+              <w:rPr>
+                <w:rFonts w:ascii="Times New Roman" w:hAnsi="Times New Roman" w:cs="Times New Roman"/>
+                <w:b/>
+                <w:color w:val="FFFFFF"/>
+                <w:sz w:val="24"/>
+                <w:szCs w:val="24"/>
+              </w:rPr>
+            </w:pPr>
+            <w:r>
+              <w:rPr>
+                <w:rFonts w:ascii="Times New Roman" w:hAnsi="Times New Roman" w:cs="Times New Roman"/>
+                <w:b/>
+                <w:color w:val="FFFFFF"/>
+                <w:sz w:val="24"/>
+                <w:szCs w:val="24"/>
+              </w:rPr>
+              <w:t>Entradas</w:t>
+            </w:r>
+          </w:p>
+        </w:tc>
+      </w:tr>
+      <w:tr>
+        <w:trPr>
+          <w:jc w:val="center"/>
+        </w:trPr>
+        <w:tc>
+          <w:tcPr>
+            <w:tcW w:w="9847" w:type="dxa"/>
+            <w:gridSpan w:val="2"/>
+            <w:tcBorders>
+              <w:top w:val="single" w:sz="4" w:space="0" w:color="000000"/>
+              <w:left w:val="single" w:sz="4" w:space="0" w:color="000000"/>
+              <w:bottom w:val="single" w:sz="4" w:space="0" w:color="000000"/>
+              <w:right w:val="single" w:sz="4" w:space="0" w:color="000000"/>
+            </w:tcBorders>
+          </w:tcPr>
+          <w:p>
+            <w:pPr>
+              <w:pBdr>
+                <w:top w:val="nil"/>
+                <w:left w:val="nil"/>
+                <w:bottom w:val="nil"/>
+                <w:right w:val="nil"/>
+                <w:between w:val="nil"/>
+              </w:pBdr>
+              <w:spacing w:after="100"/>
+              <w:rPr>
+                <w:rFonts w:ascii="Times New Roman" w:eastAsia="Calibri" w:hAnsi="Times New Roman" w:cs="Times New Roman"/>
+                <w:sz w:val="24"/>
+                <w:szCs w:val="24"/>
+              </w:rPr>
+            </w:pPr>
+          </w:p>
+        </w:tc>
+      </w:tr>
+      <w:tr>
+        <w:trPr>
+          <w:trHeight w:val="300"/>
+          <w:jc w:val="center"/>
+        </w:trPr>
+        <w:tc>
+          <w:tcPr>
+            <w:tcW w:w="9847" w:type="dxa"/>
+            <w:gridSpan w:val="2"/>
+            <w:tcBorders>
+              <w:top w:val="single" w:sz="4" w:space="0" w:color="000000"/>
+              <w:left w:val="single" w:sz="4" w:space="0" w:color="000000"/>
+              <w:bottom w:val="single" w:sz="4" w:space="0" w:color="000000"/>
+              <w:right w:val="single" w:sz="4" w:space="0" w:color="000000"/>
+            </w:tcBorders>
+            <w:shd w:val="clear" w:color="auto" w:fill="737373"/>
+            <w:vAlign w:val="center"/>
+          </w:tcPr>
+          <w:p>
+            <w:pPr>
+              <w:pBdr>
+                <w:top w:val="nil"/>
+                <w:left w:val="nil"/>
+                <w:bottom w:val="nil"/>
+                <w:right w:val="nil"/>
+                <w:between w:val="nil"/>
+              </w:pBdr>
+              <w:spacing w:after="100"/>
+              <w:rPr>
+                <w:rFonts w:ascii="Times New Roman" w:hAnsi="Times New Roman" w:cs="Times New Roman"/>
+                <w:b/>
+                <w:color w:val="FFFFFF"/>
+                <w:sz w:val="24"/>
+                <w:szCs w:val="24"/>
+              </w:rPr>
+            </w:pPr>
+            <w:r>
+              <w:rPr>
+                <w:rFonts w:ascii="Times New Roman" w:hAnsi="Times New Roman" w:cs="Times New Roman"/>
+                <w:b/>
+                <w:color w:val="FFFFFF"/>
+                <w:sz w:val="24"/>
+                <w:szCs w:val="24"/>
+              </w:rPr>
+              <w:t>Resultados</w:t>
+            </w:r>
+          </w:p>
+        </w:tc>
+      </w:tr>
+      <w:tr>
+        <w:trPr>
+          <w:jc w:val="center"/>
+        </w:trPr>
+        <w:tc>
+          <w:tcPr>
+            <w:tcW w:w="9847" w:type="dxa"/>
+            <w:gridSpan w:val="2"/>
+            <w:tcBorders>
+              <w:top w:val="single" w:sz="4" w:space="0" w:color="000000"/>
+              <w:left w:val="single" w:sz="4" w:space="0" w:color="000000"/>
+              <w:bottom w:val="single" w:sz="4" w:space="0" w:color="000000"/>
+              <w:right w:val="single" w:sz="4" w:space="0" w:color="000000"/>
+            </w:tcBorders>
+          </w:tcPr>
+          <w:p>
+            <w:pPr>
+              <w:pBdr>
+                <w:top w:val="nil"/>
+                <w:left w:val="nil"/>
+                <w:bottom w:val="nil"/>
+                <w:right w:val="nil"/>
+                <w:between w:val="nil"/>
+              </w:pBdr>
+              <w:spacing w:after="100"/>
+              <w:rPr>
+                <w:rFonts w:ascii="Times New Roman" w:hAnsi="Times New Roman" w:cs="Times New Roman"/>
+                <w:color w:val="000000"/>
+                <w:sz w:val="24"/>
+                <w:szCs w:val="24"/>
+              </w:rPr>
+            </w:pPr>
+          </w:p>
+        </w:tc>
+      </w:tr>
+      <w:tr>
+        <w:trPr>
+          <w:jc w:val="center"/>
+        </w:trPr>
+        <w:tc>
+          <w:tcPr>
+            <w:tcW w:w="1762" w:type="dxa"/>
+            <w:tcBorders>
+              <w:top w:val="single" w:sz="4" w:space="0" w:color="000000"/>
+              <w:left w:val="single" w:sz="4" w:space="0" w:color="000000"/>
+              <w:bottom w:val="single" w:sz="4" w:space="0" w:color="000000"/>
+              <w:right w:val="single" w:sz="4" w:space="0" w:color="000000"/>
+            </w:tcBorders>
+            <w:shd w:val="clear" w:color="auto" w:fill="F3F3F3"/>
+            <w:vAlign w:val="center"/>
+          </w:tcPr>
+          <w:p>
+            <w:pPr>
+              <w:pBdr>
+                <w:top w:val="nil"/>
+                <w:left w:val="nil"/>
+                <w:bottom w:val="nil"/>
+                <w:right w:val="nil"/>
+                <w:between w:val="nil"/>
+              </w:pBdr>
+              <w:spacing w:after="100"/>
+              <w:rPr>
+                <w:rFonts w:ascii="Times New Roman" w:hAnsi="Times New Roman" w:cs="Times New Roman"/>
+                <w:b/>
+                <w:color w:val="000000"/>
+                <w:sz w:val="24"/>
+                <w:szCs w:val="24"/>
+              </w:rPr>
+            </w:pPr>
+            <w:r>
+              <w:rPr>
+                <w:rFonts w:ascii="Times New Roman" w:hAnsi="Times New Roman" w:cs="Times New Roman"/>
+                <w:b/>
+                <w:color w:val="000000"/>
+                <w:sz w:val="24"/>
+                <w:szCs w:val="24"/>
+              </w:rPr>
+              <w:t>Nombre</w:t>
+            </w:r>
+          </w:p>
+        </w:tc>
+        <w:tc>
+          <w:tcPr>
+            <w:tcW w:w="8085" w:type="dxa"/>
+            <w:tcBorders>
+              <w:top w:val="single" w:sz="4" w:space="0" w:color="000000"/>
+              <w:left w:val="single" w:sz="4" w:space="0" w:color="000000"/>
+              <w:bottom w:val="single" w:sz="4" w:space="0" w:color="000000"/>
+              <w:right w:val="single" w:sz="4" w:space="0" w:color="000000"/>
+            </w:tcBorders>
+          </w:tcPr>
+          <w:p>
+            <w:pPr>
+              <w:pBdr>
+                <w:top w:val="nil"/>
+                <w:left w:val="nil"/>
+                <w:bottom w:val="nil"/>
+                <w:right w:val="nil"/>
+                <w:between w:val="nil"/>
+              </w:pBdr>
+              <w:spacing w:after="100"/>
+              <w:rPr>
+                <w:rFonts w:ascii="Times New Roman" w:hAnsi="Times New Roman" w:cs="Times New Roman"/>
+                <w:b/>
+                <w:color w:val="000000"/>
+                <w:sz w:val="24"/>
+                <w:szCs w:val="24"/>
+              </w:rPr>
+            </w:pPr>
+            <w:r>
+              <w:rPr>
+                <w:rFonts w:ascii="Times New Roman" w:hAnsi="Times New Roman" w:cs="Times New Roman"/>
+                <w:b/>
+                <w:color w:val="000000"/>
+                <w:sz w:val="24"/>
+                <w:szCs w:val="24"/>
+              </w:rPr>
+              <w:t xml:space="preserve">R.F. </w:t>
+            </w:r>
+            <w:r>
+              <w:rPr>
+                <w:rFonts w:ascii="Times New Roman" w:hAnsi="Times New Roman" w:cs="Times New Roman"/>
+                <w:b/>
+                <w:color w:val="000000"/>
+                <w:sz w:val="24"/>
+                <w:szCs w:val="24"/>
+              </w:rPr>
+              <w:t>10</w:t>
+            </w:r>
+            <w:r>
+              <w:rPr>
+                <w:rFonts w:ascii="Times New Roman" w:hAnsi="Times New Roman" w:cs="Times New Roman"/>
+                <w:b/>
+                <w:color w:val="000000"/>
+                <w:sz w:val="24"/>
+                <w:szCs w:val="24"/>
+              </w:rPr>
+              <w:t>.</w:t>
+            </w:r>
+            <w:r>
+              <w:rPr>
+                <w:rFonts w:ascii="Times New Roman" w:hAnsi="Times New Roman" w:cs="Times New Roman"/>
+                <w:b/>
+                <w:color w:val="000000"/>
+                <w:sz w:val="24"/>
+                <w:szCs w:val="24"/>
+              </w:rPr>
+              <w:t xml:space="preserve"> </w:t>
+            </w:r>
+            <w:r>
+              <w:rPr>
+                <w:rFonts w:ascii="Times New Roman" w:hAnsi="Times New Roman" w:cs="Times New Roman"/>
+                <w:b/>
+                <w:color w:val="000000"/>
+                <w:sz w:val="24"/>
+                <w:szCs w:val="24"/>
+              </w:rPr>
+              <w:t>Verificar cuentas repetidas</w:t>
+            </w:r>
+          </w:p>
+        </w:tc>
+      </w:tr>
+      <w:tr>
+        <w:trPr>
+          <w:jc w:val="center"/>
+        </w:trPr>
+        <w:tc>
+          <w:tcPr>
+            <w:tcW w:w="1762" w:type="dxa"/>
+            <w:tcBorders>
+              <w:top w:val="single" w:sz="4" w:space="0" w:color="000000"/>
+              <w:left w:val="single" w:sz="4" w:space="0" w:color="000000"/>
+              <w:bottom w:val="single" w:sz="4" w:space="0" w:color="000000"/>
+              <w:right w:val="single" w:sz="4" w:space="0" w:color="000000"/>
+            </w:tcBorders>
+            <w:shd w:val="clear" w:color="auto" w:fill="F3F3F3"/>
+            <w:vAlign w:val="center"/>
+          </w:tcPr>
+          <w:p>
+            <w:pPr>
+              <w:pBdr>
+                <w:top w:val="nil"/>
+                <w:left w:val="nil"/>
+                <w:bottom w:val="nil"/>
+                <w:right w:val="nil"/>
+                <w:between w:val="nil"/>
+              </w:pBdr>
+              <w:spacing w:after="100"/>
+              <w:rPr>
+                <w:rFonts w:ascii="Times New Roman" w:hAnsi="Times New Roman" w:cs="Times New Roman"/>
+                <w:b/>
+                <w:color w:val="000000"/>
+                <w:sz w:val="24"/>
+                <w:szCs w:val="24"/>
+              </w:rPr>
+            </w:pPr>
+            <w:r>
+              <w:rPr>
+                <w:rFonts w:ascii="Times New Roman" w:hAnsi="Times New Roman" w:cs="Times New Roman"/>
+                <w:b/>
+                <w:color w:val="000000"/>
+                <w:sz w:val="24"/>
+                <w:szCs w:val="24"/>
+              </w:rPr>
+              <w:t>Resumen</w:t>
+            </w:r>
+          </w:p>
+        </w:tc>
+        <w:tc>
+          <w:tcPr>
+            <w:tcW w:w="8085" w:type="dxa"/>
+            <w:tcBorders>
+              <w:top w:val="single" w:sz="4" w:space="0" w:color="000000"/>
+              <w:left w:val="single" w:sz="4" w:space="0" w:color="000000"/>
+              <w:bottom w:val="single" w:sz="4" w:space="0" w:color="000000"/>
+              <w:right w:val="single" w:sz="4" w:space="0" w:color="000000"/>
+            </w:tcBorders>
+          </w:tcPr>
+          <w:p>
+            <w:pPr>
+              <w:pBdr>
+                <w:top w:val="nil"/>
+                <w:left w:val="nil"/>
+                <w:bottom w:val="nil"/>
+                <w:right w:val="nil"/>
+                <w:between w:val="nil"/>
+              </w:pBdr>
+              <w:spacing w:after="100"/>
+              <w:rPr>
+                <w:rFonts w:ascii="Times New Roman" w:hAnsi="Times New Roman" w:cs="Times New Roman"/>
+                <w:color w:val="000000"/>
+                <w:sz w:val="24"/>
+                <w:szCs w:val="24"/>
+              </w:rPr>
+            </w:pPr>
+            <w:r>
+              <w:rPr>
+                <w:rFonts w:ascii="Times New Roman" w:hAnsi="Times New Roman" w:cs="Times New Roman"/>
+                <w:color w:val="000000"/>
+                <w:sz w:val="24"/>
+                <w:szCs w:val="24"/>
+              </w:rPr>
+              <w:t xml:space="preserve"> </w:t>
+            </w:r>
+          </w:p>
+        </w:tc>
+      </w:tr>
+      <w:tr>
+        <w:trPr>
+          <w:trHeight w:val="300"/>
+          <w:jc w:val="center"/>
+        </w:trPr>
+        <w:tc>
+          <w:tcPr>
+            <w:tcW w:w="9847" w:type="dxa"/>
+            <w:gridSpan w:val="2"/>
+            <w:tcBorders>
+              <w:top w:val="single" w:sz="4" w:space="0" w:color="000000"/>
+              <w:left w:val="single" w:sz="4" w:space="0" w:color="000000"/>
+              <w:bottom w:val="single" w:sz="4" w:space="0" w:color="000000"/>
+              <w:right w:val="single" w:sz="4" w:space="0" w:color="000000"/>
+            </w:tcBorders>
+            <w:shd w:val="clear" w:color="auto" w:fill="737373"/>
+            <w:vAlign w:val="center"/>
+          </w:tcPr>
+          <w:p>
+            <w:pPr>
+              <w:pBdr>
+                <w:top w:val="nil"/>
+                <w:left w:val="nil"/>
+                <w:bottom w:val="nil"/>
+                <w:right w:val="nil"/>
+                <w:between w:val="nil"/>
+              </w:pBdr>
+              <w:spacing w:after="100"/>
+              <w:rPr>
+                <w:rFonts w:ascii="Times New Roman" w:hAnsi="Times New Roman" w:cs="Times New Roman"/>
+                <w:b/>
+                <w:color w:val="FFFFFF"/>
+                <w:sz w:val="24"/>
+                <w:szCs w:val="24"/>
+              </w:rPr>
+            </w:pPr>
+            <w:r>
+              <w:rPr>
+                <w:rFonts w:ascii="Times New Roman" w:hAnsi="Times New Roman" w:cs="Times New Roman"/>
+                <w:b/>
+                <w:color w:val="FFFFFF"/>
+                <w:sz w:val="24"/>
+                <w:szCs w:val="24"/>
+              </w:rPr>
               <w:lastRenderedPageBreak/>
               <w:t>Entradas</w:t>
             </w:r>
@@ -2349,17 +4383,17 @@
                 <w:sz w:val="24"/>
                 <w:szCs w:val="24"/>
               </w:rPr>
-              <w:t xml:space="preserve">R.F. </w:t>
-            </w:r>
-            <w:r>
-              <w:rPr>
-                <w:rFonts w:ascii="Times New Roman" w:hAnsi="Times New Roman" w:cs="Times New Roman"/>
-                <w:b/>
-                <w:color w:val="000000"/>
-                <w:sz w:val="24"/>
-                <w:szCs w:val="24"/>
-              </w:rPr>
-              <w:t>7</w:t>
+              <w:t>R.F. 1</w:t>
+            </w:r>
+            <w:r>
+              <w:rPr>
+                <w:rFonts w:ascii="Times New Roman" w:hAnsi="Times New Roman" w:cs="Times New Roman"/>
+                <w:b/>
+                <w:color w:val="000000"/>
+                <w:sz w:val="24"/>
+                <w:szCs w:val="24"/>
+              </w:rPr>
+              <w:t>1</w:t>
             </w:r>
             <w:r>
               <w:rPr>
@@ -2381,1504 +4415,6 @@
               </w:rPr>
               <w:t xml:space="preserve"> </w:t>
             </w:r>
-            <w:r>
-              <w:rPr>
-                <w:rFonts w:ascii="Times New Roman" w:hAnsi="Times New Roman" w:cs="Times New Roman"/>
-                <w:b/>
-                <w:color w:val="000000"/>
-                <w:sz w:val="24"/>
-                <w:szCs w:val="24"/>
-              </w:rPr>
-              <w:t>Cancelar reserva</w:t>
-            </w:r>
-          </w:p>
-        </w:tc>
-      </w:tr>
-      <w:tr>
-        <w:trPr>
-          <w:jc w:val="center"/>
-        </w:trPr>
-        <w:tc>
-          <w:tcPr>
-            <w:tcW w:w="1762" w:type="dxa"/>
-            <w:tcBorders>
-              <w:top w:val="single" w:sz="4" w:space="0" w:color="000000"/>
-              <w:left w:val="single" w:sz="4" w:space="0" w:color="000000"/>
-              <w:bottom w:val="single" w:sz="4" w:space="0" w:color="000000"/>
-              <w:right w:val="single" w:sz="4" w:space="0" w:color="000000"/>
-            </w:tcBorders>
-            <w:shd w:val="clear" w:color="auto" w:fill="F3F3F3"/>
-            <w:vAlign w:val="center"/>
-          </w:tcPr>
-          <w:p>
-            <w:pPr>
-              <w:pBdr>
-                <w:top w:val="nil"/>
-                <w:left w:val="nil"/>
-                <w:bottom w:val="nil"/>
-                <w:right w:val="nil"/>
-                <w:between w:val="nil"/>
-              </w:pBdr>
-              <w:spacing w:after="100"/>
-              <w:rPr>
-                <w:rFonts w:ascii="Times New Roman" w:hAnsi="Times New Roman" w:cs="Times New Roman"/>
-                <w:b/>
-                <w:color w:val="000000"/>
-                <w:sz w:val="24"/>
-                <w:szCs w:val="24"/>
-              </w:rPr>
-            </w:pPr>
-            <w:r>
-              <w:rPr>
-                <w:rFonts w:ascii="Times New Roman" w:hAnsi="Times New Roman" w:cs="Times New Roman"/>
-                <w:b/>
-                <w:color w:val="000000"/>
-                <w:sz w:val="24"/>
-                <w:szCs w:val="24"/>
-              </w:rPr>
-              <w:t>Resumen</w:t>
-            </w:r>
-          </w:p>
-        </w:tc>
-        <w:tc>
-          <w:tcPr>
-            <w:tcW w:w="8085" w:type="dxa"/>
-            <w:tcBorders>
-              <w:top w:val="single" w:sz="4" w:space="0" w:color="000000"/>
-              <w:left w:val="single" w:sz="4" w:space="0" w:color="000000"/>
-              <w:bottom w:val="single" w:sz="4" w:space="0" w:color="000000"/>
-              <w:right w:val="single" w:sz="4" w:space="0" w:color="000000"/>
-            </w:tcBorders>
-          </w:tcPr>
-          <w:p>
-            <w:pPr>
-              <w:pBdr>
-                <w:top w:val="nil"/>
-                <w:left w:val="nil"/>
-                <w:bottom w:val="nil"/>
-                <w:right w:val="nil"/>
-                <w:between w:val="nil"/>
-              </w:pBdr>
-              <w:spacing w:after="100"/>
-              <w:rPr>
-                <w:rFonts w:ascii="Times New Roman" w:hAnsi="Times New Roman" w:cs="Times New Roman"/>
-                <w:color w:val="000000"/>
-                <w:sz w:val="24"/>
-                <w:szCs w:val="24"/>
-              </w:rPr>
-            </w:pPr>
-            <w:r>
-              <w:rPr>
-                <w:rFonts w:ascii="Times New Roman" w:hAnsi="Times New Roman" w:cs="Times New Roman"/>
-                <w:color w:val="000000"/>
-                <w:sz w:val="24"/>
-                <w:szCs w:val="24"/>
-              </w:rPr>
-              <w:t xml:space="preserve"> </w:t>
-            </w:r>
-          </w:p>
-        </w:tc>
-      </w:tr>
-      <w:tr>
-        <w:trPr>
-          <w:trHeight w:val="300"/>
-          <w:jc w:val="center"/>
-        </w:trPr>
-        <w:tc>
-          <w:tcPr>
-            <w:tcW w:w="9847" w:type="dxa"/>
-            <w:gridSpan w:val="2"/>
-            <w:tcBorders>
-              <w:top w:val="single" w:sz="4" w:space="0" w:color="000000"/>
-              <w:left w:val="single" w:sz="4" w:space="0" w:color="000000"/>
-              <w:bottom w:val="single" w:sz="4" w:space="0" w:color="000000"/>
-              <w:right w:val="single" w:sz="4" w:space="0" w:color="000000"/>
-            </w:tcBorders>
-            <w:shd w:val="clear" w:color="auto" w:fill="737373"/>
-            <w:vAlign w:val="center"/>
-          </w:tcPr>
-          <w:p>
-            <w:pPr>
-              <w:pBdr>
-                <w:top w:val="nil"/>
-                <w:left w:val="nil"/>
-                <w:bottom w:val="nil"/>
-                <w:right w:val="nil"/>
-                <w:between w:val="nil"/>
-              </w:pBdr>
-              <w:spacing w:after="100"/>
-              <w:rPr>
-                <w:rFonts w:ascii="Times New Roman" w:hAnsi="Times New Roman" w:cs="Times New Roman"/>
-                <w:b/>
-                <w:color w:val="FFFFFF"/>
-                <w:sz w:val="24"/>
-                <w:szCs w:val="24"/>
-              </w:rPr>
-            </w:pPr>
-            <w:r>
-              <w:rPr>
-                <w:rFonts w:ascii="Times New Roman" w:hAnsi="Times New Roman" w:cs="Times New Roman"/>
-                <w:b/>
-                <w:color w:val="FFFFFF"/>
-                <w:sz w:val="24"/>
-                <w:szCs w:val="24"/>
-              </w:rPr>
-              <w:t>Entradas</w:t>
-            </w:r>
-          </w:p>
-        </w:tc>
-      </w:tr>
-      <w:tr>
-        <w:trPr>
-          <w:jc w:val="center"/>
-        </w:trPr>
-        <w:tc>
-          <w:tcPr>
-            <w:tcW w:w="9847" w:type="dxa"/>
-            <w:gridSpan w:val="2"/>
-            <w:tcBorders>
-              <w:top w:val="single" w:sz="4" w:space="0" w:color="000000"/>
-              <w:left w:val="single" w:sz="4" w:space="0" w:color="000000"/>
-              <w:bottom w:val="single" w:sz="4" w:space="0" w:color="000000"/>
-              <w:right w:val="single" w:sz="4" w:space="0" w:color="000000"/>
-            </w:tcBorders>
-          </w:tcPr>
-          <w:p>
-            <w:pPr>
-              <w:pBdr>
-                <w:top w:val="nil"/>
-                <w:left w:val="nil"/>
-                <w:bottom w:val="nil"/>
-                <w:right w:val="nil"/>
-                <w:between w:val="nil"/>
-              </w:pBdr>
-              <w:spacing w:after="100"/>
-              <w:rPr>
-                <w:rFonts w:ascii="Times New Roman" w:eastAsia="Calibri" w:hAnsi="Times New Roman" w:cs="Times New Roman"/>
-                <w:sz w:val="24"/>
-                <w:szCs w:val="24"/>
-              </w:rPr>
-            </w:pPr>
-          </w:p>
-        </w:tc>
-      </w:tr>
-      <w:tr>
-        <w:trPr>
-          <w:trHeight w:val="300"/>
-          <w:jc w:val="center"/>
-        </w:trPr>
-        <w:tc>
-          <w:tcPr>
-            <w:tcW w:w="9847" w:type="dxa"/>
-            <w:gridSpan w:val="2"/>
-            <w:tcBorders>
-              <w:top w:val="single" w:sz="4" w:space="0" w:color="000000"/>
-              <w:left w:val="single" w:sz="4" w:space="0" w:color="000000"/>
-              <w:bottom w:val="single" w:sz="4" w:space="0" w:color="000000"/>
-              <w:right w:val="single" w:sz="4" w:space="0" w:color="000000"/>
-            </w:tcBorders>
-            <w:shd w:val="clear" w:color="auto" w:fill="737373"/>
-            <w:vAlign w:val="center"/>
-          </w:tcPr>
-          <w:p>
-            <w:pPr>
-              <w:pBdr>
-                <w:top w:val="nil"/>
-                <w:left w:val="nil"/>
-                <w:bottom w:val="nil"/>
-                <w:right w:val="nil"/>
-                <w:between w:val="nil"/>
-              </w:pBdr>
-              <w:spacing w:after="100"/>
-              <w:rPr>
-                <w:rFonts w:ascii="Times New Roman" w:hAnsi="Times New Roman" w:cs="Times New Roman"/>
-                <w:b/>
-                <w:color w:val="FFFFFF"/>
-                <w:sz w:val="24"/>
-                <w:szCs w:val="24"/>
-              </w:rPr>
-            </w:pPr>
-            <w:r>
-              <w:rPr>
-                <w:rFonts w:ascii="Times New Roman" w:hAnsi="Times New Roman" w:cs="Times New Roman"/>
-                <w:b/>
-                <w:color w:val="FFFFFF"/>
-                <w:sz w:val="24"/>
-                <w:szCs w:val="24"/>
-              </w:rPr>
-              <w:t>Resultados</w:t>
-            </w:r>
-          </w:p>
-        </w:tc>
-      </w:tr>
-      <w:tr>
-        <w:trPr>
-          <w:jc w:val="center"/>
-        </w:trPr>
-        <w:tc>
-          <w:tcPr>
-            <w:tcW w:w="9847" w:type="dxa"/>
-            <w:gridSpan w:val="2"/>
-            <w:tcBorders>
-              <w:top w:val="single" w:sz="4" w:space="0" w:color="000000"/>
-              <w:left w:val="single" w:sz="4" w:space="0" w:color="000000"/>
-              <w:bottom w:val="single" w:sz="4" w:space="0" w:color="000000"/>
-              <w:right w:val="single" w:sz="4" w:space="0" w:color="000000"/>
-            </w:tcBorders>
-          </w:tcPr>
-          <w:p>
-            <w:pPr>
-              <w:pBdr>
-                <w:top w:val="nil"/>
-                <w:left w:val="nil"/>
-                <w:bottom w:val="nil"/>
-                <w:right w:val="nil"/>
-                <w:between w:val="nil"/>
-              </w:pBdr>
-              <w:spacing w:after="100"/>
-              <w:rPr>
-                <w:rFonts w:ascii="Times New Roman" w:hAnsi="Times New Roman" w:cs="Times New Roman"/>
-                <w:color w:val="000000"/>
-                <w:sz w:val="24"/>
-                <w:szCs w:val="24"/>
-              </w:rPr>
-            </w:pPr>
-          </w:p>
-        </w:tc>
-      </w:tr>
-      <w:tr>
-        <w:trPr>
-          <w:jc w:val="center"/>
-        </w:trPr>
-        <w:tc>
-          <w:tcPr>
-            <w:tcW w:w="1762" w:type="dxa"/>
-            <w:tcBorders>
-              <w:top w:val="single" w:sz="4" w:space="0" w:color="000000"/>
-              <w:left w:val="single" w:sz="4" w:space="0" w:color="000000"/>
-              <w:bottom w:val="single" w:sz="4" w:space="0" w:color="000000"/>
-              <w:right w:val="single" w:sz="4" w:space="0" w:color="000000"/>
-            </w:tcBorders>
-            <w:shd w:val="clear" w:color="auto" w:fill="F3F3F3"/>
-            <w:vAlign w:val="center"/>
-          </w:tcPr>
-          <w:p>
-            <w:pPr>
-              <w:pBdr>
-                <w:top w:val="nil"/>
-                <w:left w:val="nil"/>
-                <w:bottom w:val="nil"/>
-                <w:right w:val="nil"/>
-                <w:between w:val="nil"/>
-              </w:pBdr>
-              <w:spacing w:after="100"/>
-              <w:rPr>
-                <w:rFonts w:ascii="Times New Roman" w:hAnsi="Times New Roman" w:cs="Times New Roman"/>
-                <w:b/>
-                <w:color w:val="000000"/>
-                <w:sz w:val="24"/>
-                <w:szCs w:val="24"/>
-              </w:rPr>
-            </w:pPr>
-            <w:r>
-              <w:rPr>
-                <w:rFonts w:ascii="Times New Roman" w:hAnsi="Times New Roman" w:cs="Times New Roman"/>
-                <w:b/>
-                <w:color w:val="000000"/>
-                <w:sz w:val="24"/>
-                <w:szCs w:val="24"/>
-              </w:rPr>
-              <w:t>Nombre</w:t>
-            </w:r>
-          </w:p>
-        </w:tc>
-        <w:tc>
-          <w:tcPr>
-            <w:tcW w:w="8085" w:type="dxa"/>
-            <w:tcBorders>
-              <w:top w:val="single" w:sz="4" w:space="0" w:color="000000"/>
-              <w:left w:val="single" w:sz="4" w:space="0" w:color="000000"/>
-              <w:bottom w:val="single" w:sz="4" w:space="0" w:color="000000"/>
-              <w:right w:val="single" w:sz="4" w:space="0" w:color="000000"/>
-            </w:tcBorders>
-          </w:tcPr>
-          <w:p>
-            <w:pPr>
-              <w:pBdr>
-                <w:top w:val="nil"/>
-                <w:left w:val="nil"/>
-                <w:bottom w:val="nil"/>
-                <w:right w:val="nil"/>
-                <w:between w:val="nil"/>
-              </w:pBdr>
-              <w:spacing w:after="100"/>
-              <w:rPr>
-                <w:rFonts w:ascii="Times New Roman" w:hAnsi="Times New Roman" w:cs="Times New Roman"/>
-                <w:b/>
-                <w:color w:val="000000"/>
-                <w:sz w:val="24"/>
-                <w:szCs w:val="24"/>
-              </w:rPr>
-            </w:pPr>
-            <w:r>
-              <w:rPr>
-                <w:rFonts w:ascii="Times New Roman" w:hAnsi="Times New Roman" w:cs="Times New Roman"/>
-                <w:b/>
-                <w:color w:val="000000"/>
-                <w:sz w:val="24"/>
-                <w:szCs w:val="24"/>
-              </w:rPr>
-              <w:t xml:space="preserve">R.F. </w:t>
-            </w:r>
-            <w:r>
-              <w:rPr>
-                <w:rFonts w:ascii="Times New Roman" w:hAnsi="Times New Roman" w:cs="Times New Roman"/>
-                <w:b/>
-                <w:color w:val="000000"/>
-                <w:sz w:val="24"/>
-                <w:szCs w:val="24"/>
-              </w:rPr>
-              <w:t>8</w:t>
-            </w:r>
-            <w:r>
-              <w:rPr>
-                <w:rFonts w:ascii="Times New Roman" w:hAnsi="Times New Roman" w:cs="Times New Roman"/>
-                <w:b/>
-                <w:color w:val="000000"/>
-                <w:sz w:val="24"/>
-                <w:szCs w:val="24"/>
-              </w:rPr>
-              <w:t>.</w:t>
-            </w:r>
-            <w:r>
-              <w:rPr>
-                <w:rFonts w:ascii="Times New Roman" w:hAnsi="Times New Roman" w:cs="Times New Roman"/>
-                <w:b/>
-                <w:color w:val="000000"/>
-                <w:sz w:val="24"/>
-                <w:szCs w:val="24"/>
-              </w:rPr>
-              <w:t xml:space="preserve"> Eliminar cuenta</w:t>
-            </w:r>
-          </w:p>
-        </w:tc>
-      </w:tr>
-      <w:tr>
-        <w:trPr>
-          <w:jc w:val="center"/>
-        </w:trPr>
-        <w:tc>
-          <w:tcPr>
-            <w:tcW w:w="1762" w:type="dxa"/>
-            <w:tcBorders>
-              <w:top w:val="single" w:sz="4" w:space="0" w:color="000000"/>
-              <w:left w:val="single" w:sz="4" w:space="0" w:color="000000"/>
-              <w:bottom w:val="single" w:sz="4" w:space="0" w:color="000000"/>
-              <w:right w:val="single" w:sz="4" w:space="0" w:color="000000"/>
-            </w:tcBorders>
-            <w:shd w:val="clear" w:color="auto" w:fill="F3F3F3"/>
-            <w:vAlign w:val="center"/>
-          </w:tcPr>
-          <w:p>
-            <w:pPr>
-              <w:pBdr>
-                <w:top w:val="nil"/>
-                <w:left w:val="nil"/>
-                <w:bottom w:val="nil"/>
-                <w:right w:val="nil"/>
-                <w:between w:val="nil"/>
-              </w:pBdr>
-              <w:spacing w:after="100"/>
-              <w:rPr>
-                <w:rFonts w:ascii="Times New Roman" w:hAnsi="Times New Roman" w:cs="Times New Roman"/>
-                <w:b/>
-                <w:color w:val="000000"/>
-                <w:sz w:val="24"/>
-                <w:szCs w:val="24"/>
-              </w:rPr>
-            </w:pPr>
-            <w:r>
-              <w:rPr>
-                <w:rFonts w:ascii="Times New Roman" w:hAnsi="Times New Roman" w:cs="Times New Roman"/>
-                <w:b/>
-                <w:color w:val="000000"/>
-                <w:sz w:val="24"/>
-                <w:szCs w:val="24"/>
-              </w:rPr>
-              <w:t>Resumen</w:t>
-            </w:r>
-          </w:p>
-        </w:tc>
-        <w:tc>
-          <w:tcPr>
-            <w:tcW w:w="8085" w:type="dxa"/>
-            <w:tcBorders>
-              <w:top w:val="single" w:sz="4" w:space="0" w:color="000000"/>
-              <w:left w:val="single" w:sz="4" w:space="0" w:color="000000"/>
-              <w:bottom w:val="single" w:sz="4" w:space="0" w:color="000000"/>
-              <w:right w:val="single" w:sz="4" w:space="0" w:color="000000"/>
-            </w:tcBorders>
-          </w:tcPr>
-          <w:p>
-            <w:pPr>
-              <w:pBdr>
-                <w:top w:val="nil"/>
-                <w:left w:val="nil"/>
-                <w:bottom w:val="nil"/>
-                <w:right w:val="nil"/>
-                <w:between w:val="nil"/>
-              </w:pBdr>
-              <w:spacing w:after="100"/>
-              <w:rPr>
-                <w:rFonts w:ascii="Times New Roman" w:hAnsi="Times New Roman" w:cs="Times New Roman"/>
-                <w:color w:val="000000"/>
-                <w:sz w:val="24"/>
-                <w:szCs w:val="24"/>
-              </w:rPr>
-            </w:pPr>
-            <w:r>
-              <w:rPr>
-                <w:rFonts w:ascii="Times New Roman" w:hAnsi="Times New Roman" w:cs="Times New Roman"/>
-                <w:color w:val="000000"/>
-                <w:sz w:val="24"/>
-                <w:szCs w:val="24"/>
-              </w:rPr>
-              <w:t xml:space="preserve"> </w:t>
-            </w:r>
-          </w:p>
-        </w:tc>
-      </w:tr>
-      <w:tr>
-        <w:trPr>
-          <w:trHeight w:val="300"/>
-          <w:jc w:val="center"/>
-        </w:trPr>
-        <w:tc>
-          <w:tcPr>
-            <w:tcW w:w="9847" w:type="dxa"/>
-            <w:gridSpan w:val="2"/>
-            <w:tcBorders>
-              <w:top w:val="single" w:sz="4" w:space="0" w:color="000000"/>
-              <w:left w:val="single" w:sz="4" w:space="0" w:color="000000"/>
-              <w:bottom w:val="single" w:sz="4" w:space="0" w:color="000000"/>
-              <w:right w:val="single" w:sz="4" w:space="0" w:color="000000"/>
-            </w:tcBorders>
-            <w:shd w:val="clear" w:color="auto" w:fill="737373"/>
-            <w:vAlign w:val="center"/>
-          </w:tcPr>
-          <w:p>
-            <w:pPr>
-              <w:pBdr>
-                <w:top w:val="nil"/>
-                <w:left w:val="nil"/>
-                <w:bottom w:val="nil"/>
-                <w:right w:val="nil"/>
-                <w:between w:val="nil"/>
-              </w:pBdr>
-              <w:spacing w:after="100"/>
-              <w:rPr>
-                <w:rFonts w:ascii="Times New Roman" w:hAnsi="Times New Roman" w:cs="Times New Roman"/>
-                <w:b/>
-                <w:color w:val="FFFFFF"/>
-                <w:sz w:val="24"/>
-                <w:szCs w:val="24"/>
-              </w:rPr>
-            </w:pPr>
-            <w:r>
-              <w:rPr>
-                <w:rFonts w:ascii="Times New Roman" w:hAnsi="Times New Roman" w:cs="Times New Roman"/>
-                <w:b/>
-                <w:color w:val="FFFFFF"/>
-                <w:sz w:val="24"/>
-                <w:szCs w:val="24"/>
-              </w:rPr>
-              <w:t>Entradas</w:t>
-            </w:r>
-          </w:p>
-        </w:tc>
-      </w:tr>
-      <w:tr>
-        <w:trPr>
-          <w:jc w:val="center"/>
-        </w:trPr>
-        <w:tc>
-          <w:tcPr>
-            <w:tcW w:w="9847" w:type="dxa"/>
-            <w:gridSpan w:val="2"/>
-            <w:tcBorders>
-              <w:top w:val="single" w:sz="4" w:space="0" w:color="000000"/>
-              <w:left w:val="single" w:sz="4" w:space="0" w:color="000000"/>
-              <w:bottom w:val="single" w:sz="4" w:space="0" w:color="000000"/>
-              <w:right w:val="single" w:sz="4" w:space="0" w:color="000000"/>
-            </w:tcBorders>
-          </w:tcPr>
-          <w:p>
-            <w:pPr>
-              <w:pBdr>
-                <w:top w:val="nil"/>
-                <w:left w:val="nil"/>
-                <w:bottom w:val="nil"/>
-                <w:right w:val="nil"/>
-                <w:between w:val="nil"/>
-              </w:pBdr>
-              <w:spacing w:after="100"/>
-              <w:rPr>
-                <w:rFonts w:ascii="Times New Roman" w:eastAsia="Calibri" w:hAnsi="Times New Roman" w:cs="Times New Roman"/>
-                <w:sz w:val="24"/>
-                <w:szCs w:val="24"/>
-              </w:rPr>
-            </w:pPr>
-          </w:p>
-        </w:tc>
-      </w:tr>
-      <w:tr>
-        <w:trPr>
-          <w:trHeight w:val="300"/>
-          <w:jc w:val="center"/>
-        </w:trPr>
-        <w:tc>
-          <w:tcPr>
-            <w:tcW w:w="9847" w:type="dxa"/>
-            <w:gridSpan w:val="2"/>
-            <w:tcBorders>
-              <w:top w:val="single" w:sz="4" w:space="0" w:color="000000"/>
-              <w:left w:val="single" w:sz="4" w:space="0" w:color="000000"/>
-              <w:bottom w:val="single" w:sz="4" w:space="0" w:color="000000"/>
-              <w:right w:val="single" w:sz="4" w:space="0" w:color="000000"/>
-            </w:tcBorders>
-            <w:shd w:val="clear" w:color="auto" w:fill="737373"/>
-            <w:vAlign w:val="center"/>
-          </w:tcPr>
-          <w:p>
-            <w:pPr>
-              <w:pBdr>
-                <w:top w:val="nil"/>
-                <w:left w:val="nil"/>
-                <w:bottom w:val="nil"/>
-                <w:right w:val="nil"/>
-                <w:between w:val="nil"/>
-              </w:pBdr>
-              <w:spacing w:after="100"/>
-              <w:rPr>
-                <w:rFonts w:ascii="Times New Roman" w:hAnsi="Times New Roman" w:cs="Times New Roman"/>
-                <w:b/>
-                <w:color w:val="FFFFFF"/>
-                <w:sz w:val="24"/>
-                <w:szCs w:val="24"/>
-              </w:rPr>
-            </w:pPr>
-            <w:r>
-              <w:rPr>
-                <w:rFonts w:ascii="Times New Roman" w:hAnsi="Times New Roman" w:cs="Times New Roman"/>
-                <w:b/>
-                <w:color w:val="FFFFFF"/>
-                <w:sz w:val="24"/>
-                <w:szCs w:val="24"/>
-              </w:rPr>
-              <w:t>Resultados</w:t>
-            </w:r>
-          </w:p>
-        </w:tc>
-      </w:tr>
-      <w:tr>
-        <w:trPr>
-          <w:jc w:val="center"/>
-        </w:trPr>
-        <w:tc>
-          <w:tcPr>
-            <w:tcW w:w="9847" w:type="dxa"/>
-            <w:gridSpan w:val="2"/>
-            <w:tcBorders>
-              <w:top w:val="single" w:sz="4" w:space="0" w:color="000000"/>
-              <w:left w:val="single" w:sz="4" w:space="0" w:color="000000"/>
-              <w:bottom w:val="single" w:sz="4" w:space="0" w:color="000000"/>
-              <w:right w:val="single" w:sz="4" w:space="0" w:color="000000"/>
-            </w:tcBorders>
-          </w:tcPr>
-          <w:p>
-            <w:pPr>
-              <w:pBdr>
-                <w:top w:val="nil"/>
-                <w:left w:val="nil"/>
-                <w:bottom w:val="nil"/>
-                <w:right w:val="nil"/>
-                <w:between w:val="nil"/>
-              </w:pBdr>
-              <w:spacing w:after="100"/>
-              <w:rPr>
-                <w:rFonts w:ascii="Times New Roman" w:hAnsi="Times New Roman" w:cs="Times New Roman"/>
-                <w:color w:val="000000"/>
-                <w:sz w:val="24"/>
-                <w:szCs w:val="24"/>
-              </w:rPr>
-            </w:pPr>
-          </w:p>
-        </w:tc>
-      </w:tr>
-      <w:tr>
-        <w:trPr>
-          <w:jc w:val="center"/>
-        </w:trPr>
-        <w:tc>
-          <w:tcPr>
-            <w:tcW w:w="1762" w:type="dxa"/>
-            <w:tcBorders>
-              <w:top w:val="single" w:sz="4" w:space="0" w:color="000000"/>
-              <w:left w:val="single" w:sz="4" w:space="0" w:color="000000"/>
-              <w:bottom w:val="single" w:sz="4" w:space="0" w:color="000000"/>
-              <w:right w:val="single" w:sz="4" w:space="0" w:color="000000"/>
-            </w:tcBorders>
-            <w:shd w:val="clear" w:color="auto" w:fill="F3F3F3"/>
-            <w:vAlign w:val="center"/>
-          </w:tcPr>
-          <w:p>
-            <w:pPr>
-              <w:pBdr>
-                <w:top w:val="nil"/>
-                <w:left w:val="nil"/>
-                <w:bottom w:val="nil"/>
-                <w:right w:val="nil"/>
-                <w:between w:val="nil"/>
-              </w:pBdr>
-              <w:spacing w:after="100"/>
-              <w:rPr>
-                <w:rFonts w:ascii="Times New Roman" w:hAnsi="Times New Roman" w:cs="Times New Roman"/>
-                <w:b/>
-                <w:color w:val="000000"/>
-                <w:sz w:val="24"/>
-                <w:szCs w:val="24"/>
-              </w:rPr>
-            </w:pPr>
-            <w:r>
-              <w:rPr>
-                <w:rFonts w:ascii="Times New Roman" w:hAnsi="Times New Roman" w:cs="Times New Roman"/>
-                <w:b/>
-                <w:color w:val="000000"/>
-                <w:sz w:val="24"/>
-                <w:szCs w:val="24"/>
-              </w:rPr>
-              <w:t>Nombre</w:t>
-            </w:r>
-          </w:p>
-        </w:tc>
-        <w:tc>
-          <w:tcPr>
-            <w:tcW w:w="8085" w:type="dxa"/>
-            <w:tcBorders>
-              <w:top w:val="single" w:sz="4" w:space="0" w:color="000000"/>
-              <w:left w:val="single" w:sz="4" w:space="0" w:color="000000"/>
-              <w:bottom w:val="single" w:sz="4" w:space="0" w:color="000000"/>
-              <w:right w:val="single" w:sz="4" w:space="0" w:color="000000"/>
-            </w:tcBorders>
-          </w:tcPr>
-          <w:p>
-            <w:pPr>
-              <w:pBdr>
-                <w:top w:val="nil"/>
-                <w:left w:val="nil"/>
-                <w:bottom w:val="nil"/>
-                <w:right w:val="nil"/>
-                <w:between w:val="nil"/>
-              </w:pBdr>
-              <w:spacing w:after="100"/>
-              <w:rPr>
-                <w:rFonts w:ascii="Times New Roman" w:hAnsi="Times New Roman" w:cs="Times New Roman"/>
-                <w:b/>
-                <w:color w:val="000000"/>
-                <w:sz w:val="24"/>
-                <w:szCs w:val="24"/>
-              </w:rPr>
-            </w:pPr>
-            <w:r>
-              <w:rPr>
-                <w:rFonts w:ascii="Times New Roman" w:hAnsi="Times New Roman" w:cs="Times New Roman"/>
-                <w:b/>
-                <w:color w:val="000000"/>
-                <w:sz w:val="24"/>
-                <w:szCs w:val="24"/>
-              </w:rPr>
-              <w:t xml:space="preserve">R.F. </w:t>
-            </w:r>
-            <w:r>
-              <w:rPr>
-                <w:rFonts w:ascii="Times New Roman" w:hAnsi="Times New Roman" w:cs="Times New Roman"/>
-                <w:b/>
-                <w:color w:val="000000"/>
-                <w:sz w:val="24"/>
-                <w:szCs w:val="24"/>
-              </w:rPr>
-              <w:t>9</w:t>
-            </w:r>
-            <w:r>
-              <w:rPr>
-                <w:rFonts w:ascii="Times New Roman" w:hAnsi="Times New Roman" w:cs="Times New Roman"/>
-                <w:b/>
-                <w:color w:val="000000"/>
-                <w:sz w:val="24"/>
-                <w:szCs w:val="24"/>
-              </w:rPr>
-              <w:t>.</w:t>
-            </w:r>
-            <w:r>
-              <w:rPr>
-                <w:rFonts w:ascii="Times New Roman" w:hAnsi="Times New Roman" w:cs="Times New Roman"/>
-                <w:b/>
-                <w:color w:val="000000"/>
-                <w:sz w:val="24"/>
-                <w:szCs w:val="24"/>
-              </w:rPr>
-              <w:t xml:space="preserve"> Calificar hotel</w:t>
-            </w:r>
-          </w:p>
-        </w:tc>
-      </w:tr>
-      <w:tr>
-        <w:trPr>
-          <w:jc w:val="center"/>
-        </w:trPr>
-        <w:tc>
-          <w:tcPr>
-            <w:tcW w:w="1762" w:type="dxa"/>
-            <w:tcBorders>
-              <w:top w:val="single" w:sz="4" w:space="0" w:color="000000"/>
-              <w:left w:val="single" w:sz="4" w:space="0" w:color="000000"/>
-              <w:bottom w:val="single" w:sz="4" w:space="0" w:color="000000"/>
-              <w:right w:val="single" w:sz="4" w:space="0" w:color="000000"/>
-            </w:tcBorders>
-            <w:shd w:val="clear" w:color="auto" w:fill="F3F3F3"/>
-            <w:vAlign w:val="center"/>
-          </w:tcPr>
-          <w:p>
-            <w:pPr>
-              <w:pBdr>
-                <w:top w:val="nil"/>
-                <w:left w:val="nil"/>
-                <w:bottom w:val="nil"/>
-                <w:right w:val="nil"/>
-                <w:between w:val="nil"/>
-              </w:pBdr>
-              <w:spacing w:after="100"/>
-              <w:rPr>
-                <w:rFonts w:ascii="Times New Roman" w:hAnsi="Times New Roman" w:cs="Times New Roman"/>
-                <w:b/>
-                <w:color w:val="000000"/>
-                <w:sz w:val="24"/>
-                <w:szCs w:val="24"/>
-              </w:rPr>
-            </w:pPr>
-            <w:r>
-              <w:rPr>
-                <w:rFonts w:ascii="Times New Roman" w:hAnsi="Times New Roman" w:cs="Times New Roman"/>
-                <w:b/>
-                <w:color w:val="000000"/>
-                <w:sz w:val="24"/>
-                <w:szCs w:val="24"/>
-              </w:rPr>
-              <w:t>Resumen</w:t>
-            </w:r>
-          </w:p>
-        </w:tc>
-        <w:tc>
-          <w:tcPr>
-            <w:tcW w:w="8085" w:type="dxa"/>
-            <w:tcBorders>
-              <w:top w:val="single" w:sz="4" w:space="0" w:color="000000"/>
-              <w:left w:val="single" w:sz="4" w:space="0" w:color="000000"/>
-              <w:bottom w:val="single" w:sz="4" w:space="0" w:color="000000"/>
-              <w:right w:val="single" w:sz="4" w:space="0" w:color="000000"/>
-            </w:tcBorders>
-          </w:tcPr>
-          <w:p>
-            <w:pPr>
-              <w:pBdr>
-                <w:top w:val="nil"/>
-                <w:left w:val="nil"/>
-                <w:bottom w:val="nil"/>
-                <w:right w:val="nil"/>
-                <w:between w:val="nil"/>
-              </w:pBdr>
-              <w:spacing w:after="100"/>
-              <w:rPr>
-                <w:rFonts w:ascii="Times New Roman" w:hAnsi="Times New Roman" w:cs="Times New Roman"/>
-                <w:color w:val="000000"/>
-                <w:sz w:val="24"/>
-                <w:szCs w:val="24"/>
-              </w:rPr>
-            </w:pPr>
-            <w:r>
-              <w:rPr>
-                <w:rFonts w:ascii="Times New Roman" w:hAnsi="Times New Roman" w:cs="Times New Roman"/>
-                <w:color w:val="000000"/>
-                <w:sz w:val="24"/>
-                <w:szCs w:val="24"/>
-              </w:rPr>
-              <w:t xml:space="preserve"> </w:t>
-            </w:r>
-          </w:p>
-        </w:tc>
-      </w:tr>
-      <w:tr>
-        <w:trPr>
-          <w:trHeight w:val="300"/>
-          <w:jc w:val="center"/>
-        </w:trPr>
-        <w:tc>
-          <w:tcPr>
-            <w:tcW w:w="9847" w:type="dxa"/>
-            <w:gridSpan w:val="2"/>
-            <w:tcBorders>
-              <w:top w:val="single" w:sz="4" w:space="0" w:color="000000"/>
-              <w:left w:val="single" w:sz="4" w:space="0" w:color="000000"/>
-              <w:bottom w:val="single" w:sz="4" w:space="0" w:color="000000"/>
-              <w:right w:val="single" w:sz="4" w:space="0" w:color="000000"/>
-            </w:tcBorders>
-            <w:shd w:val="clear" w:color="auto" w:fill="737373"/>
-            <w:vAlign w:val="center"/>
-          </w:tcPr>
-          <w:p>
-            <w:pPr>
-              <w:pBdr>
-                <w:top w:val="nil"/>
-                <w:left w:val="nil"/>
-                <w:bottom w:val="nil"/>
-                <w:right w:val="nil"/>
-                <w:between w:val="nil"/>
-              </w:pBdr>
-              <w:spacing w:after="100"/>
-              <w:rPr>
-                <w:rFonts w:ascii="Times New Roman" w:hAnsi="Times New Roman" w:cs="Times New Roman"/>
-                <w:b/>
-                <w:color w:val="FFFFFF"/>
-                <w:sz w:val="24"/>
-                <w:szCs w:val="24"/>
-              </w:rPr>
-            </w:pPr>
-            <w:r>
-              <w:rPr>
-                <w:rFonts w:ascii="Times New Roman" w:hAnsi="Times New Roman" w:cs="Times New Roman"/>
-                <w:b/>
-                <w:color w:val="FFFFFF"/>
-                <w:sz w:val="24"/>
-                <w:szCs w:val="24"/>
-              </w:rPr>
-              <w:t>Entradas</w:t>
-            </w:r>
-          </w:p>
-        </w:tc>
-      </w:tr>
-      <w:tr>
-        <w:trPr>
-          <w:jc w:val="center"/>
-        </w:trPr>
-        <w:tc>
-          <w:tcPr>
-            <w:tcW w:w="9847" w:type="dxa"/>
-            <w:gridSpan w:val="2"/>
-            <w:tcBorders>
-              <w:top w:val="single" w:sz="4" w:space="0" w:color="000000"/>
-              <w:left w:val="single" w:sz="4" w:space="0" w:color="000000"/>
-              <w:bottom w:val="single" w:sz="4" w:space="0" w:color="000000"/>
-              <w:right w:val="single" w:sz="4" w:space="0" w:color="000000"/>
-            </w:tcBorders>
-          </w:tcPr>
-          <w:p>
-            <w:pPr>
-              <w:pBdr>
-                <w:top w:val="nil"/>
-                <w:left w:val="nil"/>
-                <w:bottom w:val="nil"/>
-                <w:right w:val="nil"/>
-                <w:between w:val="nil"/>
-              </w:pBdr>
-              <w:spacing w:after="100"/>
-              <w:rPr>
-                <w:rFonts w:ascii="Times New Roman" w:eastAsia="Calibri" w:hAnsi="Times New Roman" w:cs="Times New Roman"/>
-                <w:sz w:val="24"/>
-                <w:szCs w:val="24"/>
-              </w:rPr>
-            </w:pPr>
-          </w:p>
-        </w:tc>
-      </w:tr>
-      <w:tr>
-        <w:trPr>
-          <w:trHeight w:val="300"/>
-          <w:jc w:val="center"/>
-        </w:trPr>
-        <w:tc>
-          <w:tcPr>
-            <w:tcW w:w="9847" w:type="dxa"/>
-            <w:gridSpan w:val="2"/>
-            <w:tcBorders>
-              <w:top w:val="single" w:sz="4" w:space="0" w:color="000000"/>
-              <w:left w:val="single" w:sz="4" w:space="0" w:color="000000"/>
-              <w:bottom w:val="single" w:sz="4" w:space="0" w:color="000000"/>
-              <w:right w:val="single" w:sz="4" w:space="0" w:color="000000"/>
-            </w:tcBorders>
-            <w:shd w:val="clear" w:color="auto" w:fill="737373"/>
-            <w:vAlign w:val="center"/>
-          </w:tcPr>
-          <w:p>
-            <w:pPr>
-              <w:pBdr>
-                <w:top w:val="nil"/>
-                <w:left w:val="nil"/>
-                <w:bottom w:val="nil"/>
-                <w:right w:val="nil"/>
-                <w:between w:val="nil"/>
-              </w:pBdr>
-              <w:spacing w:after="100"/>
-              <w:rPr>
-                <w:rFonts w:ascii="Times New Roman" w:hAnsi="Times New Roman" w:cs="Times New Roman"/>
-                <w:b/>
-                <w:color w:val="FFFFFF"/>
-                <w:sz w:val="24"/>
-                <w:szCs w:val="24"/>
-              </w:rPr>
-            </w:pPr>
-            <w:r>
-              <w:rPr>
-                <w:rFonts w:ascii="Times New Roman" w:hAnsi="Times New Roman" w:cs="Times New Roman"/>
-                <w:b/>
-                <w:color w:val="FFFFFF"/>
-                <w:sz w:val="24"/>
-                <w:szCs w:val="24"/>
-              </w:rPr>
-              <w:t>Resultados</w:t>
-            </w:r>
-          </w:p>
-        </w:tc>
-      </w:tr>
-      <w:tr>
-        <w:trPr>
-          <w:jc w:val="center"/>
-        </w:trPr>
-        <w:tc>
-          <w:tcPr>
-            <w:tcW w:w="9847" w:type="dxa"/>
-            <w:gridSpan w:val="2"/>
-            <w:tcBorders>
-              <w:top w:val="single" w:sz="4" w:space="0" w:color="000000"/>
-              <w:left w:val="single" w:sz="4" w:space="0" w:color="000000"/>
-              <w:bottom w:val="single" w:sz="4" w:space="0" w:color="000000"/>
-              <w:right w:val="single" w:sz="4" w:space="0" w:color="000000"/>
-            </w:tcBorders>
-          </w:tcPr>
-          <w:p>
-            <w:pPr>
-              <w:pBdr>
-                <w:top w:val="nil"/>
-                <w:left w:val="nil"/>
-                <w:bottom w:val="nil"/>
-                <w:right w:val="nil"/>
-                <w:between w:val="nil"/>
-              </w:pBdr>
-              <w:spacing w:after="100"/>
-              <w:rPr>
-                <w:rFonts w:ascii="Times New Roman" w:hAnsi="Times New Roman" w:cs="Times New Roman"/>
-                <w:color w:val="000000"/>
-                <w:sz w:val="24"/>
-                <w:szCs w:val="24"/>
-              </w:rPr>
-            </w:pPr>
-          </w:p>
-        </w:tc>
-      </w:tr>
-      <w:tr>
-        <w:trPr>
-          <w:jc w:val="center"/>
-        </w:trPr>
-        <w:tc>
-          <w:tcPr>
-            <w:tcW w:w="1762" w:type="dxa"/>
-            <w:tcBorders>
-              <w:top w:val="single" w:sz="4" w:space="0" w:color="000000"/>
-              <w:left w:val="single" w:sz="4" w:space="0" w:color="000000"/>
-              <w:bottom w:val="single" w:sz="4" w:space="0" w:color="000000"/>
-              <w:right w:val="single" w:sz="4" w:space="0" w:color="000000"/>
-            </w:tcBorders>
-            <w:shd w:val="clear" w:color="auto" w:fill="F3F3F3"/>
-            <w:vAlign w:val="center"/>
-          </w:tcPr>
-          <w:p>
-            <w:pPr>
-              <w:pBdr>
-                <w:top w:val="nil"/>
-                <w:left w:val="nil"/>
-                <w:bottom w:val="nil"/>
-                <w:right w:val="nil"/>
-                <w:between w:val="nil"/>
-              </w:pBdr>
-              <w:spacing w:after="100"/>
-              <w:rPr>
-                <w:rFonts w:ascii="Times New Roman" w:hAnsi="Times New Roman" w:cs="Times New Roman"/>
-                <w:b/>
-                <w:color w:val="000000"/>
-                <w:sz w:val="24"/>
-                <w:szCs w:val="24"/>
-              </w:rPr>
-            </w:pPr>
-            <w:r>
-              <w:rPr>
-                <w:rFonts w:ascii="Times New Roman" w:hAnsi="Times New Roman" w:cs="Times New Roman"/>
-                <w:b/>
-                <w:color w:val="000000"/>
-                <w:sz w:val="24"/>
-                <w:szCs w:val="24"/>
-              </w:rPr>
-              <w:t>Nombre</w:t>
-            </w:r>
-          </w:p>
-        </w:tc>
-        <w:tc>
-          <w:tcPr>
-            <w:tcW w:w="8085" w:type="dxa"/>
-            <w:tcBorders>
-              <w:top w:val="single" w:sz="4" w:space="0" w:color="000000"/>
-              <w:left w:val="single" w:sz="4" w:space="0" w:color="000000"/>
-              <w:bottom w:val="single" w:sz="4" w:space="0" w:color="000000"/>
-              <w:right w:val="single" w:sz="4" w:space="0" w:color="000000"/>
-            </w:tcBorders>
-          </w:tcPr>
-          <w:p>
-            <w:pPr>
-              <w:pBdr>
-                <w:top w:val="nil"/>
-                <w:left w:val="nil"/>
-                <w:bottom w:val="nil"/>
-                <w:right w:val="nil"/>
-                <w:between w:val="nil"/>
-              </w:pBdr>
-              <w:spacing w:after="100"/>
-              <w:rPr>
-                <w:rFonts w:ascii="Times New Roman" w:hAnsi="Times New Roman" w:cs="Times New Roman"/>
-                <w:b/>
-                <w:color w:val="000000"/>
-                <w:sz w:val="24"/>
-                <w:szCs w:val="24"/>
-              </w:rPr>
-            </w:pPr>
-            <w:r>
-              <w:rPr>
-                <w:rFonts w:ascii="Times New Roman" w:hAnsi="Times New Roman" w:cs="Times New Roman"/>
-                <w:b/>
-                <w:color w:val="000000"/>
-                <w:sz w:val="24"/>
-                <w:szCs w:val="24"/>
-              </w:rPr>
-              <w:t xml:space="preserve">R.F. </w:t>
-            </w:r>
-            <w:r>
-              <w:rPr>
-                <w:rFonts w:ascii="Times New Roman" w:hAnsi="Times New Roman" w:cs="Times New Roman"/>
-                <w:b/>
-                <w:color w:val="000000"/>
-                <w:sz w:val="24"/>
-                <w:szCs w:val="24"/>
-              </w:rPr>
-              <w:t>10</w:t>
-            </w:r>
-            <w:r>
-              <w:rPr>
-                <w:rFonts w:ascii="Times New Roman" w:hAnsi="Times New Roman" w:cs="Times New Roman"/>
-                <w:b/>
-                <w:color w:val="000000"/>
-                <w:sz w:val="24"/>
-                <w:szCs w:val="24"/>
-              </w:rPr>
-              <w:t>.</w:t>
-            </w:r>
-            <w:r>
-              <w:rPr>
-                <w:rFonts w:ascii="Times New Roman" w:hAnsi="Times New Roman" w:cs="Times New Roman"/>
-                <w:b/>
-                <w:color w:val="000000"/>
-                <w:sz w:val="24"/>
-                <w:szCs w:val="24"/>
-              </w:rPr>
-              <w:t xml:space="preserve"> </w:t>
-            </w:r>
-            <w:r>
-              <w:rPr>
-                <w:rFonts w:ascii="Times New Roman" w:hAnsi="Times New Roman" w:cs="Times New Roman"/>
-                <w:b/>
-                <w:color w:val="000000"/>
-                <w:sz w:val="24"/>
-                <w:szCs w:val="24"/>
-              </w:rPr>
-              <w:t>Verificar cuentas repetidas</w:t>
-            </w:r>
-          </w:p>
-        </w:tc>
-      </w:tr>
-      <w:tr>
-        <w:trPr>
-          <w:jc w:val="center"/>
-        </w:trPr>
-        <w:tc>
-          <w:tcPr>
-            <w:tcW w:w="1762" w:type="dxa"/>
-            <w:tcBorders>
-              <w:top w:val="single" w:sz="4" w:space="0" w:color="000000"/>
-              <w:left w:val="single" w:sz="4" w:space="0" w:color="000000"/>
-              <w:bottom w:val="single" w:sz="4" w:space="0" w:color="000000"/>
-              <w:right w:val="single" w:sz="4" w:space="0" w:color="000000"/>
-            </w:tcBorders>
-            <w:shd w:val="clear" w:color="auto" w:fill="F3F3F3"/>
-            <w:vAlign w:val="center"/>
-          </w:tcPr>
-          <w:p>
-            <w:pPr>
-              <w:pBdr>
-                <w:top w:val="nil"/>
-                <w:left w:val="nil"/>
-                <w:bottom w:val="nil"/>
-                <w:right w:val="nil"/>
-                <w:between w:val="nil"/>
-              </w:pBdr>
-              <w:spacing w:after="100"/>
-              <w:rPr>
-                <w:rFonts w:ascii="Times New Roman" w:hAnsi="Times New Roman" w:cs="Times New Roman"/>
-                <w:b/>
-                <w:color w:val="000000"/>
-                <w:sz w:val="24"/>
-                <w:szCs w:val="24"/>
-              </w:rPr>
-            </w:pPr>
-            <w:r>
-              <w:rPr>
-                <w:rFonts w:ascii="Times New Roman" w:hAnsi="Times New Roman" w:cs="Times New Roman"/>
-                <w:b/>
-                <w:color w:val="000000"/>
-                <w:sz w:val="24"/>
-                <w:szCs w:val="24"/>
-              </w:rPr>
-              <w:t>Resumen</w:t>
-            </w:r>
-          </w:p>
-        </w:tc>
-        <w:tc>
-          <w:tcPr>
-            <w:tcW w:w="8085" w:type="dxa"/>
-            <w:tcBorders>
-              <w:top w:val="single" w:sz="4" w:space="0" w:color="000000"/>
-              <w:left w:val="single" w:sz="4" w:space="0" w:color="000000"/>
-              <w:bottom w:val="single" w:sz="4" w:space="0" w:color="000000"/>
-              <w:right w:val="single" w:sz="4" w:space="0" w:color="000000"/>
-            </w:tcBorders>
-          </w:tcPr>
-          <w:p>
-            <w:pPr>
-              <w:pBdr>
-                <w:top w:val="nil"/>
-                <w:left w:val="nil"/>
-                <w:bottom w:val="nil"/>
-                <w:right w:val="nil"/>
-                <w:between w:val="nil"/>
-              </w:pBdr>
-              <w:spacing w:after="100"/>
-              <w:rPr>
-                <w:rFonts w:ascii="Times New Roman" w:hAnsi="Times New Roman" w:cs="Times New Roman"/>
-                <w:color w:val="000000"/>
-                <w:sz w:val="24"/>
-                <w:szCs w:val="24"/>
-              </w:rPr>
-            </w:pPr>
-            <w:r>
-              <w:rPr>
-                <w:rFonts w:ascii="Times New Roman" w:hAnsi="Times New Roman" w:cs="Times New Roman"/>
-                <w:color w:val="000000"/>
-                <w:sz w:val="24"/>
-                <w:szCs w:val="24"/>
-              </w:rPr>
-              <w:t xml:space="preserve"> </w:t>
-            </w:r>
-          </w:p>
-        </w:tc>
-      </w:tr>
-      <w:tr>
-        <w:trPr>
-          <w:trHeight w:val="300"/>
-          <w:jc w:val="center"/>
-        </w:trPr>
-        <w:tc>
-          <w:tcPr>
-            <w:tcW w:w="9847" w:type="dxa"/>
-            <w:gridSpan w:val="2"/>
-            <w:tcBorders>
-              <w:top w:val="single" w:sz="4" w:space="0" w:color="000000"/>
-              <w:left w:val="single" w:sz="4" w:space="0" w:color="000000"/>
-              <w:bottom w:val="single" w:sz="4" w:space="0" w:color="000000"/>
-              <w:right w:val="single" w:sz="4" w:space="0" w:color="000000"/>
-            </w:tcBorders>
-            <w:shd w:val="clear" w:color="auto" w:fill="737373"/>
-            <w:vAlign w:val="center"/>
-          </w:tcPr>
-          <w:p>
-            <w:pPr>
-              <w:pBdr>
-                <w:top w:val="nil"/>
-                <w:left w:val="nil"/>
-                <w:bottom w:val="nil"/>
-                <w:right w:val="nil"/>
-                <w:between w:val="nil"/>
-              </w:pBdr>
-              <w:spacing w:after="100"/>
-              <w:rPr>
-                <w:rFonts w:ascii="Times New Roman" w:hAnsi="Times New Roman" w:cs="Times New Roman"/>
-                <w:b/>
-                <w:color w:val="FFFFFF"/>
-                <w:sz w:val="24"/>
-                <w:szCs w:val="24"/>
-              </w:rPr>
-            </w:pPr>
-            <w:r>
-              <w:rPr>
-                <w:rFonts w:ascii="Times New Roman" w:hAnsi="Times New Roman" w:cs="Times New Roman"/>
-                <w:b/>
-                <w:color w:val="FFFFFF"/>
-                <w:sz w:val="24"/>
-                <w:szCs w:val="24"/>
-              </w:rPr>
-              <w:t>Entradas</w:t>
-            </w:r>
-          </w:p>
-        </w:tc>
-      </w:tr>
-      <w:tr>
-        <w:trPr>
-          <w:jc w:val="center"/>
-        </w:trPr>
-        <w:tc>
-          <w:tcPr>
-            <w:tcW w:w="9847" w:type="dxa"/>
-            <w:gridSpan w:val="2"/>
-            <w:tcBorders>
-              <w:top w:val="single" w:sz="4" w:space="0" w:color="000000"/>
-              <w:left w:val="single" w:sz="4" w:space="0" w:color="000000"/>
-              <w:bottom w:val="single" w:sz="4" w:space="0" w:color="000000"/>
-              <w:right w:val="single" w:sz="4" w:space="0" w:color="000000"/>
-            </w:tcBorders>
-          </w:tcPr>
-          <w:p>
-            <w:pPr>
-              <w:pBdr>
-                <w:top w:val="nil"/>
-                <w:left w:val="nil"/>
-                <w:bottom w:val="nil"/>
-                <w:right w:val="nil"/>
-                <w:between w:val="nil"/>
-              </w:pBdr>
-              <w:spacing w:after="100"/>
-              <w:rPr>
-                <w:rFonts w:ascii="Times New Roman" w:eastAsia="Calibri" w:hAnsi="Times New Roman" w:cs="Times New Roman"/>
-                <w:sz w:val="24"/>
-                <w:szCs w:val="24"/>
-              </w:rPr>
-            </w:pPr>
-          </w:p>
-        </w:tc>
-      </w:tr>
-      <w:tr>
-        <w:trPr>
-          <w:trHeight w:val="300"/>
-          <w:jc w:val="center"/>
-        </w:trPr>
-        <w:tc>
-          <w:tcPr>
-            <w:tcW w:w="9847" w:type="dxa"/>
-            <w:gridSpan w:val="2"/>
-            <w:tcBorders>
-              <w:top w:val="single" w:sz="4" w:space="0" w:color="000000"/>
-              <w:left w:val="single" w:sz="4" w:space="0" w:color="000000"/>
-              <w:bottom w:val="single" w:sz="4" w:space="0" w:color="000000"/>
-              <w:right w:val="single" w:sz="4" w:space="0" w:color="000000"/>
-            </w:tcBorders>
-            <w:shd w:val="clear" w:color="auto" w:fill="737373"/>
-            <w:vAlign w:val="center"/>
-          </w:tcPr>
-          <w:p>
-            <w:pPr>
-              <w:pBdr>
-                <w:top w:val="nil"/>
-                <w:left w:val="nil"/>
-                <w:bottom w:val="nil"/>
-                <w:right w:val="nil"/>
-                <w:between w:val="nil"/>
-              </w:pBdr>
-              <w:spacing w:after="100"/>
-              <w:rPr>
-                <w:rFonts w:ascii="Times New Roman" w:hAnsi="Times New Roman" w:cs="Times New Roman"/>
-                <w:b/>
-                <w:color w:val="FFFFFF"/>
-                <w:sz w:val="24"/>
-                <w:szCs w:val="24"/>
-              </w:rPr>
-            </w:pPr>
-            <w:r>
-              <w:rPr>
-                <w:rFonts w:ascii="Times New Roman" w:hAnsi="Times New Roman" w:cs="Times New Roman"/>
-                <w:b/>
-                <w:color w:val="FFFFFF"/>
-                <w:sz w:val="24"/>
-                <w:szCs w:val="24"/>
-              </w:rPr>
-              <w:t>Resultados</w:t>
-            </w:r>
-          </w:p>
-        </w:tc>
-      </w:tr>
-      <w:tr>
-        <w:trPr>
-          <w:jc w:val="center"/>
-        </w:trPr>
-        <w:tc>
-          <w:tcPr>
-            <w:tcW w:w="9847" w:type="dxa"/>
-            <w:gridSpan w:val="2"/>
-            <w:tcBorders>
-              <w:top w:val="single" w:sz="4" w:space="0" w:color="000000"/>
-              <w:left w:val="single" w:sz="4" w:space="0" w:color="000000"/>
-              <w:bottom w:val="single" w:sz="4" w:space="0" w:color="000000"/>
-              <w:right w:val="single" w:sz="4" w:space="0" w:color="000000"/>
-            </w:tcBorders>
-          </w:tcPr>
-          <w:p>
-            <w:pPr>
-              <w:pBdr>
-                <w:top w:val="nil"/>
-                <w:left w:val="nil"/>
-                <w:bottom w:val="nil"/>
-                <w:right w:val="nil"/>
-                <w:between w:val="nil"/>
-              </w:pBdr>
-              <w:spacing w:after="100"/>
-              <w:rPr>
-                <w:rFonts w:ascii="Times New Roman" w:hAnsi="Times New Roman" w:cs="Times New Roman"/>
-                <w:color w:val="000000"/>
-                <w:sz w:val="24"/>
-                <w:szCs w:val="24"/>
-              </w:rPr>
-            </w:pPr>
-          </w:p>
-        </w:tc>
-      </w:tr>
-      <w:tr>
-        <w:trPr>
-          <w:jc w:val="center"/>
-        </w:trPr>
-        <w:tc>
-          <w:tcPr>
-            <w:tcW w:w="1762" w:type="dxa"/>
-            <w:tcBorders>
-              <w:top w:val="single" w:sz="4" w:space="0" w:color="000000"/>
-              <w:left w:val="single" w:sz="4" w:space="0" w:color="000000"/>
-              <w:bottom w:val="single" w:sz="4" w:space="0" w:color="000000"/>
-              <w:right w:val="single" w:sz="4" w:space="0" w:color="000000"/>
-            </w:tcBorders>
-            <w:shd w:val="clear" w:color="auto" w:fill="F3F3F3"/>
-            <w:vAlign w:val="center"/>
-          </w:tcPr>
-          <w:p>
-            <w:pPr>
-              <w:pBdr>
-                <w:top w:val="nil"/>
-                <w:left w:val="nil"/>
-                <w:bottom w:val="nil"/>
-                <w:right w:val="nil"/>
-                <w:between w:val="nil"/>
-              </w:pBdr>
-              <w:spacing w:after="100"/>
-              <w:rPr>
-                <w:rFonts w:ascii="Times New Roman" w:hAnsi="Times New Roman" w:cs="Times New Roman"/>
-                <w:b/>
-                <w:color w:val="000000"/>
-                <w:sz w:val="24"/>
-                <w:szCs w:val="24"/>
-              </w:rPr>
-            </w:pPr>
-            <w:r>
-              <w:rPr>
-                <w:rFonts w:ascii="Times New Roman" w:hAnsi="Times New Roman" w:cs="Times New Roman"/>
-                <w:b/>
-                <w:color w:val="000000"/>
-                <w:sz w:val="24"/>
-                <w:szCs w:val="24"/>
-              </w:rPr>
-              <w:t>Nombre</w:t>
-            </w:r>
-          </w:p>
-        </w:tc>
-        <w:tc>
-          <w:tcPr>
-            <w:tcW w:w="8085" w:type="dxa"/>
-            <w:tcBorders>
-              <w:top w:val="single" w:sz="4" w:space="0" w:color="000000"/>
-              <w:left w:val="single" w:sz="4" w:space="0" w:color="000000"/>
-              <w:bottom w:val="single" w:sz="4" w:space="0" w:color="000000"/>
-              <w:right w:val="single" w:sz="4" w:space="0" w:color="000000"/>
-            </w:tcBorders>
-          </w:tcPr>
-          <w:p>
-            <w:pPr>
-              <w:pBdr>
-                <w:top w:val="nil"/>
-                <w:left w:val="nil"/>
-                <w:bottom w:val="nil"/>
-                <w:right w:val="nil"/>
-                <w:between w:val="nil"/>
-              </w:pBdr>
-              <w:spacing w:after="100"/>
-              <w:rPr>
-                <w:rFonts w:ascii="Times New Roman" w:hAnsi="Times New Roman" w:cs="Times New Roman"/>
-                <w:b/>
-                <w:color w:val="000000"/>
-                <w:sz w:val="24"/>
-                <w:szCs w:val="24"/>
-              </w:rPr>
-            </w:pPr>
-            <w:r>
-              <w:rPr>
-                <w:rFonts w:ascii="Times New Roman" w:hAnsi="Times New Roman" w:cs="Times New Roman"/>
-                <w:b/>
-                <w:color w:val="000000"/>
-                <w:sz w:val="24"/>
-                <w:szCs w:val="24"/>
-              </w:rPr>
-              <w:t>R.F. 1</w:t>
-            </w:r>
-            <w:r>
-              <w:rPr>
-                <w:rFonts w:ascii="Times New Roman" w:hAnsi="Times New Roman" w:cs="Times New Roman"/>
-                <w:b/>
-                <w:color w:val="000000"/>
-                <w:sz w:val="24"/>
-                <w:szCs w:val="24"/>
-              </w:rPr>
-              <w:t>1</w:t>
-            </w:r>
-            <w:r>
-              <w:rPr>
-                <w:rFonts w:ascii="Times New Roman" w:hAnsi="Times New Roman" w:cs="Times New Roman"/>
-                <w:b/>
-                <w:color w:val="000000"/>
-                <w:sz w:val="24"/>
-                <w:szCs w:val="24"/>
-              </w:rPr>
-              <w:t>.</w:t>
-            </w:r>
-            <w:r>
-              <w:rPr>
-                <w:rFonts w:ascii="Times New Roman" w:hAnsi="Times New Roman" w:cs="Times New Roman"/>
-                <w:b/>
-                <w:color w:val="000000"/>
-                <w:sz w:val="24"/>
-                <w:szCs w:val="24"/>
-              </w:rPr>
-              <w:t xml:space="preserve"> </w:t>
-            </w:r>
-            <w:bookmarkStart w:id="0" w:name="_GoBack"/>
-            <w:bookmarkEnd w:id="0"/>
           </w:p>
         </w:tc>
       </w:tr>
@@ -4378,7 +4914,7 @@
       </w:pPr>
     </w:pPrDefault>
   </w:docDefaults>
-  <w:latentStyles w:defLockedState="0" w:defUIPriority="99" w:defSemiHidden="0" w:defUnhideWhenUsed="0" w:defQFormat="0" w:count="377">
+  <w:latentStyles w:defLockedState="0" w:defUIPriority="99" w:defSemiHidden="0" w:defUnhideWhenUsed="0" w:defQFormat="0" w:count="375">
     <w:lsdException w:name="Normal" w:uiPriority="0" w:qFormat="1"/>
     <w:lsdException w:name="heading 1" w:uiPriority="9" w:qFormat="1"/>
     <w:lsdException w:name="heading 2" w:semiHidden="1" w:uiPriority="9" w:unhideWhenUsed="1" w:qFormat="1"/>
@@ -4754,8 +5290,6 @@
     <w:lsdException w:name="Smart Hyperlink" w:semiHidden="1" w:unhideWhenUsed="1"/>
     <w:lsdException w:name="Hashtag" w:semiHidden="1" w:unhideWhenUsed="1"/>
     <w:lsdException w:name="Unresolved Mention" w:semiHidden="1" w:unhideWhenUsed="1"/>
-    <w:lsdException w:name="Smart Link" w:semiHidden="1" w:unhideWhenUsed="1"/>
-    <w:lsdException w:name="Smart Link Error" w:semiHidden="1" w:unhideWhenUsed="1"/>
   </w:latentStyles>
   <w:style w:type="paragraph" w:default="1" w:styleId="Normal">
     <w:name w:val="Normal"/>

--- a/docs/Requerimientos.docx
+++ b/docs/Requerimientos.docx
@@ -2913,17 +2913,7 @@
                 <w:sz w:val="24"/>
                 <w:szCs w:val="24"/>
               </w:rPr>
-              <w:t xml:space="preserve"> </w:t>
-            </w:r>
-            <w:r>
-              <w:rPr>
-                <w:rFonts w:ascii="Times New Roman" w:hAnsi="Times New Roman" w:cs="Times New Roman"/>
-                <w:b/>
-                <w:color w:val="000000"/>
-                <w:sz w:val="24"/>
-                <w:szCs w:val="24"/>
-              </w:rPr>
-              <w:t>Cancelar reserva</w:t>
+              <w:t xml:space="preserve"> Cancelar reserva</w:t>
             </w:r>
           </w:p>
         </w:tc>
@@ -3011,8 +3001,15 @@
               </w:rPr>
               <w:t xml:space="preserve"> </w:t>
             </w:r>
-            <w:bookmarkStart w:id="0" w:name="_GoBack"/>
-            <w:bookmarkEnd w:id="0"/>
+            <w:r>
+              <w:rPr>
+                <w:rFonts w:ascii="Times New Roman" w:hAnsi="Times New Roman" w:cs="Times New Roman"/>
+                <w:color w:val="000000"/>
+                <w:sz w:val="24"/>
+                <w:szCs w:val="24"/>
+              </w:rPr>
+              <w:t>Permite cancelar una reserva realizada anteriormente.</w:t>
+            </w:r>
           </w:p>
         </w:tc>
       </w:tr>
@@ -3096,6 +3093,14 @@
                 <w:szCs w:val="24"/>
               </w:rPr>
             </w:pPr>
+            <w:r>
+              <w:rPr>
+                <w:rFonts w:ascii="Times New Roman" w:eastAsia="Calibri" w:hAnsi="Times New Roman" w:cs="Times New Roman"/>
+                <w:sz w:val="24"/>
+                <w:szCs w:val="24"/>
+              </w:rPr>
+              <w:t>-Contraseña de la cuenta</w:t>
+            </w:r>
           </w:p>
         </w:tc>
       </w:tr>
@@ -3180,6 +3185,15 @@
                 <w:szCs w:val="24"/>
               </w:rPr>
             </w:pPr>
+            <w:r>
+              <w:rPr>
+                <w:rFonts w:ascii="Times New Roman" w:hAnsi="Times New Roman" w:cs="Times New Roman"/>
+                <w:color w:val="000000"/>
+                <w:sz w:val="24"/>
+                <w:szCs w:val="24"/>
+              </w:rPr>
+              <w:t>Se elimina la reserva del registro.</w:t>
+            </w:r>
           </w:p>
         </w:tc>
       </w:tr>
@@ -3382,6 +3396,15 @@
               </w:rPr>
               <w:t xml:space="preserve"> </w:t>
             </w:r>
+            <w:r>
+              <w:rPr>
+                <w:rFonts w:ascii="Times New Roman" w:hAnsi="Times New Roman" w:cs="Times New Roman"/>
+                <w:color w:val="000000"/>
+                <w:sz w:val="24"/>
+                <w:szCs w:val="24"/>
+              </w:rPr>
+              <w:t>Permite cerrar y borrar la cuenta de los registros.</w:t>
+            </w:r>
           </w:p>
         </w:tc>
       </w:tr>
@@ -3465,6 +3488,39 @@
                 <w:szCs w:val="24"/>
               </w:rPr>
             </w:pPr>
+            <w:r>
+              <w:rPr>
+                <w:rFonts w:ascii="Times New Roman" w:eastAsia="Calibri" w:hAnsi="Times New Roman" w:cs="Times New Roman"/>
+                <w:sz w:val="24"/>
+                <w:szCs w:val="24"/>
+              </w:rPr>
+              <w:t>-Usuario</w:t>
+            </w:r>
+          </w:p>
+          <w:p>
+            <w:pPr>
+              <w:pBdr>
+                <w:top w:val="nil"/>
+                <w:left w:val="nil"/>
+                <w:bottom w:val="nil"/>
+                <w:right w:val="nil"/>
+                <w:between w:val="nil"/>
+              </w:pBdr>
+              <w:spacing w:after="100"/>
+              <w:rPr>
+                <w:rFonts w:ascii="Times New Roman" w:eastAsia="Calibri" w:hAnsi="Times New Roman" w:cs="Times New Roman"/>
+                <w:sz w:val="24"/>
+                <w:szCs w:val="24"/>
+              </w:rPr>
+            </w:pPr>
+            <w:r>
+              <w:rPr>
+                <w:rFonts w:ascii="Times New Roman" w:eastAsia="Calibri" w:hAnsi="Times New Roman" w:cs="Times New Roman"/>
+                <w:sz w:val="24"/>
+                <w:szCs w:val="24"/>
+              </w:rPr>
+              <w:t>-Contraseña</w:t>
+            </w:r>
           </w:p>
         </w:tc>
       </w:tr>
@@ -3549,6 +3605,15 @@
                 <w:szCs w:val="24"/>
               </w:rPr>
             </w:pPr>
+            <w:r>
+              <w:rPr>
+                <w:rFonts w:ascii="Times New Roman" w:hAnsi="Times New Roman" w:cs="Times New Roman"/>
+                <w:color w:val="000000"/>
+                <w:sz w:val="24"/>
+                <w:szCs w:val="24"/>
+              </w:rPr>
+              <w:t>Se elimina la cuenta de los registros.</w:t>
+            </w:r>
           </w:p>
         </w:tc>
       </w:tr>
@@ -3751,6 +3816,15 @@
               </w:rPr>
               <w:t xml:space="preserve"> </w:t>
             </w:r>
+            <w:r>
+              <w:rPr>
+                <w:rFonts w:ascii="Times New Roman" w:hAnsi="Times New Roman" w:cs="Times New Roman"/>
+                <w:color w:val="000000"/>
+                <w:sz w:val="24"/>
+                <w:szCs w:val="24"/>
+              </w:rPr>
+              <w:t>Posterior a hacer uso de una habitación, permite calificar el hotel.</w:t>
+            </w:r>
           </w:p>
         </w:tc>
       </w:tr>
@@ -3834,6 +3908,14 @@
                 <w:szCs w:val="24"/>
               </w:rPr>
             </w:pPr>
+            <w:r>
+              <w:rPr>
+                <w:rFonts w:ascii="Times New Roman" w:eastAsia="Calibri" w:hAnsi="Times New Roman" w:cs="Times New Roman"/>
+                <w:sz w:val="24"/>
+                <w:szCs w:val="24"/>
+              </w:rPr>
+              <w:t>-Calificación</w:t>
+            </w:r>
           </w:p>
         </w:tc>
       </w:tr>
@@ -3918,6 +4000,15 @@
                 <w:szCs w:val="24"/>
               </w:rPr>
             </w:pPr>
+            <w:r>
+              <w:rPr>
+                <w:rFonts w:ascii="Times New Roman" w:hAnsi="Times New Roman" w:cs="Times New Roman"/>
+                <w:color w:val="000000"/>
+                <w:sz w:val="24"/>
+                <w:szCs w:val="24"/>
+              </w:rPr>
+              <w:t>Se actualiza el promedio de calificación del hotel.</w:t>
+            </w:r>
           </w:p>
         </w:tc>
       </w:tr>
@@ -4033,17 +4124,7 @@
                 <w:sz w:val="24"/>
                 <w:szCs w:val="24"/>
               </w:rPr>
-              <w:t xml:space="preserve"> </w:t>
-            </w:r>
-            <w:r>
-              <w:rPr>
-                <w:rFonts w:ascii="Times New Roman" w:hAnsi="Times New Roman" w:cs="Times New Roman"/>
-                <w:b/>
-                <w:color w:val="000000"/>
-                <w:sz w:val="24"/>
-                <w:szCs w:val="24"/>
-              </w:rPr>
-              <w:t>Verificar cuentas repetidas</w:t>
+              <w:t xml:space="preserve"> Verificar cuentas repetidas</w:t>
             </w:r>
           </w:p>
         </w:tc>
@@ -4090,6 +4171,7 @@
                 <w:sz w:val="24"/>
                 <w:szCs w:val="24"/>
               </w:rPr>
+              <w:lastRenderedPageBreak/>
               <w:t>Resumen</w:t>
             </w:r>
           </w:p>
@@ -4129,6 +4211,15 @@
                 <w:szCs w:val="24"/>
               </w:rPr>
               <w:t xml:space="preserve"> </w:t>
+            </w:r>
+            <w:r>
+              <w:rPr>
+                <w:rFonts w:ascii="Times New Roman" w:hAnsi="Times New Roman" w:cs="Times New Roman"/>
+                <w:color w:val="000000"/>
+                <w:sz w:val="24"/>
+                <w:szCs w:val="24"/>
+              </w:rPr>
+              <w:t>Si, al momento de crear la cuenta, el usuario ya ha sido utilizado antes no permite que la cuenta sea creada.</w:t>
             </w:r>
           </w:p>
         </w:tc>
@@ -4177,7 +4268,6 @@
                 <w:sz w:val="24"/>
                 <w:szCs w:val="24"/>
               </w:rPr>
-              <w:lastRenderedPageBreak/>
               <w:t>Entradas</w:t>
             </w:r>
           </w:p>
@@ -4298,6 +4388,35 @@
                 <w:szCs w:val="24"/>
               </w:rPr>
             </w:pPr>
+            <w:r>
+              <w:rPr>
+                <w:rFonts w:ascii="Times New Roman" w:hAnsi="Times New Roman" w:cs="Times New Roman"/>
+                <w:color w:val="000000"/>
+                <w:sz w:val="24"/>
+                <w:szCs w:val="24"/>
+              </w:rPr>
+              <w:t xml:space="preserve">Se muestra en pantalla </w:t>
+            </w:r>
+            <w:proofErr w:type="spellStart"/>
+            <w:r>
+              <w:rPr>
+                <w:rFonts w:ascii="Times New Roman" w:hAnsi="Times New Roman" w:cs="Times New Roman"/>
+                <w:color w:val="000000"/>
+                <w:sz w:val="24"/>
+                <w:szCs w:val="24"/>
+              </w:rPr>
+              <w:t>el porqué</w:t>
+            </w:r>
+            <w:proofErr w:type="spellEnd"/>
+            <w:r>
+              <w:rPr>
+                <w:rFonts w:ascii="Times New Roman" w:hAnsi="Times New Roman" w:cs="Times New Roman"/>
+                <w:color w:val="000000"/>
+                <w:sz w:val="24"/>
+                <w:szCs w:val="24"/>
+              </w:rPr>
+              <w:t xml:space="preserve"> no se puede crear la cuenta</w:t>
+            </w:r>
           </w:p>
         </w:tc>
       </w:tr>
@@ -4677,6 +4796,8 @@
           <w:tab w:val="left" w:pos="4995"/>
         </w:tabs>
       </w:pPr>
+      <w:bookmarkStart w:id="0" w:name="_GoBack"/>
+      <w:bookmarkEnd w:id="0"/>
     </w:p>
     <w:sectPr>
       <w:headerReference w:type="default" r:id="rId7"/>
@@ -4914,7 +5035,7 @@
       </w:pPr>
     </w:pPrDefault>
   </w:docDefaults>
-  <w:latentStyles w:defLockedState="0" w:defUIPriority="99" w:defSemiHidden="0" w:defUnhideWhenUsed="0" w:defQFormat="0" w:count="375">
+  <w:latentStyles w:defLockedState="0" w:defUIPriority="99" w:defSemiHidden="0" w:defUnhideWhenUsed="0" w:defQFormat="0" w:count="377">
     <w:lsdException w:name="Normal" w:uiPriority="0" w:qFormat="1"/>
     <w:lsdException w:name="heading 1" w:uiPriority="9" w:qFormat="1"/>
     <w:lsdException w:name="heading 2" w:semiHidden="1" w:uiPriority="9" w:unhideWhenUsed="1" w:qFormat="1"/>
@@ -5020,7 +5141,6 @@
     <w:lsdException w:name="HTML Sample" w:semiHidden="1" w:unhideWhenUsed="1"/>
     <w:lsdException w:name="HTML Typewriter" w:semiHidden="1" w:unhideWhenUsed="1"/>
     <w:lsdException w:name="HTML Variable" w:semiHidden="1" w:unhideWhenUsed="1"/>
-    <w:lsdException w:name="Normal Table" w:semiHidden="1" w:unhideWhenUsed="1"/>
     <w:lsdException w:name="annotation subject" w:semiHidden="1" w:unhideWhenUsed="1"/>
     <w:lsdException w:name="No List" w:semiHidden="1" w:unhideWhenUsed="1"/>
     <w:lsdException w:name="Outline List 1" w:semiHidden="1" w:unhideWhenUsed="1"/>
@@ -5066,11 +5186,9 @@
     <w:lsdException w:name="Table Subtle 1" w:semiHidden="1" w:unhideWhenUsed="1"/>
     <w:lsdException w:name="Table Subtle 2" w:semiHidden="1" w:unhideWhenUsed="1"/>
     <w:lsdException w:name="Table Web 1" w:semiHidden="1" w:unhideWhenUsed="1"/>
-    <w:lsdException w:name="Table Web 2" w:semiHidden="1" w:unhideWhenUsed="1"/>
     <w:lsdException w:name="Table Web 3" w:semiHidden="1" w:unhideWhenUsed="1"/>
     <w:lsdException w:name="Balloon Text" w:semiHidden="1" w:unhideWhenUsed="1"/>
     <w:lsdException w:name="Table Grid" w:uiPriority="39"/>
-    <w:lsdException w:name="Table Theme" w:semiHidden="1" w:unhideWhenUsed="1"/>
     <w:lsdException w:name="Placeholder Text" w:semiHidden="1"/>
     <w:lsdException w:name="No Spacing" w:uiPriority="1" w:qFormat="1"/>
     <w:lsdException w:name="Light Shading" w:uiPriority="60"/>
@@ -5290,6 +5408,8 @@
     <w:lsdException w:name="Smart Hyperlink" w:semiHidden="1" w:unhideWhenUsed="1"/>
     <w:lsdException w:name="Hashtag" w:semiHidden="1" w:unhideWhenUsed="1"/>
     <w:lsdException w:name="Unresolved Mention" w:semiHidden="1" w:unhideWhenUsed="1"/>
+    <w:lsdException w:name="Smart Link" w:semiHidden="1" w:unhideWhenUsed="1"/>
+    <w:lsdException w:name="Smart Link Error" w:semiHidden="1" w:unhideWhenUsed="1"/>
   </w:latentStyles>
   <w:style w:type="paragraph" w:default="1" w:styleId="Normal">
     <w:name w:val="Normal"/>

--- a/docs/Requerimientos.docx
+++ b/docs/Requerimientos.docx
@@ -4397,17 +4397,15 @@
               </w:rPr>
               <w:t xml:space="preserve">Se muestra en pantalla </w:t>
             </w:r>
-            <w:proofErr w:type="spellStart"/>
-            <w:r>
-              <w:rPr>
-                <w:rFonts w:ascii="Times New Roman" w:hAnsi="Times New Roman" w:cs="Times New Roman"/>
-                <w:color w:val="000000"/>
-                <w:sz w:val="24"/>
-                <w:szCs w:val="24"/>
-              </w:rPr>
-              <w:t>el porqué</w:t>
-            </w:r>
-            <w:proofErr w:type="spellEnd"/>
+            <w:r>
+              <w:rPr>
+                <w:rFonts w:ascii="Times New Roman" w:hAnsi="Times New Roman" w:cs="Times New Roman"/>
+                <w:color w:val="000000"/>
+                <w:sz w:val="24"/>
+                <w:szCs w:val="24"/>
+              </w:rPr>
+              <w:t>la razón por la cual</w:t>
+            </w:r>
             <w:r>
               <w:rPr>
                 <w:rFonts w:ascii="Times New Roman" w:hAnsi="Times New Roman" w:cs="Times New Roman"/>
@@ -4534,6 +4532,16 @@
               </w:rPr>
               <w:t xml:space="preserve"> </w:t>
             </w:r>
+            <w:r>
+              <w:rPr>
+                <w:rFonts w:ascii="Times New Roman" w:hAnsi="Times New Roman" w:cs="Times New Roman"/>
+                <w:b/>
+                <w:color w:val="000000"/>
+                <w:sz w:val="24"/>
+                <w:szCs w:val="24"/>
+              </w:rPr>
+              <w:t>Crear listas personalizadas de hoteles</w:t>
+            </w:r>
           </w:p>
         </w:tc>
       </w:tr>
@@ -4619,6 +4627,15 @@
               </w:rPr>
               <w:t xml:space="preserve"> </w:t>
             </w:r>
+            <w:r>
+              <w:rPr>
+                <w:rFonts w:ascii="Times New Roman" w:hAnsi="Times New Roman" w:cs="Times New Roman"/>
+                <w:color w:val="000000"/>
+                <w:sz w:val="24"/>
+                <w:szCs w:val="24"/>
+              </w:rPr>
+              <w:t>Permite al usuario crear una lista personalizada con sus hoteles preferidos</w:t>
+            </w:r>
           </w:p>
         </w:tc>
       </w:tr>
@@ -4786,6 +4803,17 @@
                 <w:szCs w:val="24"/>
               </w:rPr>
             </w:pPr>
+            <w:r>
+              <w:rPr>
+                <w:rFonts w:ascii="Times New Roman" w:hAnsi="Times New Roman" w:cs="Times New Roman"/>
+                <w:color w:val="000000"/>
+                <w:sz w:val="24"/>
+                <w:szCs w:val="24"/>
+              </w:rPr>
+              <w:t>Se guarda una lista con los hoteles elegidos por el usuario en su cuenta</w:t>
+            </w:r>
+            <w:bookmarkStart w:id="0" w:name="_GoBack"/>
+            <w:bookmarkEnd w:id="0"/>
           </w:p>
         </w:tc>
       </w:tr>
@@ -4796,8 +4824,6 @@
           <w:tab w:val="left" w:pos="4995"/>
         </w:tabs>
       </w:pPr>
-      <w:bookmarkStart w:id="0" w:name="_GoBack"/>
-      <w:bookmarkEnd w:id="0"/>
     </w:p>
     <w:sectPr>
       <w:headerReference w:type="default" r:id="rId7"/>
@@ -5035,7 +5061,7 @@
       </w:pPr>
     </w:pPrDefault>
   </w:docDefaults>
-  <w:latentStyles w:defLockedState="0" w:defUIPriority="99" w:defSemiHidden="0" w:defUnhideWhenUsed="0" w:defQFormat="0" w:count="377">
+  <w:latentStyles w:defLockedState="0" w:defUIPriority="99" w:defSemiHidden="0" w:defUnhideWhenUsed="0" w:defQFormat="0" w:count="375">
     <w:lsdException w:name="Normal" w:uiPriority="0" w:qFormat="1"/>
     <w:lsdException w:name="heading 1" w:uiPriority="9" w:qFormat="1"/>
     <w:lsdException w:name="heading 2" w:semiHidden="1" w:uiPriority="9" w:unhideWhenUsed="1" w:qFormat="1"/>
@@ -5141,6 +5167,7 @@
     <w:lsdException w:name="HTML Sample" w:semiHidden="1" w:unhideWhenUsed="1"/>
     <w:lsdException w:name="HTML Typewriter" w:semiHidden="1" w:unhideWhenUsed="1"/>
     <w:lsdException w:name="HTML Variable" w:semiHidden="1" w:unhideWhenUsed="1"/>
+    <w:lsdException w:name="Normal Table" w:semiHidden="1" w:unhideWhenUsed="1"/>
     <w:lsdException w:name="annotation subject" w:semiHidden="1" w:unhideWhenUsed="1"/>
     <w:lsdException w:name="No List" w:semiHidden="1" w:unhideWhenUsed="1"/>
     <w:lsdException w:name="Outline List 1" w:semiHidden="1" w:unhideWhenUsed="1"/>
@@ -5186,9 +5213,11 @@
     <w:lsdException w:name="Table Subtle 1" w:semiHidden="1" w:unhideWhenUsed="1"/>
     <w:lsdException w:name="Table Subtle 2" w:semiHidden="1" w:unhideWhenUsed="1"/>
     <w:lsdException w:name="Table Web 1" w:semiHidden="1" w:unhideWhenUsed="1"/>
+    <w:lsdException w:name="Table Web 2" w:semiHidden="1" w:unhideWhenUsed="1"/>
     <w:lsdException w:name="Table Web 3" w:semiHidden="1" w:unhideWhenUsed="1"/>
     <w:lsdException w:name="Balloon Text" w:semiHidden="1" w:unhideWhenUsed="1"/>
     <w:lsdException w:name="Table Grid" w:uiPriority="39"/>
+    <w:lsdException w:name="Table Theme" w:semiHidden="1" w:unhideWhenUsed="1"/>
     <w:lsdException w:name="Placeholder Text" w:semiHidden="1"/>
     <w:lsdException w:name="No Spacing" w:uiPriority="1" w:qFormat="1"/>
     <w:lsdException w:name="Light Shading" w:uiPriority="60"/>
@@ -5408,8 +5437,6 @@
     <w:lsdException w:name="Smart Hyperlink" w:semiHidden="1" w:unhideWhenUsed="1"/>
     <w:lsdException w:name="Hashtag" w:semiHidden="1" w:unhideWhenUsed="1"/>
     <w:lsdException w:name="Unresolved Mention" w:semiHidden="1" w:unhideWhenUsed="1"/>
-    <w:lsdException w:name="Smart Link" w:semiHidden="1" w:unhideWhenUsed="1"/>
-    <w:lsdException w:name="Smart Link Error" w:semiHidden="1" w:unhideWhenUsed="1"/>
   </w:latentStyles>
   <w:style w:type="paragraph" w:default="1" w:styleId="Normal">
     <w:name w:val="Normal"/>

--- a/docs/Requerimientos.docx
+++ b/docs/Requerimientos.docx
@@ -4811,6 +4811,1280 @@
                 <w:szCs w:val="24"/>
               </w:rPr>
               <w:t>Se guarda una lista con los hoteles elegidos por el usuario en su cuenta</w:t>
+            </w:r>
+          </w:p>
+        </w:tc>
+      </w:tr>
+      <w:tr>
+        <w:trPr>
+          <w:jc w:val="center"/>
+        </w:trPr>
+        <w:tc>
+          <w:tcPr>
+            <w:tcW w:w="1762" w:type="dxa"/>
+            <w:tcBorders>
+              <w:top w:val="single" w:sz="4" w:space="0" w:color="000000"/>
+              <w:left w:val="single" w:sz="4" w:space="0" w:color="000000"/>
+              <w:bottom w:val="single" w:sz="4" w:space="0" w:color="000000"/>
+              <w:right w:val="single" w:sz="4" w:space="0" w:color="000000"/>
+            </w:tcBorders>
+            <w:shd w:val="clear" w:color="auto" w:fill="F3F3F3"/>
+            <w:vAlign w:val="center"/>
+          </w:tcPr>
+          <w:p>
+            <w:pPr>
+              <w:pBdr>
+                <w:top w:val="nil"/>
+                <w:left w:val="nil"/>
+                <w:bottom w:val="nil"/>
+                <w:right w:val="nil"/>
+                <w:between w:val="nil"/>
+              </w:pBdr>
+              <w:spacing w:after="100"/>
+              <w:rPr>
+                <w:rFonts w:ascii="Times New Roman" w:hAnsi="Times New Roman" w:cs="Times New Roman"/>
+                <w:b/>
+                <w:color w:val="000000"/>
+                <w:sz w:val="24"/>
+                <w:szCs w:val="24"/>
+              </w:rPr>
+            </w:pPr>
+            <w:r>
+              <w:rPr>
+                <w:rFonts w:ascii="Times New Roman" w:hAnsi="Times New Roman" w:cs="Times New Roman"/>
+                <w:b/>
+                <w:color w:val="000000"/>
+                <w:sz w:val="24"/>
+                <w:szCs w:val="24"/>
+              </w:rPr>
+              <w:t>Nombre</w:t>
+            </w:r>
+          </w:p>
+        </w:tc>
+        <w:tc>
+          <w:tcPr>
+            <w:tcW w:w="8085" w:type="dxa"/>
+            <w:tcBorders>
+              <w:top w:val="single" w:sz="4" w:space="0" w:color="000000"/>
+              <w:left w:val="single" w:sz="4" w:space="0" w:color="000000"/>
+              <w:bottom w:val="single" w:sz="4" w:space="0" w:color="000000"/>
+              <w:right w:val="single" w:sz="4" w:space="0" w:color="000000"/>
+            </w:tcBorders>
+          </w:tcPr>
+          <w:p>
+            <w:pPr>
+              <w:pBdr>
+                <w:top w:val="nil"/>
+                <w:left w:val="nil"/>
+                <w:bottom w:val="nil"/>
+                <w:right w:val="nil"/>
+                <w:between w:val="nil"/>
+              </w:pBdr>
+              <w:spacing w:after="100"/>
+              <w:rPr>
+                <w:b/>
+                <w:lang w:val="en-US"/>
+              </w:rPr>
+            </w:pPr>
+            <w:r>
+              <w:rPr>
+                <w:rFonts w:ascii="Times New Roman" w:hAnsi="Times New Roman" w:cs="Times New Roman"/>
+                <w:b/>
+                <w:color w:val="000000"/>
+                <w:sz w:val="24"/>
+                <w:szCs w:val="24"/>
+                <w:lang w:val="en-US"/>
+              </w:rPr>
+              <w:t>R.F. 1</w:t>
+            </w:r>
+            <w:r>
+              <w:rPr>
+                <w:rFonts w:ascii="Times New Roman" w:hAnsi="Times New Roman" w:cs="Times New Roman"/>
+                <w:b/>
+                <w:color w:val="000000"/>
+                <w:sz w:val="24"/>
+                <w:szCs w:val="24"/>
+                <w:lang w:val="en-US"/>
+              </w:rPr>
+              <w:t>2</w:t>
+            </w:r>
+            <w:r>
+              <w:rPr>
+                <w:rFonts w:ascii="Times New Roman" w:hAnsi="Times New Roman" w:cs="Times New Roman"/>
+                <w:b/>
+                <w:color w:val="000000"/>
+                <w:sz w:val="24"/>
+                <w:szCs w:val="24"/>
+                <w:lang w:val="en-US"/>
+              </w:rPr>
+              <w:t xml:space="preserve">. </w:t>
+            </w:r>
+            <w:proofErr w:type="spellStart"/>
+            <w:r>
+              <w:rPr>
+                <w:rFonts w:ascii="Times New Roman" w:hAnsi="Times New Roman" w:cs="Times New Roman"/>
+                <w:b/>
+                <w:color w:val="000000"/>
+                <w:sz w:val="24"/>
+                <w:szCs w:val="24"/>
+                <w:lang w:val="en-US"/>
+              </w:rPr>
+              <w:t>Seleccionar</w:t>
+            </w:r>
+            <w:proofErr w:type="spellEnd"/>
+            <w:r>
+              <w:rPr>
+                <w:rFonts w:ascii="Times New Roman" w:hAnsi="Times New Roman" w:cs="Times New Roman"/>
+                <w:b/>
+                <w:color w:val="000000"/>
+                <w:sz w:val="24"/>
+                <w:szCs w:val="24"/>
+                <w:lang w:val="en-US"/>
+              </w:rPr>
+              <w:t xml:space="preserve"> hotel </w:t>
+            </w:r>
+            <w:proofErr w:type="spellStart"/>
+            <w:r>
+              <w:rPr>
+                <w:rFonts w:ascii="Times New Roman" w:hAnsi="Times New Roman" w:cs="Times New Roman"/>
+                <w:b/>
+                <w:color w:val="000000"/>
+                <w:sz w:val="24"/>
+                <w:szCs w:val="24"/>
+                <w:lang w:val="en-US"/>
+              </w:rPr>
+              <w:t>como</w:t>
+            </w:r>
+            <w:proofErr w:type="spellEnd"/>
+            <w:r>
+              <w:rPr>
+                <w:rFonts w:ascii="Times New Roman" w:hAnsi="Times New Roman" w:cs="Times New Roman"/>
+                <w:b/>
+                <w:color w:val="000000"/>
+                <w:sz w:val="24"/>
+                <w:szCs w:val="24"/>
+                <w:lang w:val="en-US"/>
+              </w:rPr>
+              <w:t xml:space="preserve"> </w:t>
+            </w:r>
+            <w:proofErr w:type="spellStart"/>
+            <w:r>
+              <w:rPr>
+                <w:rFonts w:ascii="Times New Roman" w:hAnsi="Times New Roman" w:cs="Times New Roman"/>
+                <w:b/>
+                <w:color w:val="000000"/>
+                <w:sz w:val="24"/>
+                <w:szCs w:val="24"/>
+                <w:lang w:val="en-US"/>
+              </w:rPr>
+              <w:t>favorito</w:t>
+            </w:r>
+            <w:proofErr w:type="spellEnd"/>
+          </w:p>
+        </w:tc>
+      </w:tr>
+      <w:tr>
+        <w:trPr>
+          <w:jc w:val="center"/>
+        </w:trPr>
+        <w:tc>
+          <w:tcPr>
+            <w:tcW w:w="1762" w:type="dxa"/>
+            <w:tcBorders>
+              <w:top w:val="single" w:sz="4" w:space="0" w:color="000000"/>
+              <w:left w:val="single" w:sz="4" w:space="0" w:color="000000"/>
+              <w:bottom w:val="single" w:sz="4" w:space="0" w:color="000000"/>
+              <w:right w:val="single" w:sz="4" w:space="0" w:color="000000"/>
+            </w:tcBorders>
+            <w:shd w:val="clear" w:color="auto" w:fill="F3F3F3"/>
+            <w:vAlign w:val="center"/>
+          </w:tcPr>
+          <w:p>
+            <w:pPr>
+              <w:pBdr>
+                <w:top w:val="nil"/>
+                <w:left w:val="nil"/>
+                <w:bottom w:val="nil"/>
+                <w:right w:val="nil"/>
+                <w:between w:val="nil"/>
+              </w:pBdr>
+              <w:spacing w:after="100"/>
+              <w:rPr>
+                <w:rFonts w:ascii="Times New Roman" w:hAnsi="Times New Roman" w:cs="Times New Roman"/>
+                <w:b/>
+                <w:color w:val="000000"/>
+                <w:sz w:val="24"/>
+                <w:szCs w:val="24"/>
+              </w:rPr>
+            </w:pPr>
+            <w:r>
+              <w:rPr>
+                <w:rFonts w:ascii="Times New Roman" w:hAnsi="Times New Roman" w:cs="Times New Roman"/>
+                <w:b/>
+                <w:color w:val="000000"/>
+                <w:sz w:val="24"/>
+                <w:szCs w:val="24"/>
+              </w:rPr>
+              <w:t>Resumen</w:t>
+            </w:r>
+          </w:p>
+        </w:tc>
+        <w:tc>
+          <w:tcPr>
+            <w:tcW w:w="8085" w:type="dxa"/>
+            <w:tcBorders>
+              <w:top w:val="single" w:sz="4" w:space="0" w:color="000000"/>
+              <w:left w:val="single" w:sz="4" w:space="0" w:color="000000"/>
+              <w:bottom w:val="single" w:sz="4" w:space="0" w:color="000000"/>
+              <w:right w:val="single" w:sz="4" w:space="0" w:color="000000"/>
+            </w:tcBorders>
+          </w:tcPr>
+          <w:p>
+            <w:pPr>
+              <w:pBdr>
+                <w:top w:val="nil"/>
+                <w:left w:val="nil"/>
+                <w:bottom w:val="nil"/>
+                <w:right w:val="nil"/>
+                <w:between w:val="nil"/>
+              </w:pBdr>
+              <w:spacing w:after="100"/>
+              <w:rPr>
+                <w:rFonts w:ascii="Times New Roman" w:hAnsi="Times New Roman" w:cs="Times New Roman"/>
+                <w:color w:val="000000"/>
+                <w:sz w:val="24"/>
+                <w:szCs w:val="24"/>
+              </w:rPr>
+            </w:pPr>
+            <w:r>
+              <w:rPr>
+                <w:rFonts w:ascii="Times New Roman" w:hAnsi="Times New Roman" w:cs="Times New Roman"/>
+                <w:color w:val="000000"/>
+                <w:sz w:val="24"/>
+                <w:szCs w:val="24"/>
+              </w:rPr>
+              <w:t xml:space="preserve"> </w:t>
+            </w:r>
+            <w:r>
+              <w:rPr>
+                <w:rFonts w:ascii="Times New Roman" w:hAnsi="Times New Roman" w:cs="Times New Roman"/>
+                <w:color w:val="000000"/>
+                <w:sz w:val="24"/>
+                <w:szCs w:val="24"/>
+              </w:rPr>
+              <w:t>Permite seleccionar un hotel como favorito</w:t>
+            </w:r>
+          </w:p>
+        </w:tc>
+      </w:tr>
+      <w:tr>
+        <w:trPr>
+          <w:trHeight w:val="300"/>
+          <w:jc w:val="center"/>
+        </w:trPr>
+        <w:tc>
+          <w:tcPr>
+            <w:tcW w:w="9847" w:type="dxa"/>
+            <w:gridSpan w:val="2"/>
+            <w:tcBorders>
+              <w:top w:val="single" w:sz="4" w:space="0" w:color="000000"/>
+              <w:left w:val="single" w:sz="4" w:space="0" w:color="000000"/>
+              <w:bottom w:val="single" w:sz="4" w:space="0" w:color="000000"/>
+              <w:right w:val="single" w:sz="4" w:space="0" w:color="000000"/>
+            </w:tcBorders>
+            <w:shd w:val="clear" w:color="auto" w:fill="737373"/>
+            <w:vAlign w:val="center"/>
+          </w:tcPr>
+          <w:p>
+            <w:pPr>
+              <w:pBdr>
+                <w:top w:val="nil"/>
+                <w:left w:val="nil"/>
+                <w:bottom w:val="nil"/>
+                <w:right w:val="nil"/>
+                <w:between w:val="nil"/>
+              </w:pBdr>
+              <w:spacing w:after="100"/>
+              <w:rPr>
+                <w:rFonts w:ascii="Times New Roman" w:hAnsi="Times New Roman" w:cs="Times New Roman"/>
+                <w:b/>
+                <w:color w:val="FFFFFF"/>
+                <w:sz w:val="24"/>
+                <w:szCs w:val="24"/>
+              </w:rPr>
+            </w:pPr>
+            <w:r>
+              <w:rPr>
+                <w:rFonts w:ascii="Times New Roman" w:hAnsi="Times New Roman" w:cs="Times New Roman"/>
+                <w:b/>
+                <w:color w:val="FFFFFF"/>
+                <w:sz w:val="24"/>
+                <w:szCs w:val="24"/>
+              </w:rPr>
+              <w:t>Entradas</w:t>
+            </w:r>
+          </w:p>
+        </w:tc>
+      </w:tr>
+      <w:tr>
+        <w:trPr>
+          <w:jc w:val="center"/>
+        </w:trPr>
+        <w:tc>
+          <w:tcPr>
+            <w:tcW w:w="9847" w:type="dxa"/>
+            <w:gridSpan w:val="2"/>
+            <w:tcBorders>
+              <w:top w:val="single" w:sz="4" w:space="0" w:color="000000"/>
+              <w:left w:val="single" w:sz="4" w:space="0" w:color="000000"/>
+              <w:bottom w:val="single" w:sz="4" w:space="0" w:color="000000"/>
+              <w:right w:val="single" w:sz="4" w:space="0" w:color="000000"/>
+            </w:tcBorders>
+          </w:tcPr>
+          <w:p>
+            <w:pPr>
+              <w:pBdr>
+                <w:top w:val="nil"/>
+                <w:left w:val="nil"/>
+                <w:bottom w:val="nil"/>
+                <w:right w:val="nil"/>
+                <w:between w:val="nil"/>
+              </w:pBdr>
+              <w:spacing w:after="100"/>
+              <w:rPr>
+                <w:rFonts w:ascii="Times New Roman" w:eastAsia="Calibri" w:hAnsi="Times New Roman" w:cs="Times New Roman"/>
+                <w:sz w:val="24"/>
+                <w:szCs w:val="24"/>
+              </w:rPr>
+            </w:pPr>
+          </w:p>
+        </w:tc>
+      </w:tr>
+      <w:tr>
+        <w:trPr>
+          <w:trHeight w:val="300"/>
+          <w:jc w:val="center"/>
+        </w:trPr>
+        <w:tc>
+          <w:tcPr>
+            <w:tcW w:w="9847" w:type="dxa"/>
+            <w:gridSpan w:val="2"/>
+            <w:tcBorders>
+              <w:top w:val="single" w:sz="4" w:space="0" w:color="000000"/>
+              <w:left w:val="single" w:sz="4" w:space="0" w:color="000000"/>
+              <w:bottom w:val="single" w:sz="4" w:space="0" w:color="000000"/>
+              <w:right w:val="single" w:sz="4" w:space="0" w:color="000000"/>
+            </w:tcBorders>
+            <w:shd w:val="clear" w:color="auto" w:fill="737373"/>
+            <w:vAlign w:val="center"/>
+          </w:tcPr>
+          <w:p>
+            <w:pPr>
+              <w:pBdr>
+                <w:top w:val="nil"/>
+                <w:left w:val="nil"/>
+                <w:bottom w:val="nil"/>
+                <w:right w:val="nil"/>
+                <w:between w:val="nil"/>
+              </w:pBdr>
+              <w:spacing w:after="100"/>
+              <w:rPr>
+                <w:rFonts w:ascii="Times New Roman" w:hAnsi="Times New Roman" w:cs="Times New Roman"/>
+                <w:b/>
+                <w:color w:val="FFFFFF"/>
+                <w:sz w:val="24"/>
+                <w:szCs w:val="24"/>
+              </w:rPr>
+            </w:pPr>
+            <w:r>
+              <w:rPr>
+                <w:rFonts w:ascii="Times New Roman" w:hAnsi="Times New Roman" w:cs="Times New Roman"/>
+                <w:b/>
+                <w:color w:val="FFFFFF"/>
+                <w:sz w:val="24"/>
+                <w:szCs w:val="24"/>
+              </w:rPr>
+              <w:t>Resultados</w:t>
+            </w:r>
+          </w:p>
+        </w:tc>
+      </w:tr>
+      <w:tr>
+        <w:trPr>
+          <w:jc w:val="center"/>
+        </w:trPr>
+        <w:tc>
+          <w:tcPr>
+            <w:tcW w:w="9847" w:type="dxa"/>
+            <w:gridSpan w:val="2"/>
+            <w:tcBorders>
+              <w:top w:val="single" w:sz="4" w:space="0" w:color="000000"/>
+              <w:left w:val="single" w:sz="4" w:space="0" w:color="000000"/>
+              <w:bottom w:val="single" w:sz="4" w:space="0" w:color="000000"/>
+              <w:right w:val="single" w:sz="4" w:space="0" w:color="000000"/>
+            </w:tcBorders>
+          </w:tcPr>
+          <w:p>
+            <w:pPr>
+              <w:pBdr>
+                <w:top w:val="nil"/>
+                <w:left w:val="nil"/>
+                <w:bottom w:val="nil"/>
+                <w:right w:val="nil"/>
+                <w:between w:val="nil"/>
+              </w:pBdr>
+              <w:spacing w:after="100"/>
+              <w:rPr>
+                <w:rFonts w:ascii="Times New Roman" w:hAnsi="Times New Roman" w:cs="Times New Roman"/>
+                <w:color w:val="000000"/>
+                <w:sz w:val="24"/>
+                <w:szCs w:val="24"/>
+              </w:rPr>
+            </w:pPr>
+            <w:r>
+              <w:rPr>
+                <w:rFonts w:ascii="Times New Roman" w:hAnsi="Times New Roman" w:cs="Times New Roman"/>
+                <w:color w:val="000000"/>
+                <w:sz w:val="24"/>
+                <w:szCs w:val="24"/>
+              </w:rPr>
+              <w:t>Agrega un nuevo hotel favorito a la lista de hoteles favoritos del usuario</w:t>
+            </w:r>
+          </w:p>
+        </w:tc>
+      </w:tr>
+      <w:tr>
+        <w:trPr>
+          <w:jc w:val="center"/>
+        </w:trPr>
+        <w:tc>
+          <w:tcPr>
+            <w:tcW w:w="1762" w:type="dxa"/>
+            <w:tcBorders>
+              <w:top w:val="single" w:sz="4" w:space="0" w:color="000000"/>
+              <w:left w:val="single" w:sz="4" w:space="0" w:color="000000"/>
+              <w:bottom w:val="single" w:sz="4" w:space="0" w:color="000000"/>
+              <w:right w:val="single" w:sz="4" w:space="0" w:color="000000"/>
+            </w:tcBorders>
+            <w:shd w:val="clear" w:color="auto" w:fill="F3F3F3"/>
+            <w:vAlign w:val="center"/>
+          </w:tcPr>
+          <w:p>
+            <w:pPr>
+              <w:pBdr>
+                <w:top w:val="nil"/>
+                <w:left w:val="nil"/>
+                <w:bottom w:val="nil"/>
+                <w:right w:val="nil"/>
+                <w:between w:val="nil"/>
+              </w:pBdr>
+              <w:spacing w:after="100"/>
+              <w:rPr>
+                <w:rFonts w:ascii="Times New Roman" w:hAnsi="Times New Roman" w:cs="Times New Roman"/>
+                <w:b/>
+                <w:color w:val="000000"/>
+                <w:sz w:val="24"/>
+                <w:szCs w:val="24"/>
+              </w:rPr>
+            </w:pPr>
+            <w:r>
+              <w:rPr>
+                <w:rFonts w:ascii="Times New Roman" w:hAnsi="Times New Roman" w:cs="Times New Roman"/>
+                <w:b/>
+                <w:color w:val="000000"/>
+                <w:sz w:val="24"/>
+                <w:szCs w:val="24"/>
+              </w:rPr>
+              <w:t>Nombre</w:t>
+            </w:r>
+          </w:p>
+        </w:tc>
+        <w:tc>
+          <w:tcPr>
+            <w:tcW w:w="8085" w:type="dxa"/>
+            <w:tcBorders>
+              <w:top w:val="single" w:sz="4" w:space="0" w:color="000000"/>
+              <w:left w:val="single" w:sz="4" w:space="0" w:color="000000"/>
+              <w:bottom w:val="single" w:sz="4" w:space="0" w:color="000000"/>
+              <w:right w:val="single" w:sz="4" w:space="0" w:color="000000"/>
+            </w:tcBorders>
+          </w:tcPr>
+          <w:p>
+            <w:pPr>
+              <w:pBdr>
+                <w:top w:val="nil"/>
+                <w:left w:val="nil"/>
+                <w:bottom w:val="nil"/>
+                <w:right w:val="nil"/>
+                <w:between w:val="nil"/>
+              </w:pBdr>
+              <w:spacing w:after="100"/>
+              <w:rPr>
+                <w:rFonts w:ascii="Times New Roman" w:hAnsi="Times New Roman" w:cs="Times New Roman"/>
+                <w:b/>
+                <w:color w:val="000000"/>
+                <w:sz w:val="24"/>
+                <w:szCs w:val="24"/>
+              </w:rPr>
+            </w:pPr>
+            <w:proofErr w:type="spellStart"/>
+            <w:r>
+              <w:rPr>
+                <w:rFonts w:ascii="Times New Roman" w:hAnsi="Times New Roman" w:cs="Times New Roman"/>
+                <w:b/>
+                <w:color w:val="000000"/>
+                <w:sz w:val="24"/>
+                <w:szCs w:val="24"/>
+              </w:rPr>
+              <w:t>R.F</w:t>
+            </w:r>
+            <w:proofErr w:type="spellEnd"/>
+            <w:r>
+              <w:rPr>
+                <w:rFonts w:ascii="Times New Roman" w:hAnsi="Times New Roman" w:cs="Times New Roman"/>
+                <w:b/>
+                <w:color w:val="000000"/>
+                <w:sz w:val="24"/>
+                <w:szCs w:val="24"/>
+              </w:rPr>
+              <w:t>. 1</w:t>
+            </w:r>
+            <w:r>
+              <w:rPr>
+                <w:rFonts w:ascii="Times New Roman" w:hAnsi="Times New Roman" w:cs="Times New Roman"/>
+                <w:b/>
+                <w:color w:val="000000"/>
+                <w:sz w:val="24"/>
+                <w:szCs w:val="24"/>
+              </w:rPr>
+              <w:t>3</w:t>
+            </w:r>
+            <w:r>
+              <w:rPr>
+                <w:rFonts w:ascii="Times New Roman" w:hAnsi="Times New Roman" w:cs="Times New Roman"/>
+                <w:b/>
+                <w:color w:val="000000"/>
+                <w:sz w:val="24"/>
+                <w:szCs w:val="24"/>
+              </w:rPr>
+              <w:t>.</w:t>
+            </w:r>
+            <w:r>
+              <w:rPr>
+                <w:rFonts w:ascii="Times New Roman" w:hAnsi="Times New Roman" w:cs="Times New Roman"/>
+                <w:b/>
+                <w:color w:val="000000"/>
+                <w:sz w:val="24"/>
+                <w:szCs w:val="24"/>
+              </w:rPr>
+              <w:t xml:space="preserve"> </w:t>
+            </w:r>
+            <w:r>
+              <w:rPr>
+                <w:rFonts w:ascii="Times New Roman" w:hAnsi="Times New Roman" w:cs="Times New Roman"/>
+                <w:b/>
+                <w:color w:val="000000"/>
+                <w:sz w:val="24"/>
+                <w:szCs w:val="24"/>
+              </w:rPr>
+              <w:t>Generar una lista de las habitaciones reservadas del usuario</w:t>
+            </w:r>
+          </w:p>
+        </w:tc>
+      </w:tr>
+      <w:tr>
+        <w:trPr>
+          <w:jc w:val="center"/>
+        </w:trPr>
+        <w:tc>
+          <w:tcPr>
+            <w:tcW w:w="1762" w:type="dxa"/>
+            <w:tcBorders>
+              <w:top w:val="single" w:sz="4" w:space="0" w:color="000000"/>
+              <w:left w:val="single" w:sz="4" w:space="0" w:color="000000"/>
+              <w:bottom w:val="single" w:sz="4" w:space="0" w:color="000000"/>
+              <w:right w:val="single" w:sz="4" w:space="0" w:color="000000"/>
+            </w:tcBorders>
+            <w:shd w:val="clear" w:color="auto" w:fill="F3F3F3"/>
+            <w:vAlign w:val="center"/>
+          </w:tcPr>
+          <w:p>
+            <w:pPr>
+              <w:pBdr>
+                <w:top w:val="nil"/>
+                <w:left w:val="nil"/>
+                <w:bottom w:val="nil"/>
+                <w:right w:val="nil"/>
+                <w:between w:val="nil"/>
+              </w:pBdr>
+              <w:spacing w:after="100"/>
+              <w:rPr>
+                <w:rFonts w:ascii="Times New Roman" w:hAnsi="Times New Roman" w:cs="Times New Roman"/>
+                <w:b/>
+                <w:color w:val="000000"/>
+                <w:sz w:val="24"/>
+                <w:szCs w:val="24"/>
+              </w:rPr>
+            </w:pPr>
+            <w:r>
+              <w:rPr>
+                <w:rFonts w:ascii="Times New Roman" w:hAnsi="Times New Roman" w:cs="Times New Roman"/>
+                <w:b/>
+                <w:color w:val="000000"/>
+                <w:sz w:val="24"/>
+                <w:szCs w:val="24"/>
+              </w:rPr>
+              <w:t>Resumen</w:t>
+            </w:r>
+          </w:p>
+        </w:tc>
+        <w:tc>
+          <w:tcPr>
+            <w:tcW w:w="8085" w:type="dxa"/>
+            <w:tcBorders>
+              <w:top w:val="single" w:sz="4" w:space="0" w:color="000000"/>
+              <w:left w:val="single" w:sz="4" w:space="0" w:color="000000"/>
+              <w:bottom w:val="single" w:sz="4" w:space="0" w:color="000000"/>
+              <w:right w:val="single" w:sz="4" w:space="0" w:color="000000"/>
+            </w:tcBorders>
+          </w:tcPr>
+          <w:p>
+            <w:pPr>
+              <w:pBdr>
+                <w:top w:val="nil"/>
+                <w:left w:val="nil"/>
+                <w:bottom w:val="nil"/>
+                <w:right w:val="nil"/>
+                <w:between w:val="nil"/>
+              </w:pBdr>
+              <w:spacing w:after="100"/>
+              <w:rPr>
+                <w:rFonts w:ascii="Times New Roman" w:hAnsi="Times New Roman" w:cs="Times New Roman"/>
+                <w:color w:val="000000"/>
+                <w:sz w:val="24"/>
+                <w:szCs w:val="24"/>
+              </w:rPr>
+            </w:pPr>
+            <w:r>
+              <w:rPr>
+                <w:rFonts w:ascii="Times New Roman" w:hAnsi="Times New Roman" w:cs="Times New Roman"/>
+                <w:color w:val="000000"/>
+                <w:sz w:val="24"/>
+                <w:szCs w:val="24"/>
+              </w:rPr>
+              <w:t xml:space="preserve"> </w:t>
+            </w:r>
+            <w:r>
+              <w:rPr>
+                <w:rFonts w:ascii="Times New Roman" w:hAnsi="Times New Roman" w:cs="Times New Roman"/>
+                <w:color w:val="000000"/>
+                <w:sz w:val="24"/>
+                <w:szCs w:val="24"/>
+              </w:rPr>
+              <w:t>Permite generar y mostra</w:t>
+            </w:r>
+            <w:r>
+              <w:rPr>
+                <w:rFonts w:ascii="Times New Roman" w:hAnsi="Times New Roman" w:cs="Times New Roman"/>
+                <w:color w:val="000000"/>
+                <w:sz w:val="24"/>
+                <w:szCs w:val="24"/>
+              </w:rPr>
+              <w:t>r la lista de habitaciones ya reservadas y registradas por el usuario</w:t>
+            </w:r>
+          </w:p>
+        </w:tc>
+      </w:tr>
+      <w:tr>
+        <w:trPr>
+          <w:trHeight w:val="300"/>
+          <w:jc w:val="center"/>
+        </w:trPr>
+        <w:tc>
+          <w:tcPr>
+            <w:tcW w:w="9847" w:type="dxa"/>
+            <w:gridSpan w:val="2"/>
+            <w:tcBorders>
+              <w:top w:val="single" w:sz="4" w:space="0" w:color="000000"/>
+              <w:left w:val="single" w:sz="4" w:space="0" w:color="000000"/>
+              <w:bottom w:val="single" w:sz="4" w:space="0" w:color="000000"/>
+              <w:right w:val="single" w:sz="4" w:space="0" w:color="000000"/>
+            </w:tcBorders>
+            <w:shd w:val="clear" w:color="auto" w:fill="737373"/>
+            <w:vAlign w:val="center"/>
+          </w:tcPr>
+          <w:p>
+            <w:pPr>
+              <w:pBdr>
+                <w:top w:val="nil"/>
+                <w:left w:val="nil"/>
+                <w:bottom w:val="nil"/>
+                <w:right w:val="nil"/>
+                <w:between w:val="nil"/>
+              </w:pBdr>
+              <w:spacing w:after="100"/>
+              <w:rPr>
+                <w:rFonts w:ascii="Times New Roman" w:hAnsi="Times New Roman" w:cs="Times New Roman"/>
+                <w:b/>
+                <w:color w:val="FFFFFF"/>
+                <w:sz w:val="24"/>
+                <w:szCs w:val="24"/>
+              </w:rPr>
+            </w:pPr>
+            <w:r>
+              <w:rPr>
+                <w:rFonts w:ascii="Times New Roman" w:hAnsi="Times New Roman" w:cs="Times New Roman"/>
+                <w:b/>
+                <w:color w:val="FFFFFF"/>
+                <w:sz w:val="24"/>
+                <w:szCs w:val="24"/>
+              </w:rPr>
+              <w:t>Entradas</w:t>
+            </w:r>
+          </w:p>
+        </w:tc>
+      </w:tr>
+      <w:tr>
+        <w:trPr>
+          <w:jc w:val="center"/>
+        </w:trPr>
+        <w:tc>
+          <w:tcPr>
+            <w:tcW w:w="9847" w:type="dxa"/>
+            <w:gridSpan w:val="2"/>
+            <w:tcBorders>
+              <w:top w:val="single" w:sz="4" w:space="0" w:color="000000"/>
+              <w:left w:val="single" w:sz="4" w:space="0" w:color="000000"/>
+              <w:bottom w:val="single" w:sz="4" w:space="0" w:color="000000"/>
+              <w:right w:val="single" w:sz="4" w:space="0" w:color="000000"/>
+            </w:tcBorders>
+          </w:tcPr>
+          <w:p>
+            <w:pPr>
+              <w:pBdr>
+                <w:top w:val="nil"/>
+                <w:left w:val="nil"/>
+                <w:bottom w:val="nil"/>
+                <w:right w:val="nil"/>
+                <w:between w:val="nil"/>
+              </w:pBdr>
+              <w:spacing w:after="100"/>
+              <w:rPr>
+                <w:rFonts w:ascii="Times New Roman" w:eastAsia="Calibri" w:hAnsi="Times New Roman" w:cs="Times New Roman"/>
+                <w:sz w:val="24"/>
+                <w:szCs w:val="24"/>
+              </w:rPr>
+            </w:pPr>
+          </w:p>
+        </w:tc>
+      </w:tr>
+      <w:tr>
+        <w:trPr>
+          <w:trHeight w:val="300"/>
+          <w:jc w:val="center"/>
+        </w:trPr>
+        <w:tc>
+          <w:tcPr>
+            <w:tcW w:w="9847" w:type="dxa"/>
+            <w:gridSpan w:val="2"/>
+            <w:tcBorders>
+              <w:top w:val="single" w:sz="4" w:space="0" w:color="000000"/>
+              <w:left w:val="single" w:sz="4" w:space="0" w:color="000000"/>
+              <w:bottom w:val="single" w:sz="4" w:space="0" w:color="000000"/>
+              <w:right w:val="single" w:sz="4" w:space="0" w:color="000000"/>
+            </w:tcBorders>
+            <w:shd w:val="clear" w:color="auto" w:fill="737373"/>
+            <w:vAlign w:val="center"/>
+          </w:tcPr>
+          <w:p>
+            <w:pPr>
+              <w:pBdr>
+                <w:top w:val="nil"/>
+                <w:left w:val="nil"/>
+                <w:bottom w:val="nil"/>
+                <w:right w:val="nil"/>
+                <w:between w:val="nil"/>
+              </w:pBdr>
+              <w:spacing w:after="100"/>
+              <w:rPr>
+                <w:rFonts w:ascii="Times New Roman" w:hAnsi="Times New Roman" w:cs="Times New Roman"/>
+                <w:b/>
+                <w:color w:val="FFFFFF"/>
+                <w:sz w:val="24"/>
+                <w:szCs w:val="24"/>
+              </w:rPr>
+            </w:pPr>
+            <w:r>
+              <w:rPr>
+                <w:rFonts w:ascii="Times New Roman" w:hAnsi="Times New Roman" w:cs="Times New Roman"/>
+                <w:b/>
+                <w:color w:val="FFFFFF"/>
+                <w:sz w:val="24"/>
+                <w:szCs w:val="24"/>
+              </w:rPr>
+              <w:t>Resultados</w:t>
+            </w:r>
+          </w:p>
+        </w:tc>
+      </w:tr>
+      <w:tr>
+        <w:trPr>
+          <w:jc w:val="center"/>
+        </w:trPr>
+        <w:tc>
+          <w:tcPr>
+            <w:tcW w:w="9847" w:type="dxa"/>
+            <w:gridSpan w:val="2"/>
+            <w:tcBorders>
+              <w:top w:val="single" w:sz="4" w:space="0" w:color="000000"/>
+              <w:left w:val="single" w:sz="4" w:space="0" w:color="000000"/>
+              <w:bottom w:val="single" w:sz="4" w:space="0" w:color="000000"/>
+              <w:right w:val="single" w:sz="4" w:space="0" w:color="000000"/>
+            </w:tcBorders>
+          </w:tcPr>
+          <w:p>
+            <w:pPr>
+              <w:pBdr>
+                <w:top w:val="nil"/>
+                <w:left w:val="nil"/>
+                <w:bottom w:val="nil"/>
+                <w:right w:val="nil"/>
+                <w:between w:val="nil"/>
+              </w:pBdr>
+              <w:spacing w:after="100"/>
+              <w:rPr>
+                <w:rFonts w:ascii="Times New Roman" w:hAnsi="Times New Roman" w:cs="Times New Roman"/>
+                <w:color w:val="000000"/>
+                <w:sz w:val="24"/>
+                <w:szCs w:val="24"/>
+              </w:rPr>
+            </w:pPr>
+            <w:r>
+              <w:rPr>
+                <w:rFonts w:ascii="Times New Roman" w:hAnsi="Times New Roman" w:cs="Times New Roman"/>
+                <w:color w:val="000000"/>
+                <w:sz w:val="24"/>
+                <w:szCs w:val="24"/>
+              </w:rPr>
+              <w:t>Muestra la lista con las habitaciones ya reservadas por el usuario</w:t>
+            </w:r>
+          </w:p>
+        </w:tc>
+      </w:tr>
+      <w:tr>
+        <w:trPr>
+          <w:jc w:val="center"/>
+        </w:trPr>
+        <w:tc>
+          <w:tcPr>
+            <w:tcW w:w="1762" w:type="dxa"/>
+            <w:tcBorders>
+              <w:top w:val="single" w:sz="4" w:space="0" w:color="000000"/>
+              <w:left w:val="single" w:sz="4" w:space="0" w:color="000000"/>
+              <w:bottom w:val="single" w:sz="4" w:space="0" w:color="000000"/>
+              <w:right w:val="single" w:sz="4" w:space="0" w:color="000000"/>
+            </w:tcBorders>
+            <w:shd w:val="clear" w:color="auto" w:fill="F3F3F3"/>
+            <w:vAlign w:val="center"/>
+          </w:tcPr>
+          <w:p>
+            <w:pPr>
+              <w:pBdr>
+                <w:top w:val="nil"/>
+                <w:left w:val="nil"/>
+                <w:bottom w:val="nil"/>
+                <w:right w:val="nil"/>
+                <w:between w:val="nil"/>
+              </w:pBdr>
+              <w:spacing w:after="100"/>
+              <w:rPr>
+                <w:rFonts w:ascii="Times New Roman" w:hAnsi="Times New Roman" w:cs="Times New Roman"/>
+                <w:b/>
+                <w:color w:val="000000"/>
+                <w:sz w:val="24"/>
+                <w:szCs w:val="24"/>
+              </w:rPr>
+            </w:pPr>
+            <w:r>
+              <w:rPr>
+                <w:rFonts w:ascii="Times New Roman" w:hAnsi="Times New Roman" w:cs="Times New Roman"/>
+                <w:b/>
+                <w:color w:val="000000"/>
+                <w:sz w:val="24"/>
+                <w:szCs w:val="24"/>
+              </w:rPr>
+              <w:t>Nombre</w:t>
+            </w:r>
+          </w:p>
+        </w:tc>
+        <w:tc>
+          <w:tcPr>
+            <w:tcW w:w="8085" w:type="dxa"/>
+            <w:tcBorders>
+              <w:top w:val="single" w:sz="4" w:space="0" w:color="000000"/>
+              <w:left w:val="single" w:sz="4" w:space="0" w:color="000000"/>
+              <w:bottom w:val="single" w:sz="4" w:space="0" w:color="000000"/>
+              <w:right w:val="single" w:sz="4" w:space="0" w:color="000000"/>
+            </w:tcBorders>
+          </w:tcPr>
+          <w:p>
+            <w:pPr>
+              <w:pBdr>
+                <w:top w:val="nil"/>
+                <w:left w:val="nil"/>
+                <w:bottom w:val="nil"/>
+                <w:right w:val="nil"/>
+                <w:between w:val="nil"/>
+              </w:pBdr>
+              <w:spacing w:after="100"/>
+              <w:rPr>
+                <w:rFonts w:ascii="Times New Roman" w:hAnsi="Times New Roman" w:cs="Times New Roman"/>
+                <w:b/>
+                <w:color w:val="000000"/>
+                <w:sz w:val="24"/>
+                <w:szCs w:val="24"/>
+              </w:rPr>
+            </w:pPr>
+            <w:proofErr w:type="spellStart"/>
+            <w:r>
+              <w:rPr>
+                <w:rFonts w:ascii="Times New Roman" w:hAnsi="Times New Roman" w:cs="Times New Roman"/>
+                <w:b/>
+                <w:color w:val="000000"/>
+                <w:sz w:val="24"/>
+                <w:szCs w:val="24"/>
+              </w:rPr>
+              <w:t>R.F</w:t>
+            </w:r>
+            <w:proofErr w:type="spellEnd"/>
+            <w:r>
+              <w:rPr>
+                <w:rFonts w:ascii="Times New Roman" w:hAnsi="Times New Roman" w:cs="Times New Roman"/>
+                <w:b/>
+                <w:color w:val="000000"/>
+                <w:sz w:val="24"/>
+                <w:szCs w:val="24"/>
+              </w:rPr>
+              <w:t>. 1</w:t>
+            </w:r>
+            <w:r>
+              <w:rPr>
+                <w:rFonts w:ascii="Times New Roman" w:hAnsi="Times New Roman" w:cs="Times New Roman"/>
+                <w:b/>
+                <w:color w:val="000000"/>
+                <w:sz w:val="24"/>
+                <w:szCs w:val="24"/>
+              </w:rPr>
+              <w:t>4</w:t>
+            </w:r>
+            <w:r>
+              <w:rPr>
+                <w:rFonts w:ascii="Times New Roman" w:hAnsi="Times New Roman" w:cs="Times New Roman"/>
+                <w:b/>
+                <w:color w:val="000000"/>
+                <w:sz w:val="24"/>
+                <w:szCs w:val="24"/>
+              </w:rPr>
+              <w:t>.</w:t>
+            </w:r>
+            <w:r>
+              <w:rPr>
+                <w:rFonts w:ascii="Times New Roman" w:hAnsi="Times New Roman" w:cs="Times New Roman"/>
+                <w:b/>
+                <w:color w:val="000000"/>
+                <w:sz w:val="24"/>
+                <w:szCs w:val="24"/>
+              </w:rPr>
+              <w:t xml:space="preserve"> </w:t>
+            </w:r>
+            <w:r>
+              <w:rPr>
+                <w:rFonts w:ascii="Times New Roman" w:hAnsi="Times New Roman" w:cs="Times New Roman"/>
+                <w:b/>
+                <w:color w:val="000000"/>
+                <w:sz w:val="24"/>
+                <w:szCs w:val="24"/>
+              </w:rPr>
+              <w:t>Guardar historial de búsqueda</w:t>
+            </w:r>
+          </w:p>
+        </w:tc>
+      </w:tr>
+      <w:tr>
+        <w:trPr>
+          <w:jc w:val="center"/>
+        </w:trPr>
+        <w:tc>
+          <w:tcPr>
+            <w:tcW w:w="1762" w:type="dxa"/>
+            <w:tcBorders>
+              <w:top w:val="single" w:sz="4" w:space="0" w:color="000000"/>
+              <w:left w:val="single" w:sz="4" w:space="0" w:color="000000"/>
+              <w:bottom w:val="single" w:sz="4" w:space="0" w:color="000000"/>
+              <w:right w:val="single" w:sz="4" w:space="0" w:color="000000"/>
+            </w:tcBorders>
+            <w:shd w:val="clear" w:color="auto" w:fill="F3F3F3"/>
+            <w:vAlign w:val="center"/>
+          </w:tcPr>
+          <w:p>
+            <w:pPr>
+              <w:pBdr>
+                <w:top w:val="nil"/>
+                <w:left w:val="nil"/>
+                <w:bottom w:val="nil"/>
+                <w:right w:val="nil"/>
+                <w:between w:val="nil"/>
+              </w:pBdr>
+              <w:spacing w:after="100"/>
+              <w:rPr>
+                <w:rFonts w:ascii="Times New Roman" w:hAnsi="Times New Roman" w:cs="Times New Roman"/>
+                <w:b/>
+                <w:color w:val="000000"/>
+                <w:sz w:val="24"/>
+                <w:szCs w:val="24"/>
+              </w:rPr>
+            </w:pPr>
+            <w:r>
+              <w:rPr>
+                <w:rFonts w:ascii="Times New Roman" w:hAnsi="Times New Roman" w:cs="Times New Roman"/>
+                <w:b/>
+                <w:color w:val="000000"/>
+                <w:sz w:val="24"/>
+                <w:szCs w:val="24"/>
+              </w:rPr>
+              <w:t>Resumen</w:t>
+            </w:r>
+          </w:p>
+        </w:tc>
+        <w:tc>
+          <w:tcPr>
+            <w:tcW w:w="8085" w:type="dxa"/>
+            <w:tcBorders>
+              <w:top w:val="single" w:sz="4" w:space="0" w:color="000000"/>
+              <w:left w:val="single" w:sz="4" w:space="0" w:color="000000"/>
+              <w:bottom w:val="single" w:sz="4" w:space="0" w:color="000000"/>
+              <w:right w:val="single" w:sz="4" w:space="0" w:color="000000"/>
+            </w:tcBorders>
+          </w:tcPr>
+          <w:p>
+            <w:pPr>
+              <w:pBdr>
+                <w:top w:val="nil"/>
+                <w:left w:val="nil"/>
+                <w:bottom w:val="nil"/>
+                <w:right w:val="nil"/>
+                <w:between w:val="nil"/>
+              </w:pBdr>
+              <w:spacing w:after="100"/>
+              <w:rPr>
+                <w:rFonts w:ascii="Times New Roman" w:hAnsi="Times New Roman" w:cs="Times New Roman"/>
+                <w:color w:val="000000"/>
+                <w:sz w:val="24"/>
+                <w:szCs w:val="24"/>
+              </w:rPr>
+            </w:pPr>
+            <w:r>
+              <w:rPr>
+                <w:rFonts w:ascii="Times New Roman" w:hAnsi="Times New Roman" w:cs="Times New Roman"/>
+                <w:color w:val="000000"/>
+                <w:sz w:val="24"/>
+                <w:szCs w:val="24"/>
+              </w:rPr>
+              <w:t xml:space="preserve"> </w:t>
+            </w:r>
+            <w:r>
+              <w:rPr>
+                <w:rFonts w:ascii="Times New Roman" w:hAnsi="Times New Roman" w:cs="Times New Roman"/>
+                <w:color w:val="000000"/>
+                <w:sz w:val="24"/>
+                <w:szCs w:val="24"/>
+              </w:rPr>
+              <w:t xml:space="preserve">Permite guardar el historial de búsqueda </w:t>
+            </w:r>
+            <w:r>
+              <w:rPr>
+                <w:rFonts w:ascii="Times New Roman" w:hAnsi="Times New Roman" w:cs="Times New Roman"/>
+                <w:color w:val="000000"/>
+                <w:sz w:val="24"/>
+                <w:szCs w:val="24"/>
+              </w:rPr>
+              <w:t>del usuario</w:t>
+            </w:r>
+          </w:p>
+        </w:tc>
+      </w:tr>
+      <w:tr>
+        <w:trPr>
+          <w:trHeight w:val="300"/>
+          <w:jc w:val="center"/>
+        </w:trPr>
+        <w:tc>
+          <w:tcPr>
+            <w:tcW w:w="9847" w:type="dxa"/>
+            <w:gridSpan w:val="2"/>
+            <w:tcBorders>
+              <w:top w:val="single" w:sz="4" w:space="0" w:color="000000"/>
+              <w:left w:val="single" w:sz="4" w:space="0" w:color="000000"/>
+              <w:bottom w:val="single" w:sz="4" w:space="0" w:color="000000"/>
+              <w:right w:val="single" w:sz="4" w:space="0" w:color="000000"/>
+            </w:tcBorders>
+            <w:shd w:val="clear" w:color="auto" w:fill="737373"/>
+            <w:vAlign w:val="center"/>
+          </w:tcPr>
+          <w:p>
+            <w:pPr>
+              <w:pBdr>
+                <w:top w:val="nil"/>
+                <w:left w:val="nil"/>
+                <w:bottom w:val="nil"/>
+                <w:right w:val="nil"/>
+                <w:between w:val="nil"/>
+              </w:pBdr>
+              <w:spacing w:after="100"/>
+              <w:rPr>
+                <w:rFonts w:ascii="Times New Roman" w:hAnsi="Times New Roman" w:cs="Times New Roman"/>
+                <w:b/>
+                <w:color w:val="FFFFFF"/>
+                <w:sz w:val="24"/>
+                <w:szCs w:val="24"/>
+              </w:rPr>
+            </w:pPr>
+            <w:r>
+              <w:rPr>
+                <w:rFonts w:ascii="Times New Roman" w:hAnsi="Times New Roman" w:cs="Times New Roman"/>
+                <w:b/>
+                <w:color w:val="FFFFFF"/>
+                <w:sz w:val="24"/>
+                <w:szCs w:val="24"/>
+              </w:rPr>
+              <w:t>Entradas</w:t>
+            </w:r>
+          </w:p>
+        </w:tc>
+      </w:tr>
+      <w:tr>
+        <w:trPr>
+          <w:jc w:val="center"/>
+        </w:trPr>
+        <w:tc>
+          <w:tcPr>
+            <w:tcW w:w="9847" w:type="dxa"/>
+            <w:gridSpan w:val="2"/>
+            <w:tcBorders>
+              <w:top w:val="single" w:sz="4" w:space="0" w:color="000000"/>
+              <w:left w:val="single" w:sz="4" w:space="0" w:color="000000"/>
+              <w:bottom w:val="single" w:sz="4" w:space="0" w:color="000000"/>
+              <w:right w:val="single" w:sz="4" w:space="0" w:color="000000"/>
+            </w:tcBorders>
+          </w:tcPr>
+          <w:p>
+            <w:pPr>
+              <w:pBdr>
+                <w:top w:val="nil"/>
+                <w:left w:val="nil"/>
+                <w:bottom w:val="nil"/>
+                <w:right w:val="nil"/>
+                <w:between w:val="nil"/>
+              </w:pBdr>
+              <w:spacing w:after="100"/>
+              <w:rPr>
+                <w:rFonts w:ascii="Times New Roman" w:eastAsia="Calibri" w:hAnsi="Times New Roman" w:cs="Times New Roman"/>
+                <w:sz w:val="24"/>
+                <w:szCs w:val="24"/>
+              </w:rPr>
+            </w:pPr>
+          </w:p>
+        </w:tc>
+      </w:tr>
+      <w:tr>
+        <w:trPr>
+          <w:trHeight w:val="300"/>
+          <w:jc w:val="center"/>
+        </w:trPr>
+        <w:tc>
+          <w:tcPr>
+            <w:tcW w:w="9847" w:type="dxa"/>
+            <w:gridSpan w:val="2"/>
+            <w:tcBorders>
+              <w:top w:val="single" w:sz="4" w:space="0" w:color="000000"/>
+              <w:left w:val="single" w:sz="4" w:space="0" w:color="000000"/>
+              <w:bottom w:val="single" w:sz="4" w:space="0" w:color="000000"/>
+              <w:right w:val="single" w:sz="4" w:space="0" w:color="000000"/>
+            </w:tcBorders>
+            <w:shd w:val="clear" w:color="auto" w:fill="737373"/>
+            <w:vAlign w:val="center"/>
+          </w:tcPr>
+          <w:p>
+            <w:pPr>
+              <w:pBdr>
+                <w:top w:val="nil"/>
+                <w:left w:val="nil"/>
+                <w:bottom w:val="nil"/>
+                <w:right w:val="nil"/>
+                <w:between w:val="nil"/>
+              </w:pBdr>
+              <w:spacing w:after="100"/>
+              <w:rPr>
+                <w:rFonts w:ascii="Times New Roman" w:hAnsi="Times New Roman" w:cs="Times New Roman"/>
+                <w:b/>
+                <w:color w:val="FFFFFF"/>
+                <w:sz w:val="24"/>
+                <w:szCs w:val="24"/>
+              </w:rPr>
+            </w:pPr>
+            <w:r>
+              <w:rPr>
+                <w:rFonts w:ascii="Times New Roman" w:hAnsi="Times New Roman" w:cs="Times New Roman"/>
+                <w:b/>
+                <w:color w:val="FFFFFF"/>
+                <w:sz w:val="24"/>
+                <w:szCs w:val="24"/>
+              </w:rPr>
+              <w:t>Resultados</w:t>
+            </w:r>
+          </w:p>
+        </w:tc>
+      </w:tr>
+      <w:tr>
+        <w:trPr>
+          <w:jc w:val="center"/>
+        </w:trPr>
+        <w:tc>
+          <w:tcPr>
+            <w:tcW w:w="9847" w:type="dxa"/>
+            <w:gridSpan w:val="2"/>
+            <w:tcBorders>
+              <w:top w:val="single" w:sz="4" w:space="0" w:color="000000"/>
+              <w:left w:val="single" w:sz="4" w:space="0" w:color="000000"/>
+              <w:bottom w:val="single" w:sz="4" w:space="0" w:color="000000"/>
+              <w:right w:val="single" w:sz="4" w:space="0" w:color="000000"/>
+            </w:tcBorders>
+          </w:tcPr>
+          <w:p>
+            <w:pPr>
+              <w:pBdr>
+                <w:top w:val="nil"/>
+                <w:left w:val="nil"/>
+                <w:bottom w:val="nil"/>
+                <w:right w:val="nil"/>
+                <w:between w:val="nil"/>
+              </w:pBdr>
+              <w:spacing w:after="100"/>
+              <w:rPr>
+                <w:rFonts w:ascii="Times New Roman" w:hAnsi="Times New Roman" w:cs="Times New Roman"/>
+                <w:color w:val="000000"/>
+                <w:sz w:val="24"/>
+                <w:szCs w:val="24"/>
+              </w:rPr>
+            </w:pPr>
+            <w:r>
+              <w:rPr>
+                <w:rFonts w:ascii="Times New Roman" w:hAnsi="Times New Roman" w:cs="Times New Roman"/>
+                <w:color w:val="000000"/>
+                <w:sz w:val="24"/>
+                <w:szCs w:val="24"/>
+              </w:rPr>
+              <w:t>Guarda el historial de los hoteles buscados por el usuario</w:t>
             </w:r>
             <w:bookmarkStart w:id="0" w:name="_GoBack"/>
             <w:bookmarkEnd w:id="0"/>
@@ -5445,7 +6719,6 @@
   <w:style w:type="character" w:default="1" w:styleId="Fuentedeprrafopredeter">
     <w:name w:val="Default Paragraph Font"/>
     <w:uiPriority w:val="1"/>
-    <w:semiHidden/>
     <w:unhideWhenUsed/>
   </w:style>
   <w:style w:type="table" w:default="1" w:styleId="Tablanormal">

--- a/docs/Requerimientos.docx
+++ b/docs/Requerimientos.docx
@@ -4883,28 +4883,41 @@
               <w:spacing w:after="100"/>
               <w:rPr>
                 <w:b/>
-                <w:lang w:val="en-US"/>
-              </w:rPr>
-            </w:pPr>
-            <w:r>
-              <w:rPr>
-                <w:rFonts w:ascii="Times New Roman" w:hAnsi="Times New Roman" w:cs="Times New Roman"/>
-                <w:b/>
-                <w:color w:val="000000"/>
-                <w:sz w:val="24"/>
-                <w:szCs w:val="24"/>
-                <w:lang w:val="en-US"/>
-              </w:rPr>
-              <w:t>R.F. 1</w:t>
-            </w:r>
-            <w:r>
-              <w:rPr>
-                <w:rFonts w:ascii="Times New Roman" w:hAnsi="Times New Roman" w:cs="Times New Roman"/>
-                <w:b/>
-                <w:color w:val="000000"/>
-                <w:sz w:val="24"/>
-                <w:szCs w:val="24"/>
-                <w:lang w:val="en-US"/>
+                <w:lang w:val="es-CO"/>
+              </w:rPr>
+            </w:pPr>
+            <w:proofErr w:type="spellStart"/>
+            <w:r>
+              <w:rPr>
+                <w:rFonts w:ascii="Times New Roman" w:hAnsi="Times New Roman" w:cs="Times New Roman"/>
+                <w:b/>
+                <w:color w:val="000000"/>
+                <w:sz w:val="24"/>
+                <w:szCs w:val="24"/>
+                <w:lang w:val="es-CO"/>
+              </w:rPr>
+              <w:t>R.F</w:t>
+            </w:r>
+            <w:proofErr w:type="spellEnd"/>
+            <w:r>
+              <w:rPr>
+                <w:rFonts w:ascii="Times New Roman" w:hAnsi="Times New Roman" w:cs="Times New Roman"/>
+                <w:b/>
+                <w:color w:val="000000"/>
+                <w:sz w:val="24"/>
+                <w:szCs w:val="24"/>
+                <w:lang w:val="es-CO"/>
+              </w:rPr>
+              <w:t>. 1</w:t>
+            </w:r>
+            <w:r>
+              <w:rPr>
+                <w:rFonts w:ascii="Times New Roman" w:hAnsi="Times New Roman" w:cs="Times New Roman"/>
+                <w:b/>
+                <w:color w:val="000000"/>
+                <w:sz w:val="24"/>
+                <w:szCs w:val="24"/>
+                <w:lang w:val="es-CO"/>
               </w:rPr>
               <w:t>2</w:t>
             </w:r>
@@ -4915,71 +4928,21 @@
                 <w:color w:val="000000"/>
                 <w:sz w:val="24"/>
                 <w:szCs w:val="24"/>
-                <w:lang w:val="en-US"/>
+                <w:lang w:val="es-CO"/>
               </w:rPr>
               <w:t xml:space="preserve">. </w:t>
             </w:r>
-            <w:proofErr w:type="spellStart"/>
-            <w:r>
-              <w:rPr>
-                <w:rFonts w:ascii="Times New Roman" w:hAnsi="Times New Roman" w:cs="Times New Roman"/>
-                <w:b/>
-                <w:color w:val="000000"/>
-                <w:sz w:val="24"/>
-                <w:szCs w:val="24"/>
-                <w:lang w:val="en-US"/>
-              </w:rPr>
-              <w:t>Seleccionar</w:t>
-            </w:r>
-            <w:proofErr w:type="spellEnd"/>
-            <w:r>
-              <w:rPr>
-                <w:rFonts w:ascii="Times New Roman" w:hAnsi="Times New Roman" w:cs="Times New Roman"/>
-                <w:b/>
-                <w:color w:val="000000"/>
-                <w:sz w:val="24"/>
-                <w:szCs w:val="24"/>
-                <w:lang w:val="en-US"/>
-              </w:rPr>
-              <w:t xml:space="preserve"> hotel </w:t>
-            </w:r>
-            <w:proofErr w:type="spellStart"/>
-            <w:r>
-              <w:rPr>
-                <w:rFonts w:ascii="Times New Roman" w:hAnsi="Times New Roman" w:cs="Times New Roman"/>
-                <w:b/>
-                <w:color w:val="000000"/>
-                <w:sz w:val="24"/>
-                <w:szCs w:val="24"/>
-                <w:lang w:val="en-US"/>
-              </w:rPr>
-              <w:t>como</w:t>
-            </w:r>
-            <w:proofErr w:type="spellEnd"/>
-            <w:r>
-              <w:rPr>
-                <w:rFonts w:ascii="Times New Roman" w:hAnsi="Times New Roman" w:cs="Times New Roman"/>
-                <w:b/>
-                <w:color w:val="000000"/>
-                <w:sz w:val="24"/>
-                <w:szCs w:val="24"/>
-                <w:lang w:val="en-US"/>
-              </w:rPr>
-              <w:t xml:space="preserve"> </w:t>
-            </w:r>
-            <w:proofErr w:type="spellStart"/>
-            <w:r>
-              <w:rPr>
-                <w:rFonts w:ascii="Times New Roman" w:hAnsi="Times New Roman" w:cs="Times New Roman"/>
-                <w:b/>
-                <w:color w:val="000000"/>
-                <w:sz w:val="24"/>
-                <w:szCs w:val="24"/>
-                <w:lang w:val="en-US"/>
-              </w:rPr>
-              <w:t>favorito</w:t>
-            </w:r>
-            <w:proofErr w:type="spellEnd"/>
+            <w:r>
+              <w:rPr>
+                <w:rFonts w:ascii="Times New Roman" w:hAnsi="Times New Roman" w:cs="Times New Roman"/>
+                <w:b/>
+                <w:color w:val="000000"/>
+                <w:sz w:val="24"/>
+                <w:szCs w:val="24"/>
+                <w:lang w:val="es-CO"/>
+              </w:rPr>
+              <w:t>Seleccionar hotel como favorito</w:t>
+            </w:r>
           </w:p>
         </w:tc>
       </w:tr>
@@ -6086,8 +6049,6 @@
               </w:rPr>
               <w:t>Guarda el historial de los hoteles buscados por el usuario</w:t>
             </w:r>
-            <w:bookmarkStart w:id="0" w:name="_GoBack"/>
-            <w:bookmarkEnd w:id="0"/>
           </w:p>
         </w:tc>
       </w:tr>
@@ -6098,6 +6059,8 @@
           <w:tab w:val="left" w:pos="4995"/>
         </w:tabs>
       </w:pPr>
+      <w:bookmarkStart w:id="0" w:name="_GoBack"/>
+      <w:bookmarkEnd w:id="0"/>
     </w:p>
     <w:sectPr>
       <w:headerReference w:type="default" r:id="rId7"/>
@@ -6719,6 +6682,7 @@
   <w:style w:type="character" w:default="1" w:styleId="Fuentedeprrafopredeter">
     <w:name w:val="Default Paragraph Font"/>
     <w:uiPriority w:val="1"/>
+    <w:semiHidden/>
     <w:unhideWhenUsed/>
   </w:style>
   <w:style w:type="table" w:default="1" w:styleId="Tablanormal">
